--- a/Semester 3/OOP2/Labs/OOP 2 Problem Set 3.docx
+++ b/Semester 3/OOP2/Labs/OOP 2 Problem Set 3.docx
@@ -205,18 +205,7 @@
           <w:sz w:val="21"/>
           <w:szCs w:val="21"/>
         </w:rPr>
-        <w:t>An</w:t>
-      </w:r>
-      <w:bookmarkStart w:id="0" w:name="_GoBack"/>
-      <w:bookmarkEnd w:id="0"/>
-      <w:r>
-        <w:rPr>
-          <w:rFonts w:ascii="Times New Roman" w:hAnsi="Times New Roman" w:cs="Times New Roman"/>
-          <w:color w:val="4F81BD" w:themeColor="accent1"/>
-          <w:sz w:val="21"/>
-          <w:szCs w:val="21"/>
-        </w:rPr>
-        <w:t xml:space="preserve"> aggregate class is a relationship between two classes best described as ‘has-a’ and ‘whole/part’ relationship. An aggregate class contains a reference to another class class and is said to have a ownership of that class. Each class references is said to be part-of the aggreate class.</w:t>
+        <w:t>An aggregate class is a relationship between two classes best described as ‘has-a’ and ‘whole/part’ relationship. An aggregate class contains a reference to another class class and is said to have a ownership of that class. Each class references is said to be part-of the aggreate class.</w:t>
       </w:r>
     </w:p>
     <w:p>
@@ -415,23 +404,28 @@
     </w:p>
     <w:p>
       <w:pPr>
-        <w:autoSpaceDE w:val="0"/>
-        <w:autoSpaceDN w:val="0"/>
-        <w:adjustRightInd w:val="0"/>
-        <w:spacing w:after="0" w:line="240" w:lineRule="auto"/>
-        <w:rPr>
-          <w:rFonts w:ascii="Times New Roman" w:hAnsi="Times New Roman" w:cs="Times New Roman"/>
-          <w:sz w:val="21"/>
-          <w:szCs w:val="21"/>
-        </w:rPr>
-      </w:pPr>
-      <w:r>
-        <w:rPr>
-          <w:rFonts w:ascii="Times New Roman" w:hAnsi="Times New Roman" w:cs="Times New Roman"/>
-          <w:sz w:val="21"/>
-          <w:szCs w:val="21"/>
-        </w:rPr>
-        <w:t xml:space="preserve">(i) What is it about the </w:t>
+        <w:pStyle w:val="ListParagraph"/>
+        <w:numPr>
+          <w:ilvl w:val="0"/>
+          <w:numId w:val="2"/>
+        </w:numPr>
+        <w:autoSpaceDE w:val="0"/>
+        <w:autoSpaceDN w:val="0"/>
+        <w:adjustRightInd w:val="0"/>
+        <w:spacing w:after="0" w:line="240" w:lineRule="auto"/>
+        <w:rPr>
+          <w:rFonts w:ascii="Times New Roman" w:hAnsi="Times New Roman" w:cs="Times New Roman"/>
+          <w:sz w:val="21"/>
+          <w:szCs w:val="21"/>
+        </w:rPr>
+      </w:pPr>
+      <w:r>
+        <w:rPr>
+          <w:rFonts w:ascii="Times New Roman" w:hAnsi="Times New Roman" w:cs="Times New Roman"/>
+          <w:sz w:val="21"/>
+          <w:szCs w:val="21"/>
+        </w:rPr>
+        <w:t xml:space="preserve">What is it about the </w:t>
       </w:r>
       <w:r>
         <w:rPr>
@@ -452,23 +446,70 @@
     </w:p>
     <w:p>
       <w:pPr>
-        <w:autoSpaceDE w:val="0"/>
-        <w:autoSpaceDN w:val="0"/>
-        <w:adjustRightInd w:val="0"/>
-        <w:spacing w:after="0" w:line="240" w:lineRule="auto"/>
-        <w:rPr>
-          <w:rFonts w:ascii="Times New Roman" w:hAnsi="Times New Roman" w:cs="Times New Roman"/>
-          <w:sz w:val="21"/>
-          <w:szCs w:val="21"/>
-        </w:rPr>
-      </w:pPr>
-      <w:r>
-        <w:rPr>
-          <w:rFonts w:ascii="Times New Roman" w:hAnsi="Times New Roman" w:cs="Times New Roman"/>
-          <w:sz w:val="21"/>
-          <w:szCs w:val="21"/>
-        </w:rPr>
-        <w:t xml:space="preserve">(ii) The </w:t>
+        <w:pStyle w:val="ListParagraph"/>
+        <w:numPr>
+          <w:ilvl w:val="1"/>
+          <w:numId w:val="2"/>
+        </w:numPr>
+        <w:autoSpaceDE w:val="0"/>
+        <w:autoSpaceDN w:val="0"/>
+        <w:adjustRightInd w:val="0"/>
+        <w:spacing w:after="0" w:line="240" w:lineRule="auto"/>
+        <w:rPr>
+          <w:rFonts w:ascii="Times New Roman" w:hAnsi="Times New Roman" w:cs="Times New Roman"/>
+          <w:sz w:val="21"/>
+          <w:szCs w:val="21"/>
+        </w:rPr>
+      </w:pPr>
+      <w:r>
+        <w:rPr>
+          <w:rFonts w:ascii="Times New Roman" w:hAnsi="Times New Roman" w:cs="Times New Roman"/>
+          <w:color w:val="4F81BD" w:themeColor="accent1"/>
+          <w:sz w:val="21"/>
+          <w:szCs w:val="21"/>
+        </w:rPr>
+        <w:t xml:space="preserve">In Trainee class, a refernce to the Weight class is created, this association with the Weight class makes the Trainee class an aggregate class. </w:t>
+      </w:r>
+    </w:p>
+    <w:p>
+      <w:pPr>
+        <w:pStyle w:val="ListParagraph"/>
+        <w:autoSpaceDE w:val="0"/>
+        <w:autoSpaceDN w:val="0"/>
+        <w:adjustRightInd w:val="0"/>
+        <w:spacing w:after="0" w:line="240" w:lineRule="auto"/>
+        <w:ind w:left="1440"/>
+        <w:rPr>
+          <w:rFonts w:ascii="Times New Roman" w:hAnsi="Times New Roman" w:cs="Times New Roman"/>
+          <w:sz w:val="21"/>
+          <w:szCs w:val="21"/>
+        </w:rPr>
+      </w:pPr>
+    </w:p>
+    <w:p>
+      <w:pPr>
+        <w:pStyle w:val="ListParagraph"/>
+        <w:numPr>
+          <w:ilvl w:val="0"/>
+          <w:numId w:val="2"/>
+        </w:numPr>
+        <w:autoSpaceDE w:val="0"/>
+        <w:autoSpaceDN w:val="0"/>
+        <w:adjustRightInd w:val="0"/>
+        <w:spacing w:after="0" w:line="240" w:lineRule="auto"/>
+        <w:rPr>
+          <w:rFonts w:ascii="Times New Roman" w:hAnsi="Times New Roman" w:cs="Times New Roman"/>
+          <w:sz w:val="21"/>
+          <w:szCs w:val="21"/>
+        </w:rPr>
+      </w:pPr>
+      <w:r>
+        <w:rPr>
+          <w:rFonts w:ascii="Times New Roman" w:hAnsi="Times New Roman" w:cs="Times New Roman"/>
+          <w:sz w:val="21"/>
+          <w:szCs w:val="21"/>
+        </w:rPr>
+        <w:t xml:space="preserve">The </w:t>
       </w:r>
       <w:r>
         <w:rPr>
@@ -557,23 +598,137 @@
     </w:p>
     <w:p>
       <w:pPr>
-        <w:autoSpaceDE w:val="0"/>
-        <w:autoSpaceDN w:val="0"/>
-        <w:adjustRightInd w:val="0"/>
-        <w:spacing w:after="0" w:line="240" w:lineRule="auto"/>
-        <w:rPr>
-          <w:rFonts w:ascii="Times New Roman" w:hAnsi="Times New Roman" w:cs="Times New Roman"/>
-          <w:sz w:val="21"/>
-          <w:szCs w:val="21"/>
-        </w:rPr>
-      </w:pPr>
-      <w:r>
-        <w:rPr>
-          <w:rFonts w:ascii="Times New Roman" w:hAnsi="Times New Roman" w:cs="Times New Roman"/>
-          <w:sz w:val="21"/>
-          <w:szCs w:val="21"/>
-        </w:rPr>
-        <w:t>(iii) Notice that the Trainee constructors have no return types. Would it be possible for</w:t>
+        <w:pStyle w:val="ListParagraph"/>
+        <w:numPr>
+          <w:ilvl w:val="0"/>
+          <w:numId w:val="9"/>
+        </w:numPr>
+        <w:autoSpaceDE w:val="0"/>
+        <w:autoSpaceDN w:val="0"/>
+        <w:adjustRightInd w:val="0"/>
+        <w:spacing w:after="0" w:line="240" w:lineRule="auto"/>
+        <w:rPr>
+          <w:rFonts w:ascii="Times New Roman" w:hAnsi="Times New Roman" w:cs="Times New Roman"/>
+          <w:color w:val="4F81BD" w:themeColor="accent1"/>
+          <w:sz w:val="21"/>
+          <w:szCs w:val="21"/>
+        </w:rPr>
+      </w:pPr>
+      <w:r>
+        <w:rPr>
+          <w:rFonts w:ascii="Times New Roman" w:hAnsi="Times New Roman" w:cs="Times New Roman"/>
+          <w:color w:val="4F81BD" w:themeColor="accent1"/>
+          <w:sz w:val="21"/>
+          <w:szCs w:val="21"/>
+        </w:rPr>
+        <w:t>It can be accesse</w:t>
+      </w:r>
+      <w:r>
+        <w:rPr>
+          <w:rFonts w:ascii="Times New Roman" w:hAnsi="Times New Roman" w:cs="Times New Roman"/>
+          <w:color w:val="4F81BD" w:themeColor="accent1"/>
+          <w:sz w:val="21"/>
+          <w:szCs w:val="21"/>
+        </w:rPr>
+        <w:t>d from anywhere. i.e (Class, package, subclass, or the WORLD)</w:t>
+      </w:r>
+    </w:p>
+    <w:p>
+      <w:pPr>
+        <w:pStyle w:val="ListParagraph"/>
+        <w:numPr>
+          <w:ilvl w:val="0"/>
+          <w:numId w:val="9"/>
+        </w:numPr>
+        <w:autoSpaceDE w:val="0"/>
+        <w:autoSpaceDN w:val="0"/>
+        <w:adjustRightInd w:val="0"/>
+        <w:spacing w:after="0" w:line="240" w:lineRule="auto"/>
+        <w:rPr>
+          <w:rFonts w:ascii="Times New Roman" w:hAnsi="Times New Roman" w:cs="Times New Roman"/>
+          <w:color w:val="4F81BD" w:themeColor="accent1"/>
+          <w:sz w:val="21"/>
+          <w:szCs w:val="21"/>
+        </w:rPr>
+      </w:pPr>
+      <w:r>
+        <w:rPr>
+          <w:rFonts w:ascii="Times New Roman" w:hAnsi="Times New Roman" w:cs="Times New Roman"/>
+          <w:color w:val="4F81BD" w:themeColor="accent1"/>
+          <w:sz w:val="21"/>
+          <w:szCs w:val="21"/>
+        </w:rPr>
+        <w:t>The code will still compile without the public modifier.</w:t>
+      </w:r>
+    </w:p>
+    <w:p>
+      <w:pPr>
+        <w:pStyle w:val="ListParagraph"/>
+        <w:numPr>
+          <w:ilvl w:val="0"/>
+          <w:numId w:val="9"/>
+        </w:numPr>
+        <w:autoSpaceDE w:val="0"/>
+        <w:autoSpaceDN w:val="0"/>
+        <w:adjustRightInd w:val="0"/>
+        <w:spacing w:after="0" w:line="240" w:lineRule="auto"/>
+        <w:rPr>
+          <w:rFonts w:ascii="Times New Roman" w:hAnsi="Times New Roman" w:cs="Times New Roman"/>
+          <w:color w:val="4F81BD" w:themeColor="accent1"/>
+          <w:sz w:val="21"/>
+          <w:szCs w:val="21"/>
+        </w:rPr>
+      </w:pPr>
+      <w:r>
+        <w:rPr>
+          <w:rFonts w:ascii="Times New Roman" w:hAnsi="Times New Roman" w:cs="Times New Roman"/>
+          <w:color w:val="4F81BD" w:themeColor="accent1"/>
+          <w:sz w:val="21"/>
+          <w:szCs w:val="21"/>
+        </w:rPr>
+        <w:t>The class can only be accessed from the class or the package if it does not have any modifier assigned to it.</w:t>
+      </w:r>
+    </w:p>
+    <w:p>
+      <w:pPr>
+        <w:pStyle w:val="ListParagraph"/>
+        <w:autoSpaceDE w:val="0"/>
+        <w:autoSpaceDN w:val="0"/>
+        <w:adjustRightInd w:val="0"/>
+        <w:spacing w:after="0" w:line="240" w:lineRule="auto"/>
+        <w:ind w:left="1494"/>
+        <w:rPr>
+          <w:rFonts w:ascii="Times New Roman" w:hAnsi="Times New Roman" w:cs="Times New Roman"/>
+          <w:color w:val="4F81BD" w:themeColor="accent1"/>
+          <w:sz w:val="21"/>
+          <w:szCs w:val="21"/>
+        </w:rPr>
+      </w:pPr>
+    </w:p>
+    <w:p>
+      <w:pPr>
+        <w:pStyle w:val="ListParagraph"/>
+        <w:numPr>
+          <w:ilvl w:val="0"/>
+          <w:numId w:val="2"/>
+        </w:numPr>
+        <w:autoSpaceDE w:val="0"/>
+        <w:autoSpaceDN w:val="0"/>
+        <w:adjustRightInd w:val="0"/>
+        <w:spacing w:after="0" w:line="240" w:lineRule="auto"/>
+        <w:rPr>
+          <w:rFonts w:ascii="Times New Roman" w:hAnsi="Times New Roman" w:cs="Times New Roman"/>
+          <w:sz w:val="21"/>
+          <w:szCs w:val="21"/>
+        </w:rPr>
+      </w:pPr>
+      <w:r>
+        <w:rPr>
+          <w:rFonts w:ascii="Times New Roman" w:hAnsi="Times New Roman" w:cs="Times New Roman"/>
+          <w:sz w:val="21"/>
+          <w:szCs w:val="21"/>
+        </w:rPr>
+        <w:t>Notice that the Trainee constructors have no return types. Would it be possible for</w:t>
       </w:r>
     </w:p>
     <w:p>
@@ -599,6 +754,70 @@
     </w:p>
     <w:p>
       <w:pPr>
+        <w:pStyle w:val="ListParagraph"/>
+        <w:numPr>
+          <w:ilvl w:val="1"/>
+          <w:numId w:val="2"/>
+        </w:numPr>
+        <w:autoSpaceDE w:val="0"/>
+        <w:autoSpaceDN w:val="0"/>
+        <w:adjustRightInd w:val="0"/>
+        <w:spacing w:after="0" w:line="240" w:lineRule="auto"/>
+        <w:rPr>
+          <w:rFonts w:ascii="Times New Roman" w:hAnsi="Times New Roman" w:cs="Times New Roman"/>
+          <w:sz w:val="21"/>
+          <w:szCs w:val="21"/>
+        </w:rPr>
+      </w:pPr>
+      <w:r>
+        <w:rPr>
+          <w:rFonts w:ascii="Times New Roman" w:hAnsi="Times New Roman" w:cs="Times New Roman"/>
+          <w:color w:val="4F81BD" w:themeColor="accent1"/>
+          <w:sz w:val="21"/>
+          <w:szCs w:val="21"/>
+        </w:rPr>
+        <w:t xml:space="preserve">Construtor doesn’t have a return type. There is nothing we can do </w:t>
+      </w:r>
+      <w:r>
+        <w:rPr>
+          <w:rFonts w:ascii="Times New Roman" w:hAnsi="Times New Roman" w:cs="Times New Roman"/>
+          <w:color w:val="4F81BD" w:themeColor="accent1"/>
+          <w:sz w:val="21"/>
+          <w:szCs w:val="21"/>
+        </w:rPr>
+        <w:t>if it had a return type.</w:t>
+      </w:r>
+      <w:r>
+        <w:rPr>
+          <w:rFonts w:ascii="Times New Roman" w:hAnsi="Times New Roman" w:cs="Times New Roman"/>
+          <w:sz w:val="21"/>
+          <w:szCs w:val="21"/>
+        </w:rPr>
+        <w:t xml:space="preserve"> </w:t>
+      </w:r>
+    </w:p>
+    <w:p>
+      <w:pPr>
+        <w:pStyle w:val="ListParagraph"/>
+        <w:autoSpaceDE w:val="0"/>
+        <w:autoSpaceDN w:val="0"/>
+        <w:adjustRightInd w:val="0"/>
+        <w:spacing w:after="0" w:line="240" w:lineRule="auto"/>
+        <w:ind w:left="1440"/>
+        <w:rPr>
+          <w:rFonts w:ascii="Times New Roman" w:hAnsi="Times New Roman" w:cs="Times New Roman"/>
+          <w:sz w:val="21"/>
+          <w:szCs w:val="21"/>
+        </w:rPr>
+      </w:pPr>
+    </w:p>
+    <w:p>
+      <w:pPr>
+        <w:pStyle w:val="ListParagraph"/>
+        <w:numPr>
+          <w:ilvl w:val="0"/>
+          <w:numId w:val="2"/>
+        </w:numPr>
         <w:autoSpaceDE w:val="0"/>
         <w:autoSpaceDN w:val="0"/>
         <w:adjustRightInd w:val="0"/>
@@ -615,7 +834,7 @@
           <w:sz w:val="21"/>
           <w:szCs w:val="21"/>
         </w:rPr>
-        <w:t xml:space="preserve">(iv) When the </w:t>
+        <w:t xml:space="preserve">When the </w:t>
       </w:r>
       <w:r>
         <w:rPr>
@@ -807,23 +1026,118 @@
     </w:p>
     <w:p>
       <w:pPr>
-        <w:autoSpaceDE w:val="0"/>
-        <w:autoSpaceDN w:val="0"/>
-        <w:adjustRightInd w:val="0"/>
-        <w:spacing w:after="0" w:line="240" w:lineRule="auto"/>
-        <w:rPr>
-          <w:rFonts w:ascii="Times New Roman" w:hAnsi="Times New Roman" w:cs="Times New Roman"/>
-          <w:sz w:val="21"/>
-          <w:szCs w:val="21"/>
-        </w:rPr>
-      </w:pPr>
-      <w:r>
-        <w:rPr>
-          <w:rFonts w:ascii="Times New Roman" w:hAnsi="Times New Roman" w:cs="Times New Roman"/>
-          <w:sz w:val="21"/>
-          <w:szCs w:val="21"/>
-        </w:rPr>
-        <w:t xml:space="preserve">(v) Notice in the </w:t>
+        <w:pStyle w:val="ListParagraph"/>
+        <w:numPr>
+          <w:ilvl w:val="0"/>
+          <w:numId w:val="10"/>
+        </w:numPr>
+        <w:autoSpaceDE w:val="0"/>
+        <w:autoSpaceDN w:val="0"/>
+        <w:adjustRightInd w:val="0"/>
+        <w:spacing w:after="0" w:line="240" w:lineRule="auto"/>
+        <w:rPr>
+          <w:rFonts w:ascii="Times New Roman" w:hAnsi="Times New Roman" w:cs="Times New Roman"/>
+          <w:color w:val="4F81BD" w:themeColor="accent1"/>
+          <w:sz w:val="21"/>
+          <w:szCs w:val="21"/>
+        </w:rPr>
+      </w:pPr>
+      <w:r>
+        <w:rPr>
+          <w:rFonts w:ascii="Times New Roman" w:hAnsi="Times New Roman" w:cs="Times New Roman"/>
+          <w:color w:val="4F81BD" w:themeColor="accent1"/>
+          <w:sz w:val="21"/>
+          <w:szCs w:val="21"/>
+        </w:rPr>
+        <w:t>It calls the no-argument</w:t>
+      </w:r>
+      <w:r>
+        <w:rPr>
+          <w:rFonts w:ascii="Times New Roman" w:hAnsi="Times New Roman" w:cs="Times New Roman"/>
+          <w:color w:val="4F81BD" w:themeColor="accent1"/>
+          <w:sz w:val="21"/>
+          <w:szCs w:val="21"/>
+        </w:rPr>
+        <w:t xml:space="preserve"> constructor. </w:t>
+      </w:r>
+      <w:r>
+        <w:rPr>
+          <w:rFonts w:ascii="Times New Roman" w:hAnsi="Times New Roman" w:cs="Times New Roman"/>
+          <w:color w:val="4F81BD" w:themeColor="accent1"/>
+          <w:sz w:val="21"/>
+          <w:szCs w:val="21"/>
+        </w:rPr>
+        <w:t>(Or the default constructor in absence of any constructors)</w:t>
+      </w:r>
+    </w:p>
+    <w:p>
+      <w:pPr>
+        <w:pStyle w:val="ListParagraph"/>
+        <w:numPr>
+          <w:ilvl w:val="0"/>
+          <w:numId w:val="10"/>
+        </w:numPr>
+        <w:autoSpaceDE w:val="0"/>
+        <w:autoSpaceDN w:val="0"/>
+        <w:adjustRightInd w:val="0"/>
+        <w:spacing w:after="0" w:line="240" w:lineRule="auto"/>
+        <w:rPr>
+          <w:rFonts w:ascii="Times New Roman" w:hAnsi="Times New Roman" w:cs="Times New Roman"/>
+          <w:color w:val="4F81BD" w:themeColor="accent1"/>
+          <w:sz w:val="21"/>
+          <w:szCs w:val="21"/>
+        </w:rPr>
+      </w:pPr>
+      <w:r>
+        <w:rPr>
+          <w:rFonts w:ascii="Times New Roman" w:hAnsi="Times New Roman" w:cs="Times New Roman"/>
+          <w:color w:val="4F81BD" w:themeColor="accent1"/>
+          <w:sz w:val="21"/>
+          <w:szCs w:val="21"/>
+        </w:rPr>
+        <w:t xml:space="preserve">A default constructer is generated by the compiler in absence of any constructors, therefore, we have to look into the Weight class to see if there is any constructer defined. </w:t>
+      </w:r>
+    </w:p>
+    <w:p>
+      <w:pPr>
+        <w:pStyle w:val="ListParagraph"/>
+        <w:autoSpaceDE w:val="0"/>
+        <w:autoSpaceDN w:val="0"/>
+        <w:adjustRightInd w:val="0"/>
+        <w:spacing w:after="0" w:line="240" w:lineRule="auto"/>
+        <w:ind w:left="1440"/>
+        <w:rPr>
+          <w:rFonts w:ascii="Times New Roman" w:hAnsi="Times New Roman" w:cs="Times New Roman"/>
+          <w:color w:val="4F81BD" w:themeColor="accent1"/>
+          <w:sz w:val="21"/>
+          <w:szCs w:val="21"/>
+        </w:rPr>
+      </w:pPr>
+    </w:p>
+    <w:p>
+      <w:pPr>
+        <w:pStyle w:val="ListParagraph"/>
+        <w:numPr>
+          <w:ilvl w:val="0"/>
+          <w:numId w:val="2"/>
+        </w:numPr>
+        <w:autoSpaceDE w:val="0"/>
+        <w:autoSpaceDN w:val="0"/>
+        <w:adjustRightInd w:val="0"/>
+        <w:spacing w:after="0" w:line="240" w:lineRule="auto"/>
+        <w:rPr>
+          <w:rFonts w:ascii="Times New Roman" w:hAnsi="Times New Roman" w:cs="Times New Roman"/>
+          <w:sz w:val="21"/>
+          <w:szCs w:val="21"/>
+        </w:rPr>
+      </w:pPr>
+      <w:r>
+        <w:rPr>
+          <w:rFonts w:ascii="Times New Roman" w:hAnsi="Times New Roman" w:cs="Times New Roman"/>
+          <w:sz w:val="21"/>
+          <w:szCs w:val="21"/>
+        </w:rPr>
+        <w:t xml:space="preserve">Notice in the </w:t>
       </w:r>
       <w:r>
         <w:rPr>
@@ -1028,22 +1342,95 @@
     </w:p>
     <w:p>
       <w:pPr>
-        <w:autoSpaceDE w:val="0"/>
-        <w:autoSpaceDN w:val="0"/>
-        <w:adjustRightInd w:val="0"/>
-        <w:spacing w:after="0" w:line="240" w:lineRule="auto"/>
-        <w:rPr>
-          <w:rFonts w:ascii="Times New Roman" w:hAnsi="Times New Roman" w:cs="Times New Roman"/>
-          <w:sz w:val="21"/>
-          <w:szCs w:val="21"/>
-        </w:rPr>
-      </w:pPr>
-      <w:r>
-        <w:rPr>
-          <w:rFonts w:ascii="Times New Roman" w:hAnsi="Times New Roman" w:cs="Times New Roman"/>
-          <w:sz w:val="21"/>
-          <w:szCs w:val="21"/>
-        </w:rPr>
+        <w:pStyle w:val="ListParagraph"/>
+        <w:numPr>
+          <w:ilvl w:val="0"/>
+          <w:numId w:val="11"/>
+        </w:numPr>
+        <w:autoSpaceDE w:val="0"/>
+        <w:autoSpaceDN w:val="0"/>
+        <w:adjustRightInd w:val="0"/>
+        <w:spacing w:after="0" w:line="240" w:lineRule="auto"/>
+        <w:ind w:left="1560" w:hanging="426"/>
+        <w:rPr>
+          <w:rFonts w:ascii="Courier New" w:hAnsi="Courier New" w:cs="Courier New"/>
+          <w:color w:val="4F81BD" w:themeColor="accent1"/>
+          <w:sz w:val="21"/>
+          <w:szCs w:val="21"/>
+        </w:rPr>
+      </w:pPr>
+      <w:r>
+        <w:rPr>
+          <w:rFonts w:ascii="Courier New" w:hAnsi="Courier New" w:cs="Courier New"/>
+          <w:color w:val="4F81BD" w:themeColor="accent1"/>
+          <w:sz w:val="21"/>
+          <w:szCs w:val="21"/>
+        </w:rPr>
+        <w:t xml:space="preserve">No, you cannot  call the method without instantiating </w:t>
+      </w:r>
+      <w:r>
+        <w:rPr>
+          <w:rFonts w:ascii="Courier New" w:hAnsi="Courier New" w:cs="Courier New"/>
+          <w:color w:val="4F81BD" w:themeColor="accent1"/>
+          <w:sz w:val="21"/>
+          <w:szCs w:val="21"/>
+        </w:rPr>
+        <w:t>the Weight obj</w:t>
+      </w:r>
+      <w:r>
+        <w:rPr>
+          <w:rFonts w:ascii="Courier New" w:hAnsi="Courier New" w:cs="Courier New"/>
+          <w:color w:val="4F81BD" w:themeColor="accent1"/>
+          <w:sz w:val="21"/>
+          <w:szCs w:val="21"/>
+        </w:rPr>
+        <w:t>ect</w:t>
+      </w:r>
+      <w:r>
+        <w:rPr>
+          <w:rFonts w:ascii="Courier New" w:hAnsi="Courier New" w:cs="Courier New"/>
+          <w:color w:val="4F81BD" w:themeColor="accent1"/>
+          <w:sz w:val="21"/>
+          <w:szCs w:val="21"/>
+        </w:rPr>
+        <w:t>.</w:t>
+      </w:r>
+    </w:p>
+    <w:p>
+      <w:pPr>
+        <w:pStyle w:val="ListParagraph"/>
+        <w:autoSpaceDE w:val="0"/>
+        <w:autoSpaceDN w:val="0"/>
+        <w:adjustRightInd w:val="0"/>
+        <w:spacing w:after="0" w:line="240" w:lineRule="auto"/>
+        <w:ind w:left="1560"/>
+        <w:rPr>
+          <w:rFonts w:ascii="Courier New" w:hAnsi="Courier New" w:cs="Courier New"/>
+          <w:color w:val="4F81BD" w:themeColor="accent1"/>
+          <w:sz w:val="21"/>
+          <w:szCs w:val="21"/>
+        </w:rPr>
+      </w:pPr>
+    </w:p>
+    <w:p>
+      <w:pPr>
+        <w:autoSpaceDE w:val="0"/>
+        <w:autoSpaceDN w:val="0"/>
+        <w:adjustRightInd w:val="0"/>
+        <w:spacing w:after="0" w:line="240" w:lineRule="auto"/>
+        <w:rPr>
+          <w:rFonts w:ascii="Times New Roman" w:hAnsi="Times New Roman" w:cs="Times New Roman"/>
+          <w:sz w:val="21"/>
+          <w:szCs w:val="21"/>
+        </w:rPr>
+      </w:pPr>
+      <w:r>
+        <w:rPr>
+          <w:rFonts w:ascii="Times New Roman" w:hAnsi="Times New Roman" w:cs="Times New Roman"/>
+          <w:sz w:val="21"/>
+          <w:szCs w:val="21"/>
+        </w:rPr>
+        <w:lastRenderedPageBreak/>
         <w:t xml:space="preserve">(vi) Notice in the Trainee class’s </w:t>
       </w:r>
       <w:r>
@@ -1147,6 +1534,68 @@
     </w:p>
     <w:p>
       <w:pPr>
+        <w:pStyle w:val="ListParagraph"/>
+        <w:numPr>
+          <w:ilvl w:val="0"/>
+          <w:numId w:val="12"/>
+        </w:numPr>
+        <w:autoSpaceDE w:val="0"/>
+        <w:autoSpaceDN w:val="0"/>
+        <w:adjustRightInd w:val="0"/>
+        <w:spacing w:after="0" w:line="240" w:lineRule="auto"/>
+        <w:rPr>
+          <w:rFonts w:ascii="Times New Roman" w:hAnsi="Times New Roman" w:cs="Times New Roman"/>
+          <w:color w:val="4F81BD" w:themeColor="accent1"/>
+          <w:sz w:val="21"/>
+          <w:szCs w:val="21"/>
+        </w:rPr>
+      </w:pPr>
+      <w:r>
+        <w:rPr>
+          <w:rFonts w:ascii="Times New Roman" w:hAnsi="Times New Roman" w:cs="Times New Roman"/>
+          <w:color w:val="4F81BD" w:themeColor="accent1"/>
+          <w:sz w:val="21"/>
+          <w:szCs w:val="21"/>
+        </w:rPr>
+        <w:t>It’s not necessary to call the toString() method from the Weight class</w:t>
+      </w:r>
+      <w:r>
+        <w:rPr>
+          <w:rFonts w:ascii="Times New Roman" w:hAnsi="Times New Roman" w:cs="Times New Roman"/>
+          <w:color w:val="4F81BD" w:themeColor="accent1"/>
+          <w:sz w:val="21"/>
+          <w:szCs w:val="21"/>
+        </w:rPr>
+        <w:t>, we can just call the getStones() and getPounds() methods to get the information we require.</w:t>
+      </w:r>
+      <w:r>
+        <w:rPr>
+          <w:rFonts w:ascii="Times New Roman" w:hAnsi="Times New Roman" w:cs="Times New Roman"/>
+          <w:color w:val="4F81BD" w:themeColor="accent1"/>
+          <w:sz w:val="21"/>
+          <w:szCs w:val="21"/>
+        </w:rPr>
+        <w:t xml:space="preserve"> toString() method makes it easier for us to display our code. </w:t>
+      </w:r>
+    </w:p>
+    <w:p>
+      <w:pPr>
+        <w:pStyle w:val="ListParagraph"/>
+        <w:autoSpaceDE w:val="0"/>
+        <w:autoSpaceDN w:val="0"/>
+        <w:adjustRightInd w:val="0"/>
+        <w:spacing w:after="0" w:line="240" w:lineRule="auto"/>
+        <w:ind w:left="1080"/>
+        <w:rPr>
+          <w:rFonts w:ascii="Times New Roman" w:hAnsi="Times New Roman" w:cs="Times New Roman"/>
+          <w:color w:val="4F81BD" w:themeColor="accent1"/>
+          <w:sz w:val="21"/>
+          <w:szCs w:val="21"/>
+        </w:rPr>
+      </w:pPr>
+    </w:p>
+    <w:p>
+      <w:pPr>
         <w:autoSpaceDE w:val="0"/>
         <w:autoSpaceDN w:val="0"/>
         <w:adjustRightInd w:val="0"/>
@@ -1207,6 +1656,50 @@
     </w:p>
     <w:p>
       <w:pPr>
+        <w:pStyle w:val="ListParagraph"/>
+        <w:numPr>
+          <w:ilvl w:val="0"/>
+          <w:numId w:val="13"/>
+        </w:numPr>
+        <w:autoSpaceDE w:val="0"/>
+        <w:autoSpaceDN w:val="0"/>
+        <w:adjustRightInd w:val="0"/>
+        <w:spacing w:after="0" w:line="240" w:lineRule="auto"/>
+        <w:rPr>
+          <w:rFonts w:ascii="Times New Roman" w:hAnsi="Times New Roman" w:cs="Times New Roman"/>
+          <w:color w:val="4F81BD" w:themeColor="accent1"/>
+          <w:sz w:val="21"/>
+          <w:szCs w:val="21"/>
+        </w:rPr>
+      </w:pPr>
+      <w:r>
+        <w:rPr>
+          <w:rFonts w:ascii="Times New Roman" w:hAnsi="Times New Roman" w:cs="Times New Roman"/>
+          <w:color w:val="4F81BD" w:themeColor="accent1"/>
+          <w:sz w:val="21"/>
+          <w:szCs w:val="21"/>
+        </w:rPr>
+        <w:t>No, the order of the parameters are not important when you are defining the constructor, but it is important when you are calling the constructor.</w:t>
+      </w:r>
+    </w:p>
+    <w:p>
+      <w:pPr>
+        <w:pStyle w:val="ListParagraph"/>
+        <w:autoSpaceDE w:val="0"/>
+        <w:autoSpaceDN w:val="0"/>
+        <w:adjustRightInd w:val="0"/>
+        <w:spacing w:after="0" w:line="240" w:lineRule="auto"/>
+        <w:ind w:left="1080"/>
+        <w:rPr>
+          <w:rFonts w:ascii="Times New Roman" w:hAnsi="Times New Roman" w:cs="Times New Roman"/>
+          <w:color w:val="4F81BD" w:themeColor="accent1"/>
+          <w:sz w:val="21"/>
+          <w:szCs w:val="21"/>
+        </w:rPr>
+      </w:pPr>
+    </w:p>
+    <w:p>
+      <w:pPr>
         <w:autoSpaceDE w:val="0"/>
         <w:autoSpaceDN w:val="0"/>
         <w:adjustRightInd w:val="0"/>
@@ -1355,9 +1848,93 @@
         </w:rPr>
         <w:t>” class?</w:t>
       </w:r>
-      <w:r>
-        <w:rPr>
-          <w:rFonts w:ascii="Times New Roman" w:hAnsi="Times New Roman" w:cs="Times New Roman"/>
+    </w:p>
+    <w:p>
+      <w:pPr>
+        <w:pStyle w:val="ListParagraph"/>
+        <w:numPr>
+          <w:ilvl w:val="0"/>
+          <w:numId w:val="14"/>
+        </w:numPr>
+        <w:autoSpaceDE w:val="0"/>
+        <w:autoSpaceDN w:val="0"/>
+        <w:adjustRightInd w:val="0"/>
+        <w:spacing w:after="0" w:line="240" w:lineRule="auto"/>
+        <w:rPr>
+          <w:rFonts w:ascii="Times New Roman" w:hAnsi="Times New Roman" w:cs="Times New Roman"/>
+          <w:color w:val="4F81BD" w:themeColor="accent1"/>
+          <w:sz w:val="21"/>
+          <w:szCs w:val="21"/>
+        </w:rPr>
+      </w:pPr>
+      <w:r>
+        <w:rPr>
+          <w:rFonts w:ascii="Times New Roman" w:hAnsi="Times New Roman" w:cs="Times New Roman"/>
+          <w:color w:val="4F81BD" w:themeColor="accent1"/>
+          <w:sz w:val="21"/>
+          <w:szCs w:val="21"/>
+        </w:rPr>
+        <w:t>It’s one way</w:t>
+      </w:r>
+      <w:r>
+        <w:rPr>
+          <w:rFonts w:ascii="Times New Roman" w:hAnsi="Times New Roman" w:cs="Times New Roman"/>
+          <w:color w:val="4F81BD" w:themeColor="accent1"/>
+          <w:sz w:val="21"/>
+          <w:szCs w:val="21"/>
+        </w:rPr>
+        <w:t xml:space="preserve"> associ</w:t>
+      </w:r>
+      <w:r>
+        <w:rPr>
+          <w:rFonts w:ascii="Times New Roman" w:hAnsi="Times New Roman" w:cs="Times New Roman"/>
+          <w:color w:val="4F81BD" w:themeColor="accent1"/>
+          <w:sz w:val="21"/>
+          <w:szCs w:val="21"/>
+        </w:rPr>
+        <w:t>ation aggregation relationship.</w:t>
+      </w:r>
+    </w:p>
+    <w:p>
+      <w:pPr>
+        <w:pStyle w:val="ListParagraph"/>
+        <w:numPr>
+          <w:ilvl w:val="0"/>
+          <w:numId w:val="14"/>
+        </w:numPr>
+        <w:autoSpaceDE w:val="0"/>
+        <w:autoSpaceDN w:val="0"/>
+        <w:adjustRightInd w:val="0"/>
+        <w:spacing w:after="0" w:line="240" w:lineRule="auto"/>
+        <w:rPr>
+          <w:rFonts w:ascii="Times New Roman" w:hAnsi="Times New Roman" w:cs="Times New Roman"/>
+          <w:color w:val="4F81BD" w:themeColor="accent1"/>
+          <w:sz w:val="21"/>
+          <w:szCs w:val="21"/>
+        </w:rPr>
+      </w:pPr>
+      <w:r>
+        <w:rPr>
+          <w:rFonts w:ascii="Times New Roman" w:hAnsi="Times New Roman" w:cs="Times New Roman"/>
+          <w:color w:val="4F81BD" w:themeColor="accent1"/>
+          <w:sz w:val="21"/>
+          <w:szCs w:val="21"/>
+        </w:rPr>
+        <w:t>Trainee is the owning class, Weight is the nested class.</w:t>
+      </w:r>
+      <w:r>
+        <w:rPr>
+          <w:rFonts w:ascii="Times New Roman" w:hAnsi="Times New Roman" w:cs="Times New Roman"/>
+          <w:color w:val="4F81BD" w:themeColor="accent1"/>
+          <w:sz w:val="21"/>
+          <w:szCs w:val="21"/>
+        </w:rPr>
+        <w:t xml:space="preserve"> </w:t>
+      </w:r>
+      <w:r>
+        <w:rPr>
+          <w:rFonts w:ascii="Times New Roman" w:hAnsi="Times New Roman" w:cs="Times New Roman"/>
+          <w:color w:val="4F81BD" w:themeColor="accent1"/>
           <w:sz w:val="21"/>
           <w:szCs w:val="21"/>
         </w:rPr>
@@ -1775,7 +2352,6 @@
           <w:sz w:val="21"/>
           <w:szCs w:val="21"/>
         </w:rPr>
-        <w:lastRenderedPageBreak/>
         <w:t xml:space="preserve">mutator </w:t>
       </w:r>
       <w:r>
@@ -2145,9 +2721,80 @@
         </w:rPr>
         <w:t>and run the driver to make sure it is “seeing” the packaged bytecode.</w:t>
       </w:r>
-      <w:r>
-        <w:rPr>
-          <w:rFonts w:ascii="Times New Roman" w:hAnsi="Times New Roman" w:cs="Times New Roman"/>
+    </w:p>
+    <w:p>
+      <w:pPr>
+        <w:pStyle w:val="ListParagraph"/>
+        <w:numPr>
+          <w:ilvl w:val="0"/>
+          <w:numId w:val="15"/>
+        </w:numPr>
+        <w:autoSpaceDE w:val="0"/>
+        <w:autoSpaceDN w:val="0"/>
+        <w:adjustRightInd w:val="0"/>
+        <w:spacing w:after="0" w:line="240" w:lineRule="auto"/>
+        <w:rPr>
+          <w:rFonts w:ascii="Times New Roman" w:hAnsi="Times New Roman" w:cs="Times New Roman"/>
+          <w:color w:val="4F81BD" w:themeColor="accent1"/>
+          <w:sz w:val="21"/>
+          <w:szCs w:val="21"/>
+        </w:rPr>
+      </w:pPr>
+      <w:r>
+        <w:rPr>
+          <w:rFonts w:ascii="Times New Roman" w:hAnsi="Times New Roman" w:cs="Times New Roman"/>
+          <w:color w:val="4F81BD" w:themeColor="accent1"/>
+          <w:sz w:val="21"/>
+          <w:szCs w:val="21"/>
+        </w:rPr>
+        <w:t>We created a new package called weightpackage.</w:t>
+      </w:r>
+    </w:p>
+    <w:p>
+      <w:pPr>
+        <w:autoSpaceDE w:val="0"/>
+        <w:autoSpaceDN w:val="0"/>
+        <w:adjustRightInd w:val="0"/>
+        <w:spacing w:after="0" w:line="240" w:lineRule="auto"/>
+        <w:rPr>
+          <w:rFonts w:ascii="Times New Roman" w:hAnsi="Times New Roman" w:cs="Times New Roman"/>
+          <w:color w:val="4F81BD" w:themeColor="accent1"/>
+          <w:sz w:val="21"/>
+          <w:szCs w:val="21"/>
+        </w:rPr>
+      </w:pPr>
+    </w:p>
+    <w:p>
+      <w:pPr>
+        <w:autoSpaceDE w:val="0"/>
+        <w:autoSpaceDN w:val="0"/>
+        <w:adjustRightInd w:val="0"/>
+        <w:spacing w:after="0" w:line="240" w:lineRule="auto"/>
+        <w:rPr>
+          <w:rFonts w:ascii="Times New Roman" w:hAnsi="Times New Roman" w:cs="Times New Roman"/>
+          <w:color w:val="4F81BD" w:themeColor="accent1"/>
+          <w:sz w:val="21"/>
+          <w:szCs w:val="21"/>
+        </w:rPr>
+      </w:pPr>
+    </w:p>
+    <w:p>
+      <w:pPr>
+        <w:autoSpaceDE w:val="0"/>
+        <w:autoSpaceDN w:val="0"/>
+        <w:adjustRightInd w:val="0"/>
+        <w:spacing w:after="0" w:line="240" w:lineRule="auto"/>
+        <w:rPr>
+          <w:rFonts w:ascii="Times New Roman" w:hAnsi="Times New Roman" w:cs="Times New Roman"/>
+          <w:color w:val="4F81BD" w:themeColor="accent1"/>
+          <w:sz w:val="21"/>
+          <w:szCs w:val="21"/>
+        </w:rPr>
+      </w:pPr>
+      <w:r>
+        <w:rPr>
+          <w:rFonts w:ascii="Times New Roman" w:hAnsi="Times New Roman" w:cs="Times New Roman"/>
+          <w:color w:val="4F81BD" w:themeColor="accent1"/>
           <w:sz w:val="21"/>
           <w:szCs w:val="21"/>
         </w:rPr>
@@ -2172,6 +2819,7 @@
           <w:sz w:val="21"/>
           <w:szCs w:val="21"/>
         </w:rPr>
+        <w:lastRenderedPageBreak/>
         <w:t>4. Add the import statement</w:t>
       </w:r>
     </w:p>
@@ -2316,9 +2964,38 @@
         </w:rPr>
         <w:t>happens? Can you explain why this might be the case?</w:t>
       </w:r>
-      <w:r>
-        <w:rPr>
-          <w:rFonts w:ascii="Times New Roman" w:hAnsi="Times New Roman" w:cs="Times New Roman"/>
+    </w:p>
+    <w:p>
+      <w:pPr>
+        <w:pStyle w:val="ListParagraph"/>
+        <w:numPr>
+          <w:ilvl w:val="0"/>
+          <w:numId w:val="16"/>
+        </w:numPr>
+        <w:autoSpaceDE w:val="0"/>
+        <w:autoSpaceDN w:val="0"/>
+        <w:adjustRightInd w:val="0"/>
+        <w:spacing w:after="0" w:line="240" w:lineRule="auto"/>
+        <w:rPr>
+          <w:rFonts w:ascii="Times New Roman" w:hAnsi="Times New Roman" w:cs="Times New Roman"/>
+          <w:color w:val="4F81BD" w:themeColor="accent1"/>
+          <w:sz w:val="21"/>
+          <w:szCs w:val="21"/>
+        </w:rPr>
+      </w:pPr>
+      <w:r>
+        <w:rPr>
+          <w:rFonts w:ascii="Times New Roman" w:hAnsi="Times New Roman" w:cs="Times New Roman"/>
+          <w:color w:val="4F81BD" w:themeColor="accent1"/>
+          <w:sz w:val="21"/>
+          <w:szCs w:val="21"/>
+        </w:rPr>
+        <w:t>There is an error. The package has to come first because it has the highest priority in the hierarchy.</w:t>
+      </w:r>
+      <w:r>
+        <w:rPr>
+          <w:rFonts w:ascii="Times New Roman" w:hAnsi="Times New Roman" w:cs="Times New Roman"/>
+          <w:color w:val="4F81BD" w:themeColor="accent1"/>
           <w:sz w:val="21"/>
           <w:szCs w:val="21"/>
         </w:rPr>
@@ -2491,6 +3168,25 @@
         </w:rPr>
         <w:t>code</w:t>
       </w:r>
+      <w:r>
+        <w:rPr>
+          <w:rFonts w:ascii="Times New Roman" w:hAnsi="Times New Roman" w:cs="Times New Roman"/>
+          <w:sz w:val="21"/>
+          <w:szCs w:val="21"/>
+        </w:rPr>
+        <w:t xml:space="preserve"> &lt;&lt; </w:t>
+      </w:r>
+      <w:bookmarkStart w:id="0" w:name="_GoBack"/>
+      <w:r>
+        <w:rPr>
+          <w:rFonts w:ascii="Times New Roman" w:hAnsi="Times New Roman" w:cs="Times New Roman"/>
+          <w:color w:val="4F81BD" w:themeColor="accent1"/>
+          <w:sz w:val="21"/>
+          <w:szCs w:val="21"/>
+        </w:rPr>
+        <w:t>JCreator Oriented</w:t>
+      </w:r>
+      <w:bookmarkEnd w:id="0"/>
     </w:p>
     <w:p>
       <w:pPr>
@@ -2806,7 +3502,6 @@
           <w:sz w:val="21"/>
           <w:szCs w:val="21"/>
         </w:rPr>
-        <w:lastRenderedPageBreak/>
         <w:t xml:space="preserve">7. Static constants Give the line of code that would create a </w:t>
       </w:r>
       <w:r>
@@ -3553,6 +4248,7 @@
           <w:sz w:val="21"/>
           <w:szCs w:val="21"/>
         </w:rPr>
+        <w:lastRenderedPageBreak/>
         <w:t xml:space="preserve">10. What is the major difference between a </w:t>
       </w:r>
       <w:r>
@@ -4360,816 +5056,816 @@
           <w:sz w:val="21"/>
           <w:szCs w:val="21"/>
         </w:rPr>
+        <w:t xml:space="preserve">of this solution – it means that the client (driver) program can now reside </w:t>
+      </w:r>
+      <w:r>
+        <w:rPr>
+          <w:rFonts w:ascii="Times New Roman" w:hAnsi="Times New Roman" w:cs="Times New Roman"/>
+          <w:b/>
+          <w:bCs/>
+          <w:sz w:val="21"/>
+          <w:szCs w:val="21"/>
+        </w:rPr>
+        <w:t>anywhere</w:t>
+      </w:r>
+      <w:r>
+        <w:rPr>
+          <w:rFonts w:ascii="Times New Roman" w:hAnsi="Times New Roman" w:cs="Times New Roman"/>
+          <w:sz w:val="21"/>
+          <w:szCs w:val="21"/>
+        </w:rPr>
+        <w:t>, rather than</w:t>
+      </w:r>
+    </w:p>
+    <w:p>
+      <w:pPr>
+        <w:autoSpaceDE w:val="0"/>
+        <w:autoSpaceDN w:val="0"/>
+        <w:adjustRightInd w:val="0"/>
+        <w:spacing w:after="0" w:line="240" w:lineRule="auto"/>
+        <w:rPr>
+          <w:rFonts w:ascii="Times New Roman" w:hAnsi="Times New Roman" w:cs="Times New Roman"/>
+          <w:sz w:val="21"/>
+          <w:szCs w:val="21"/>
+        </w:rPr>
+      </w:pPr>
+      <w:r>
+        <w:rPr>
+          <w:rFonts w:ascii="Times New Roman" w:hAnsi="Times New Roman" w:cs="Times New Roman"/>
+          <w:sz w:val="21"/>
+          <w:szCs w:val="21"/>
+        </w:rPr>
+        <w:t>strictly in the same directory as the packaged class it is referencing. This is important since</w:t>
+      </w:r>
+    </w:p>
+    <w:p>
+      <w:pPr>
+        <w:autoSpaceDE w:val="0"/>
+        <w:autoSpaceDN w:val="0"/>
+        <w:adjustRightInd w:val="0"/>
+        <w:spacing w:after="0" w:line="240" w:lineRule="auto"/>
+        <w:rPr>
+          <w:rFonts w:ascii="Times New Roman" w:hAnsi="Times New Roman" w:cs="Times New Roman"/>
+          <w:sz w:val="21"/>
+          <w:szCs w:val="21"/>
+        </w:rPr>
+      </w:pPr>
+      <w:r>
+        <w:rPr>
+          <w:rFonts w:ascii="Times New Roman" w:hAnsi="Times New Roman" w:cs="Times New Roman"/>
+          <w:sz w:val="21"/>
+          <w:szCs w:val="21"/>
+        </w:rPr>
+        <w:t xml:space="preserve">normally references in applications are to classes that reside in </w:t>
+      </w:r>
+      <w:r>
+        <w:rPr>
+          <w:rFonts w:ascii="Times New Roman" w:hAnsi="Times New Roman" w:cs="Times New Roman"/>
+          <w:b/>
+          <w:bCs/>
+          <w:sz w:val="21"/>
+          <w:szCs w:val="21"/>
+        </w:rPr>
+        <w:t>external packages</w:t>
+      </w:r>
+      <w:r>
+        <w:rPr>
+          <w:rFonts w:ascii="Times New Roman" w:hAnsi="Times New Roman" w:cs="Times New Roman"/>
+          <w:sz w:val="21"/>
+          <w:szCs w:val="21"/>
+        </w:rPr>
+        <w:t>.</w:t>
+      </w:r>
+    </w:p>
+    <w:p>
+      <w:pPr>
+        <w:autoSpaceDE w:val="0"/>
+        <w:autoSpaceDN w:val="0"/>
+        <w:adjustRightInd w:val="0"/>
+        <w:spacing w:after="0" w:line="240" w:lineRule="auto"/>
+        <w:rPr>
+          <w:rFonts w:ascii="Times New Roman" w:hAnsi="Times New Roman" w:cs="Times New Roman"/>
+          <w:sz w:val="21"/>
+          <w:szCs w:val="21"/>
+        </w:rPr>
+      </w:pPr>
+    </w:p>
+    <w:p>
+      <w:pPr>
+        <w:autoSpaceDE w:val="0"/>
+        <w:autoSpaceDN w:val="0"/>
+        <w:adjustRightInd w:val="0"/>
+        <w:spacing w:after="0" w:line="240" w:lineRule="auto"/>
+        <w:rPr>
+          <w:rFonts w:ascii="Times New Roman" w:hAnsi="Times New Roman" w:cs="Times New Roman"/>
+          <w:sz w:val="21"/>
+          <w:szCs w:val="21"/>
+        </w:rPr>
+      </w:pPr>
+      <w:r>
+        <w:rPr>
+          <w:rFonts w:ascii="Times New Roman" w:hAnsi="Times New Roman" w:cs="Times New Roman"/>
+          <w:sz w:val="21"/>
+          <w:szCs w:val="21"/>
+        </w:rPr>
+        <w:t>15. R</w:t>
+      </w:r>
+      <w:r>
+        <w:rPr>
+          <w:rFonts w:ascii="Times New Roman" w:hAnsi="Times New Roman" w:cs="Times New Roman"/>
+          <w:b/>
+          <w:bCs/>
+          <w:sz w:val="21"/>
+          <w:szCs w:val="21"/>
+        </w:rPr>
+        <w:t xml:space="preserve">emove the path entry you added </w:t>
+      </w:r>
+      <w:r>
+        <w:rPr>
+          <w:rFonts w:ascii="Times New Roman" w:hAnsi="Times New Roman" w:cs="Times New Roman"/>
+          <w:sz w:val="21"/>
+          <w:szCs w:val="21"/>
+        </w:rPr>
+        <w:t>to JCreator in the last part, and create a folder called</w:t>
+      </w:r>
+    </w:p>
+    <w:p>
+      <w:pPr>
+        <w:autoSpaceDE w:val="0"/>
+        <w:autoSpaceDN w:val="0"/>
+        <w:adjustRightInd w:val="0"/>
+        <w:spacing w:after="0" w:line="240" w:lineRule="auto"/>
+        <w:rPr>
+          <w:rFonts w:ascii="Times New Roman" w:hAnsi="Times New Roman" w:cs="Times New Roman"/>
+          <w:sz w:val="21"/>
+          <w:szCs w:val="21"/>
+        </w:rPr>
+      </w:pPr>
+      <w:r>
+        <w:rPr>
+          <w:rFonts w:ascii="Times New Roman" w:hAnsi="Times New Roman" w:cs="Times New Roman"/>
+          <w:sz w:val="21"/>
+          <w:szCs w:val="21"/>
+        </w:rPr>
+        <w:t>“</w:t>
+      </w:r>
+      <w:r>
+        <w:rPr>
+          <w:rFonts w:ascii="Times New Roman" w:hAnsi="Times New Roman" w:cs="Times New Roman"/>
+          <w:b/>
+          <w:bCs/>
+          <w:sz w:val="21"/>
+          <w:szCs w:val="21"/>
+        </w:rPr>
+        <w:t>MyClasses</w:t>
+      </w:r>
+      <w:r>
+        <w:rPr>
+          <w:rFonts w:ascii="Times New Roman" w:hAnsi="Times New Roman" w:cs="Times New Roman"/>
+          <w:sz w:val="21"/>
+          <w:szCs w:val="21"/>
+        </w:rPr>
+        <w:t>” directly under C:. Now add your package structure “</w:t>
+      </w:r>
+      <w:r>
+        <w:rPr>
+          <w:rFonts w:ascii="Times New Roman" w:hAnsi="Times New Roman" w:cs="Times New Roman"/>
+          <w:b/>
+          <w:bCs/>
+          <w:sz w:val="21"/>
+          <w:szCs w:val="21"/>
+        </w:rPr>
+        <w:t>com-&gt;itt-&gt;weightpackage</w:t>
+      </w:r>
+      <w:r>
+        <w:rPr>
+          <w:rFonts w:ascii="Times New Roman" w:hAnsi="Times New Roman" w:cs="Times New Roman"/>
+          <w:sz w:val="21"/>
+          <w:szCs w:val="21"/>
+        </w:rPr>
+        <w:t>” to</w:t>
+      </w:r>
+    </w:p>
+    <w:p>
+      <w:pPr>
+        <w:autoSpaceDE w:val="0"/>
+        <w:autoSpaceDN w:val="0"/>
+        <w:adjustRightInd w:val="0"/>
+        <w:spacing w:after="0" w:line="240" w:lineRule="auto"/>
+        <w:rPr>
+          <w:rFonts w:ascii="Times New Roman" w:hAnsi="Times New Roman" w:cs="Times New Roman"/>
+          <w:sz w:val="21"/>
+          <w:szCs w:val="21"/>
+        </w:rPr>
+      </w:pPr>
+      <w:r>
+        <w:rPr>
+          <w:rFonts w:ascii="Times New Roman" w:hAnsi="Times New Roman" w:cs="Times New Roman"/>
+          <w:sz w:val="21"/>
+          <w:szCs w:val="21"/>
+        </w:rPr>
+        <w:t>this “</w:t>
+      </w:r>
+      <w:r>
+        <w:rPr>
+          <w:rFonts w:ascii="Times New Roman" w:hAnsi="Times New Roman" w:cs="Times New Roman"/>
+          <w:b/>
+          <w:bCs/>
+          <w:sz w:val="21"/>
+          <w:szCs w:val="21"/>
+        </w:rPr>
+        <w:t>MyClasses</w:t>
+      </w:r>
+      <w:r>
+        <w:rPr>
+          <w:rFonts w:ascii="Times New Roman" w:hAnsi="Times New Roman" w:cs="Times New Roman"/>
+          <w:sz w:val="21"/>
+          <w:szCs w:val="21"/>
+        </w:rPr>
+        <w:t>” directory and set up JCreator to “see” the “MyClasses” directory. Attempt to</w:t>
+      </w:r>
+    </w:p>
+    <w:p>
+      <w:pPr>
+        <w:autoSpaceDE w:val="0"/>
+        <w:autoSpaceDN w:val="0"/>
+        <w:adjustRightInd w:val="0"/>
+        <w:spacing w:after="0" w:line="240" w:lineRule="auto"/>
+        <w:rPr>
+          <w:rFonts w:ascii="Times New Roman" w:hAnsi="Times New Roman" w:cs="Times New Roman"/>
+          <w:b/>
+          <w:bCs/>
+          <w:sz w:val="21"/>
+          <w:szCs w:val="21"/>
+        </w:rPr>
+      </w:pPr>
+      <w:r>
+        <w:rPr>
+          <w:rFonts w:ascii="Times New Roman" w:hAnsi="Times New Roman" w:cs="Times New Roman"/>
+          <w:sz w:val="21"/>
+          <w:szCs w:val="21"/>
+        </w:rPr>
+        <w:t>run the WeightPackageTest.java file again. It should be fine. The beauty of the “</w:t>
+      </w:r>
+      <w:r>
+        <w:rPr>
+          <w:rFonts w:ascii="Times New Roman" w:hAnsi="Times New Roman" w:cs="Times New Roman"/>
+          <w:b/>
+          <w:bCs/>
+          <w:sz w:val="21"/>
+          <w:szCs w:val="21"/>
+        </w:rPr>
+        <w:t>MyClasses”</w:t>
+      </w:r>
+    </w:p>
+    <w:p>
+      <w:pPr>
+        <w:autoSpaceDE w:val="0"/>
+        <w:autoSpaceDN w:val="0"/>
+        <w:adjustRightInd w:val="0"/>
+        <w:spacing w:after="0" w:line="240" w:lineRule="auto"/>
+        <w:rPr>
+          <w:rFonts w:ascii="Times New Roman" w:hAnsi="Times New Roman" w:cs="Times New Roman"/>
+          <w:sz w:val="21"/>
+          <w:szCs w:val="21"/>
+        </w:rPr>
+      </w:pPr>
+      <w:r>
+        <w:rPr>
+          <w:rFonts w:ascii="Times New Roman" w:hAnsi="Times New Roman" w:cs="Times New Roman"/>
+          <w:sz w:val="21"/>
+          <w:szCs w:val="21"/>
+        </w:rPr>
+        <w:t xml:space="preserve">folder is that it will now be </w:t>
+      </w:r>
+      <w:r>
+        <w:rPr>
+          <w:rFonts w:ascii="Times New Roman" w:hAnsi="Times New Roman" w:cs="Times New Roman"/>
+          <w:b/>
+          <w:bCs/>
+          <w:sz w:val="21"/>
+          <w:szCs w:val="21"/>
+        </w:rPr>
+        <w:t xml:space="preserve">automatically searched </w:t>
+      </w:r>
+      <w:r>
+        <w:rPr>
+          <w:rFonts w:ascii="Times New Roman" w:hAnsi="Times New Roman" w:cs="Times New Roman"/>
+          <w:sz w:val="21"/>
+          <w:szCs w:val="21"/>
+        </w:rPr>
+        <w:t>for by the Java environment being used for</w:t>
+      </w:r>
+    </w:p>
+    <w:p>
+      <w:pPr>
+        <w:autoSpaceDE w:val="0"/>
+        <w:autoSpaceDN w:val="0"/>
+        <w:adjustRightInd w:val="0"/>
+        <w:spacing w:after="0" w:line="240" w:lineRule="auto"/>
+        <w:rPr>
+          <w:rFonts w:ascii="Times New Roman" w:hAnsi="Times New Roman" w:cs="Times New Roman"/>
+          <w:sz w:val="21"/>
+          <w:szCs w:val="21"/>
+        </w:rPr>
+      </w:pPr>
+      <w:r>
+        <w:rPr>
+          <w:rFonts w:ascii="Times New Roman" w:hAnsi="Times New Roman" w:cs="Times New Roman"/>
+          <w:sz w:val="21"/>
+          <w:szCs w:val="21"/>
+        </w:rPr>
+        <w:t xml:space="preserve">any additional classes and packages you may have added at any stage </w:t>
+      </w:r>
+      <w:r>
+        <w:rPr>
+          <w:rFonts w:ascii="Times New Roman" w:hAnsi="Times New Roman" w:cs="Times New Roman"/>
+          <w:b/>
+          <w:bCs/>
+          <w:sz w:val="21"/>
+          <w:szCs w:val="21"/>
+        </w:rPr>
+        <w:t xml:space="preserve">saving you the trouble </w:t>
+      </w:r>
+      <w:r>
+        <w:rPr>
+          <w:rFonts w:ascii="Times New Roman" w:hAnsi="Times New Roman" w:cs="Times New Roman"/>
+          <w:sz w:val="21"/>
+          <w:szCs w:val="21"/>
+        </w:rPr>
+        <w:t>of</w:t>
+      </w:r>
+    </w:p>
+    <w:p>
+      <w:pPr>
+        <w:autoSpaceDE w:val="0"/>
+        <w:autoSpaceDN w:val="0"/>
+        <w:adjustRightInd w:val="0"/>
+        <w:spacing w:after="0" w:line="240" w:lineRule="auto"/>
+        <w:rPr>
+          <w:rFonts w:ascii="Times New Roman" w:hAnsi="Times New Roman" w:cs="Times New Roman"/>
+          <w:sz w:val="21"/>
+          <w:szCs w:val="21"/>
+        </w:rPr>
+      </w:pPr>
+      <w:r>
+        <w:rPr>
+          <w:rFonts w:ascii="Times New Roman" w:hAnsi="Times New Roman" w:cs="Times New Roman"/>
+          <w:sz w:val="21"/>
+          <w:szCs w:val="21"/>
+        </w:rPr>
+        <w:t>manually adding entries to JCreator yourself every time you wish to reference a newly created</w:t>
+      </w:r>
+    </w:p>
+    <w:p>
+      <w:pPr>
+        <w:autoSpaceDE w:val="0"/>
+        <w:autoSpaceDN w:val="0"/>
+        <w:adjustRightInd w:val="0"/>
+        <w:spacing w:after="0" w:line="240" w:lineRule="auto"/>
+        <w:rPr>
+          <w:rFonts w:ascii="Times New Roman" w:hAnsi="Times New Roman" w:cs="Times New Roman"/>
+          <w:sz w:val="21"/>
+          <w:szCs w:val="21"/>
+        </w:rPr>
+      </w:pPr>
+      <w:r>
+        <w:rPr>
+          <w:rFonts w:ascii="Times New Roman" w:hAnsi="Times New Roman" w:cs="Times New Roman"/>
+          <w:sz w:val="21"/>
+          <w:szCs w:val="21"/>
+        </w:rPr>
+        <w:t>package structure, which can be time-consuming and error-prone. Also it helps organization as</w:t>
+      </w:r>
+    </w:p>
+    <w:p>
+      <w:pPr>
+        <w:autoSpaceDE w:val="0"/>
+        <w:autoSpaceDN w:val="0"/>
+        <w:adjustRightInd w:val="0"/>
+        <w:spacing w:after="0" w:line="240" w:lineRule="auto"/>
+        <w:rPr>
+          <w:rFonts w:ascii="Times New Roman" w:hAnsi="Times New Roman" w:cs="Times New Roman"/>
+          <w:sz w:val="21"/>
+          <w:szCs w:val="21"/>
+        </w:rPr>
+      </w:pPr>
+      <w:r>
+        <w:rPr>
+          <w:rFonts w:ascii="Times New Roman" w:hAnsi="Times New Roman" w:cs="Times New Roman"/>
+          <w:sz w:val="21"/>
+          <w:szCs w:val="21"/>
+        </w:rPr>
+        <w:t xml:space="preserve">you can now safely keep all your own user-defined packages in </w:t>
+      </w:r>
+      <w:r>
+        <w:rPr>
+          <w:rFonts w:ascii="Times New Roman" w:hAnsi="Times New Roman" w:cs="Times New Roman"/>
+          <w:b/>
+          <w:bCs/>
+          <w:sz w:val="21"/>
+          <w:szCs w:val="21"/>
+        </w:rPr>
+        <w:t xml:space="preserve">a single location </w:t>
+      </w:r>
+      <w:r>
+        <w:rPr>
+          <w:rFonts w:ascii="Times New Roman" w:hAnsi="Times New Roman" w:cs="Times New Roman"/>
+          <w:sz w:val="21"/>
+          <w:szCs w:val="21"/>
+        </w:rPr>
+        <w:t>on the file</w:t>
+      </w:r>
+    </w:p>
+    <w:p>
+      <w:pPr>
+        <w:autoSpaceDE w:val="0"/>
+        <w:autoSpaceDN w:val="0"/>
+        <w:adjustRightInd w:val="0"/>
+        <w:spacing w:after="0" w:line="240" w:lineRule="auto"/>
+        <w:rPr>
+          <w:rFonts w:ascii="Times New Roman" w:hAnsi="Times New Roman" w:cs="Times New Roman"/>
+          <w:sz w:val="21"/>
+          <w:szCs w:val="21"/>
+        </w:rPr>
+      </w:pPr>
+      <w:r>
+        <w:rPr>
+          <w:rFonts w:ascii="Times New Roman" w:hAnsi="Times New Roman" w:cs="Times New Roman"/>
+          <w:sz w:val="21"/>
+          <w:szCs w:val="21"/>
+        </w:rPr>
+        <w:t>system.</w:t>
+      </w:r>
+    </w:p>
+    <w:p>
+      <w:pPr>
+        <w:autoSpaceDE w:val="0"/>
+        <w:autoSpaceDN w:val="0"/>
+        <w:adjustRightInd w:val="0"/>
+        <w:spacing w:after="0" w:line="240" w:lineRule="auto"/>
+        <w:rPr>
+          <w:rFonts w:ascii="Times New Roman" w:hAnsi="Times New Roman" w:cs="Times New Roman"/>
+          <w:sz w:val="21"/>
+          <w:szCs w:val="21"/>
+        </w:rPr>
+      </w:pPr>
+    </w:p>
+    <w:p>
+      <w:pPr>
+        <w:autoSpaceDE w:val="0"/>
+        <w:autoSpaceDN w:val="0"/>
+        <w:adjustRightInd w:val="0"/>
+        <w:spacing w:after="0" w:line="240" w:lineRule="auto"/>
+        <w:rPr>
+          <w:rFonts w:ascii="Times New Roman" w:hAnsi="Times New Roman" w:cs="Times New Roman"/>
+          <w:sz w:val="21"/>
+          <w:szCs w:val="21"/>
+        </w:rPr>
+      </w:pPr>
+      <w:r>
+        <w:rPr>
+          <w:rFonts w:ascii="Times New Roman" w:hAnsi="Times New Roman" w:cs="Times New Roman"/>
+          <w:sz w:val="21"/>
+          <w:szCs w:val="21"/>
+        </w:rPr>
+        <w:t xml:space="preserve">16. Create your own </w:t>
+      </w:r>
+      <w:r>
+        <w:rPr>
+          <w:rFonts w:ascii="Times New Roman" w:hAnsi="Times New Roman" w:cs="Times New Roman"/>
+          <w:b/>
+          <w:bCs/>
+          <w:sz w:val="21"/>
+          <w:szCs w:val="21"/>
+        </w:rPr>
+        <w:t xml:space="preserve">packaged </w:t>
+      </w:r>
+      <w:r>
+        <w:rPr>
+          <w:rFonts w:ascii="Times New Roman" w:hAnsi="Times New Roman" w:cs="Times New Roman"/>
+          <w:sz w:val="21"/>
+          <w:szCs w:val="21"/>
+        </w:rPr>
+        <w:t xml:space="preserve">version of the </w:t>
+      </w:r>
+      <w:r>
+        <w:rPr>
+          <w:rFonts w:ascii="Times New Roman" w:hAnsi="Times New Roman" w:cs="Times New Roman"/>
+          <w:b/>
+          <w:bCs/>
+          <w:sz w:val="21"/>
+          <w:szCs w:val="21"/>
+        </w:rPr>
+        <w:t xml:space="preserve">Person.java </w:t>
+      </w:r>
+      <w:r>
+        <w:rPr>
+          <w:rFonts w:ascii="Times New Roman" w:hAnsi="Times New Roman" w:cs="Times New Roman"/>
+          <w:sz w:val="21"/>
+          <w:szCs w:val="21"/>
+        </w:rPr>
+        <w:t>program that was analysed in lectures.</w:t>
+      </w:r>
+    </w:p>
+    <w:p>
+      <w:pPr>
+        <w:autoSpaceDE w:val="0"/>
+        <w:autoSpaceDN w:val="0"/>
+        <w:adjustRightInd w:val="0"/>
+        <w:spacing w:after="0" w:line="240" w:lineRule="auto"/>
+        <w:rPr>
+          <w:rFonts w:ascii="Times New Roman" w:hAnsi="Times New Roman" w:cs="Times New Roman"/>
+          <w:sz w:val="21"/>
+          <w:szCs w:val="21"/>
+        </w:rPr>
+      </w:pPr>
+      <w:r>
+        <w:rPr>
+          <w:rFonts w:ascii="Times New Roman" w:hAnsi="Times New Roman" w:cs="Times New Roman"/>
+          <w:sz w:val="21"/>
+          <w:szCs w:val="21"/>
+        </w:rPr>
+        <w:t>Call the package “</w:t>
+      </w:r>
+      <w:r>
+        <w:rPr>
+          <w:rFonts w:ascii="Courier New" w:hAnsi="Courier New" w:cs="Courier New"/>
+          <w:b/>
+          <w:bCs/>
+          <w:sz w:val="21"/>
+          <w:szCs w:val="21"/>
+        </w:rPr>
+        <w:t>basics</w:t>
+      </w:r>
+      <w:r>
+        <w:rPr>
+          <w:rFonts w:ascii="Times New Roman" w:hAnsi="Times New Roman" w:cs="Times New Roman"/>
+          <w:sz w:val="21"/>
+          <w:szCs w:val="21"/>
+        </w:rPr>
+        <w:t>” and, when compiled, add the package to the “</w:t>
+      </w:r>
+      <w:r>
+        <w:rPr>
+          <w:rFonts w:ascii="Times New Roman" w:hAnsi="Times New Roman" w:cs="Times New Roman"/>
+          <w:b/>
+          <w:bCs/>
+          <w:sz w:val="21"/>
+          <w:szCs w:val="21"/>
+        </w:rPr>
+        <w:t>MyClasses</w:t>
+      </w:r>
+      <w:r>
+        <w:rPr>
+          <w:rFonts w:ascii="Times New Roman" w:hAnsi="Times New Roman" w:cs="Times New Roman"/>
+          <w:sz w:val="21"/>
+          <w:szCs w:val="21"/>
+        </w:rPr>
+        <w:t>” directory.</w:t>
+      </w:r>
+    </w:p>
+    <w:p>
+      <w:pPr>
+        <w:autoSpaceDE w:val="0"/>
+        <w:autoSpaceDN w:val="0"/>
+        <w:adjustRightInd w:val="0"/>
+        <w:spacing w:after="0" w:line="240" w:lineRule="auto"/>
+        <w:rPr>
+          <w:rFonts w:ascii="Times New Roman" w:hAnsi="Times New Roman" w:cs="Times New Roman"/>
+          <w:sz w:val="21"/>
+          <w:szCs w:val="21"/>
+        </w:rPr>
+      </w:pPr>
+      <w:r>
+        <w:rPr>
+          <w:rFonts w:ascii="Times New Roman" w:hAnsi="Times New Roman" w:cs="Times New Roman"/>
+          <w:sz w:val="21"/>
+          <w:szCs w:val="21"/>
+        </w:rPr>
+        <w:t xml:space="preserve">Make the necessary modifications to the </w:t>
+      </w:r>
+      <w:r>
+        <w:rPr>
+          <w:rFonts w:ascii="Times New Roman" w:hAnsi="Times New Roman" w:cs="Times New Roman"/>
+          <w:b/>
+          <w:bCs/>
+          <w:sz w:val="21"/>
+          <w:szCs w:val="21"/>
+        </w:rPr>
+        <w:t xml:space="preserve">PersonTest.java </w:t>
+      </w:r>
+      <w:r>
+        <w:rPr>
+          <w:rFonts w:ascii="Times New Roman" w:hAnsi="Times New Roman" w:cs="Times New Roman"/>
+          <w:sz w:val="21"/>
+          <w:szCs w:val="21"/>
+        </w:rPr>
+        <w:t>file in order to have it “see” the</w:t>
+      </w:r>
+    </w:p>
+    <w:p>
+      <w:pPr>
+        <w:autoSpaceDE w:val="0"/>
+        <w:autoSpaceDN w:val="0"/>
+        <w:adjustRightInd w:val="0"/>
+        <w:spacing w:after="0" w:line="240" w:lineRule="auto"/>
+        <w:rPr>
+          <w:rFonts w:ascii="Times New Roman" w:hAnsi="Times New Roman" w:cs="Times New Roman"/>
+          <w:b/>
+          <w:bCs/>
+          <w:sz w:val="21"/>
+          <w:szCs w:val="21"/>
+        </w:rPr>
+      </w:pPr>
+      <w:r>
+        <w:rPr>
+          <w:rFonts w:ascii="Courier New" w:hAnsi="Courier New" w:cs="Courier New"/>
+          <w:sz w:val="21"/>
+          <w:szCs w:val="21"/>
+        </w:rPr>
+        <w:t xml:space="preserve">Person </w:t>
+      </w:r>
+      <w:r>
+        <w:rPr>
+          <w:rFonts w:ascii="Times New Roman" w:hAnsi="Times New Roman" w:cs="Times New Roman"/>
+          <w:sz w:val="21"/>
+          <w:szCs w:val="21"/>
+        </w:rPr>
+        <w:t xml:space="preserve">class that resides in the </w:t>
+      </w:r>
+      <w:r>
+        <w:rPr>
+          <w:rFonts w:ascii="Times New Roman" w:hAnsi="Times New Roman" w:cs="Times New Roman"/>
+          <w:b/>
+          <w:bCs/>
+          <w:sz w:val="21"/>
+          <w:szCs w:val="21"/>
+        </w:rPr>
+        <w:t xml:space="preserve">basics </w:t>
+      </w:r>
+      <w:r>
+        <w:rPr>
+          <w:rFonts w:ascii="Times New Roman" w:hAnsi="Times New Roman" w:cs="Times New Roman"/>
+          <w:sz w:val="21"/>
+          <w:szCs w:val="21"/>
+        </w:rPr>
+        <w:t xml:space="preserve">directory. When this exercise has been done, </w:t>
+      </w:r>
+      <w:r>
+        <w:rPr>
+          <w:rFonts w:ascii="Times New Roman" w:hAnsi="Times New Roman" w:cs="Times New Roman"/>
+          <w:b/>
+          <w:bCs/>
+          <w:sz w:val="21"/>
+          <w:szCs w:val="21"/>
+        </w:rPr>
+        <w:t>remove the</w:t>
+      </w:r>
+    </w:p>
+    <w:p>
+      <w:pPr>
+        <w:autoSpaceDE w:val="0"/>
+        <w:autoSpaceDN w:val="0"/>
+        <w:adjustRightInd w:val="0"/>
+        <w:spacing w:after="0" w:line="240" w:lineRule="auto"/>
+        <w:rPr>
+          <w:rFonts w:ascii="Times New Roman" w:hAnsi="Times New Roman" w:cs="Times New Roman"/>
+          <w:sz w:val="21"/>
+          <w:szCs w:val="21"/>
+        </w:rPr>
+      </w:pPr>
+      <w:r>
+        <w:rPr>
+          <w:rFonts w:ascii="Times New Roman" w:hAnsi="Times New Roman" w:cs="Times New Roman"/>
+          <w:b/>
+          <w:bCs/>
+          <w:sz w:val="21"/>
+          <w:szCs w:val="21"/>
+        </w:rPr>
+        <w:t>basics folder from the MyClasses folder and put it directly under your C: drive</w:t>
+      </w:r>
+      <w:r>
+        <w:rPr>
+          <w:rFonts w:ascii="Times New Roman" w:hAnsi="Times New Roman" w:cs="Times New Roman"/>
+          <w:sz w:val="21"/>
+          <w:szCs w:val="21"/>
+        </w:rPr>
+        <w:t>.</w:t>
+      </w:r>
+    </w:p>
+    <w:p>
+      <w:pPr>
+        <w:autoSpaceDE w:val="0"/>
+        <w:autoSpaceDN w:val="0"/>
+        <w:adjustRightInd w:val="0"/>
+        <w:spacing w:after="0" w:line="240" w:lineRule="auto"/>
+        <w:rPr>
+          <w:rFonts w:ascii="Times New Roman" w:hAnsi="Times New Roman" w:cs="Times New Roman"/>
+          <w:sz w:val="21"/>
+          <w:szCs w:val="21"/>
+        </w:rPr>
+      </w:pPr>
+    </w:p>
+    <w:p>
+      <w:pPr>
+        <w:autoSpaceDE w:val="0"/>
+        <w:autoSpaceDN w:val="0"/>
+        <w:adjustRightInd w:val="0"/>
+        <w:spacing w:after="0" w:line="240" w:lineRule="auto"/>
+        <w:rPr>
+          <w:rFonts w:ascii="Times New Roman" w:hAnsi="Times New Roman" w:cs="Times New Roman"/>
+          <w:sz w:val="21"/>
+          <w:szCs w:val="21"/>
+        </w:rPr>
+      </w:pPr>
+      <w:r>
+        <w:rPr>
+          <w:rFonts w:ascii="Times New Roman" w:hAnsi="Times New Roman" w:cs="Times New Roman"/>
+          <w:sz w:val="21"/>
+          <w:szCs w:val="21"/>
+        </w:rPr>
+        <w:t>17. All the user-defined packages you have been creating today have been standalone and have</w:t>
+      </w:r>
+    </w:p>
+    <w:p>
+      <w:pPr>
+        <w:autoSpaceDE w:val="0"/>
+        <w:autoSpaceDN w:val="0"/>
+        <w:adjustRightInd w:val="0"/>
+        <w:spacing w:after="0" w:line="240" w:lineRule="auto"/>
+        <w:rPr>
+          <w:rFonts w:ascii="Times New Roman" w:hAnsi="Times New Roman" w:cs="Times New Roman"/>
+          <w:sz w:val="21"/>
+          <w:szCs w:val="21"/>
+        </w:rPr>
+      </w:pPr>
+      <w:r>
+        <w:rPr>
+          <w:rFonts w:ascii="Times New Roman" w:hAnsi="Times New Roman" w:cs="Times New Roman"/>
+          <w:sz w:val="21"/>
+          <w:szCs w:val="21"/>
+        </w:rPr>
+        <w:t xml:space="preserve">not been “archived” as </w:t>
+      </w:r>
+      <w:r>
+        <w:rPr>
+          <w:rFonts w:ascii="Times New Roman" w:hAnsi="Times New Roman" w:cs="Times New Roman"/>
+          <w:b/>
+          <w:bCs/>
+          <w:sz w:val="21"/>
+          <w:szCs w:val="21"/>
+        </w:rPr>
+        <w:t xml:space="preserve">Java ARchive </w:t>
+      </w:r>
+      <w:r>
+        <w:rPr>
+          <w:rFonts w:ascii="Times New Roman" w:hAnsi="Times New Roman" w:cs="Times New Roman"/>
+          <w:sz w:val="21"/>
+          <w:szCs w:val="21"/>
+        </w:rPr>
+        <w:t xml:space="preserve">(JAR) files. Take a look at the </w:t>
+      </w:r>
+      <w:r>
+        <w:rPr>
+          <w:rFonts w:ascii="Times New Roman" w:hAnsi="Times New Roman" w:cs="Times New Roman"/>
+          <w:b/>
+          <w:bCs/>
+          <w:sz w:val="21"/>
+          <w:szCs w:val="21"/>
+        </w:rPr>
+        <w:t xml:space="preserve">classpath </w:t>
+      </w:r>
+      <w:r>
+        <w:rPr>
+          <w:rFonts w:ascii="Times New Roman" w:hAnsi="Times New Roman" w:cs="Times New Roman"/>
+          <w:sz w:val="21"/>
+          <w:szCs w:val="21"/>
+        </w:rPr>
+        <w:t>for your JDK in</w:t>
+      </w:r>
+    </w:p>
+    <w:p>
+      <w:pPr>
+        <w:autoSpaceDE w:val="0"/>
+        <w:autoSpaceDN w:val="0"/>
+        <w:adjustRightInd w:val="0"/>
+        <w:spacing w:after="0" w:line="240" w:lineRule="auto"/>
+        <w:rPr>
+          <w:rFonts w:ascii="Times New Roman" w:hAnsi="Times New Roman" w:cs="Times New Roman"/>
+          <w:b/>
+          <w:bCs/>
+          <w:sz w:val="21"/>
+          <w:szCs w:val="21"/>
+        </w:rPr>
+      </w:pPr>
+      <w:r>
+        <w:rPr>
+          <w:rFonts w:ascii="Times New Roman" w:hAnsi="Times New Roman" w:cs="Times New Roman"/>
+          <w:sz w:val="21"/>
+          <w:szCs w:val="21"/>
+        </w:rPr>
         <w:lastRenderedPageBreak/>
-        <w:t xml:space="preserve">of this solution – it means that the client (driver) program can now reside </w:t>
-      </w:r>
-      <w:r>
-        <w:rPr>
-          <w:rFonts w:ascii="Times New Roman" w:hAnsi="Times New Roman" w:cs="Times New Roman"/>
-          <w:b/>
-          <w:bCs/>
-          <w:sz w:val="21"/>
-          <w:szCs w:val="21"/>
-        </w:rPr>
-        <w:t>anywhere</w:t>
-      </w:r>
-      <w:r>
-        <w:rPr>
-          <w:rFonts w:ascii="Times New Roman" w:hAnsi="Times New Roman" w:cs="Times New Roman"/>
-          <w:sz w:val="21"/>
-          <w:szCs w:val="21"/>
-        </w:rPr>
-        <w:t>, rather than</w:t>
-      </w:r>
-    </w:p>
-    <w:p>
-      <w:pPr>
-        <w:autoSpaceDE w:val="0"/>
-        <w:autoSpaceDN w:val="0"/>
-        <w:adjustRightInd w:val="0"/>
-        <w:spacing w:after="0" w:line="240" w:lineRule="auto"/>
-        <w:rPr>
-          <w:rFonts w:ascii="Times New Roman" w:hAnsi="Times New Roman" w:cs="Times New Roman"/>
-          <w:sz w:val="21"/>
-          <w:szCs w:val="21"/>
-        </w:rPr>
-      </w:pPr>
-      <w:r>
-        <w:rPr>
-          <w:rFonts w:ascii="Times New Roman" w:hAnsi="Times New Roman" w:cs="Times New Roman"/>
-          <w:sz w:val="21"/>
-          <w:szCs w:val="21"/>
-        </w:rPr>
-        <w:t>strictly in the same directory as the packaged class it is referencing. This is important since</w:t>
-      </w:r>
-    </w:p>
-    <w:p>
-      <w:pPr>
-        <w:autoSpaceDE w:val="0"/>
-        <w:autoSpaceDN w:val="0"/>
-        <w:adjustRightInd w:val="0"/>
-        <w:spacing w:after="0" w:line="240" w:lineRule="auto"/>
-        <w:rPr>
-          <w:rFonts w:ascii="Times New Roman" w:hAnsi="Times New Roman" w:cs="Times New Roman"/>
-          <w:sz w:val="21"/>
-          <w:szCs w:val="21"/>
-        </w:rPr>
-      </w:pPr>
-      <w:r>
-        <w:rPr>
-          <w:rFonts w:ascii="Times New Roman" w:hAnsi="Times New Roman" w:cs="Times New Roman"/>
-          <w:sz w:val="21"/>
-          <w:szCs w:val="21"/>
-        </w:rPr>
-        <w:t xml:space="preserve">normally references in applications are to classes that reside in </w:t>
-      </w:r>
-      <w:r>
-        <w:rPr>
-          <w:rFonts w:ascii="Times New Roman" w:hAnsi="Times New Roman" w:cs="Times New Roman"/>
-          <w:b/>
-          <w:bCs/>
-          <w:sz w:val="21"/>
-          <w:szCs w:val="21"/>
-        </w:rPr>
-        <w:t>external packages</w:t>
-      </w:r>
-      <w:r>
-        <w:rPr>
-          <w:rFonts w:ascii="Times New Roman" w:hAnsi="Times New Roman" w:cs="Times New Roman"/>
-          <w:sz w:val="21"/>
-          <w:szCs w:val="21"/>
-        </w:rPr>
-        <w:t>.</w:t>
-      </w:r>
-    </w:p>
-    <w:p>
-      <w:pPr>
-        <w:autoSpaceDE w:val="0"/>
-        <w:autoSpaceDN w:val="0"/>
-        <w:adjustRightInd w:val="0"/>
-        <w:spacing w:after="0" w:line="240" w:lineRule="auto"/>
-        <w:rPr>
-          <w:rFonts w:ascii="Times New Roman" w:hAnsi="Times New Roman" w:cs="Times New Roman"/>
-          <w:sz w:val="21"/>
-          <w:szCs w:val="21"/>
-        </w:rPr>
-      </w:pPr>
-    </w:p>
-    <w:p>
-      <w:pPr>
-        <w:autoSpaceDE w:val="0"/>
-        <w:autoSpaceDN w:val="0"/>
-        <w:adjustRightInd w:val="0"/>
-        <w:spacing w:after="0" w:line="240" w:lineRule="auto"/>
-        <w:rPr>
-          <w:rFonts w:ascii="Times New Roman" w:hAnsi="Times New Roman" w:cs="Times New Roman"/>
-          <w:sz w:val="21"/>
-          <w:szCs w:val="21"/>
-        </w:rPr>
-      </w:pPr>
-      <w:r>
-        <w:rPr>
-          <w:rFonts w:ascii="Times New Roman" w:hAnsi="Times New Roman" w:cs="Times New Roman"/>
-          <w:sz w:val="21"/>
-          <w:szCs w:val="21"/>
-        </w:rPr>
-        <w:t>15. R</w:t>
-      </w:r>
-      <w:r>
-        <w:rPr>
-          <w:rFonts w:ascii="Times New Roman" w:hAnsi="Times New Roman" w:cs="Times New Roman"/>
-          <w:b/>
-          <w:bCs/>
-          <w:sz w:val="21"/>
-          <w:szCs w:val="21"/>
-        </w:rPr>
-        <w:t xml:space="preserve">emove the path entry you added </w:t>
-      </w:r>
-      <w:r>
-        <w:rPr>
-          <w:rFonts w:ascii="Times New Roman" w:hAnsi="Times New Roman" w:cs="Times New Roman"/>
-          <w:sz w:val="21"/>
-          <w:szCs w:val="21"/>
-        </w:rPr>
-        <w:t>to JCreator in the last part, and create a folder called</w:t>
-      </w:r>
-    </w:p>
-    <w:p>
-      <w:pPr>
-        <w:autoSpaceDE w:val="0"/>
-        <w:autoSpaceDN w:val="0"/>
-        <w:adjustRightInd w:val="0"/>
-        <w:spacing w:after="0" w:line="240" w:lineRule="auto"/>
-        <w:rPr>
-          <w:rFonts w:ascii="Times New Roman" w:hAnsi="Times New Roman" w:cs="Times New Roman"/>
-          <w:sz w:val="21"/>
-          <w:szCs w:val="21"/>
-        </w:rPr>
-      </w:pPr>
-      <w:r>
-        <w:rPr>
-          <w:rFonts w:ascii="Times New Roman" w:hAnsi="Times New Roman" w:cs="Times New Roman"/>
-          <w:sz w:val="21"/>
-          <w:szCs w:val="21"/>
-        </w:rPr>
-        <w:t>“</w:t>
-      </w:r>
-      <w:r>
-        <w:rPr>
-          <w:rFonts w:ascii="Times New Roman" w:hAnsi="Times New Roman" w:cs="Times New Roman"/>
-          <w:b/>
-          <w:bCs/>
-          <w:sz w:val="21"/>
-          <w:szCs w:val="21"/>
-        </w:rPr>
-        <w:t>MyClasses</w:t>
-      </w:r>
-      <w:r>
-        <w:rPr>
-          <w:rFonts w:ascii="Times New Roman" w:hAnsi="Times New Roman" w:cs="Times New Roman"/>
-          <w:sz w:val="21"/>
-          <w:szCs w:val="21"/>
-        </w:rPr>
-        <w:t>” directly under C:. Now add your package structure “</w:t>
-      </w:r>
-      <w:r>
-        <w:rPr>
-          <w:rFonts w:ascii="Times New Roman" w:hAnsi="Times New Roman" w:cs="Times New Roman"/>
-          <w:b/>
-          <w:bCs/>
-          <w:sz w:val="21"/>
-          <w:szCs w:val="21"/>
-        </w:rPr>
-        <w:t>com-&gt;itt-&gt;weightpackage</w:t>
-      </w:r>
-      <w:r>
-        <w:rPr>
-          <w:rFonts w:ascii="Times New Roman" w:hAnsi="Times New Roman" w:cs="Times New Roman"/>
-          <w:sz w:val="21"/>
-          <w:szCs w:val="21"/>
-        </w:rPr>
-        <w:t>” to</w:t>
-      </w:r>
-    </w:p>
-    <w:p>
-      <w:pPr>
-        <w:autoSpaceDE w:val="0"/>
-        <w:autoSpaceDN w:val="0"/>
-        <w:adjustRightInd w:val="0"/>
-        <w:spacing w:after="0" w:line="240" w:lineRule="auto"/>
-        <w:rPr>
-          <w:rFonts w:ascii="Times New Roman" w:hAnsi="Times New Roman" w:cs="Times New Roman"/>
-          <w:sz w:val="21"/>
-          <w:szCs w:val="21"/>
-        </w:rPr>
-      </w:pPr>
-      <w:r>
-        <w:rPr>
-          <w:rFonts w:ascii="Times New Roman" w:hAnsi="Times New Roman" w:cs="Times New Roman"/>
-          <w:sz w:val="21"/>
-          <w:szCs w:val="21"/>
-        </w:rPr>
-        <w:t>this “</w:t>
-      </w:r>
-      <w:r>
-        <w:rPr>
-          <w:rFonts w:ascii="Times New Roman" w:hAnsi="Times New Roman" w:cs="Times New Roman"/>
-          <w:b/>
-          <w:bCs/>
-          <w:sz w:val="21"/>
-          <w:szCs w:val="21"/>
-        </w:rPr>
-        <w:t>MyClasses</w:t>
-      </w:r>
-      <w:r>
-        <w:rPr>
-          <w:rFonts w:ascii="Times New Roman" w:hAnsi="Times New Roman" w:cs="Times New Roman"/>
-          <w:sz w:val="21"/>
-          <w:szCs w:val="21"/>
-        </w:rPr>
-        <w:t>” directory and set up JCreator to “see” the “MyClasses” directory. Attempt to</w:t>
-      </w:r>
-    </w:p>
-    <w:p>
-      <w:pPr>
-        <w:autoSpaceDE w:val="0"/>
-        <w:autoSpaceDN w:val="0"/>
-        <w:adjustRightInd w:val="0"/>
-        <w:spacing w:after="0" w:line="240" w:lineRule="auto"/>
-        <w:rPr>
-          <w:rFonts w:ascii="Times New Roman" w:hAnsi="Times New Roman" w:cs="Times New Roman"/>
-          <w:b/>
-          <w:bCs/>
-          <w:sz w:val="21"/>
-          <w:szCs w:val="21"/>
-        </w:rPr>
-      </w:pPr>
-      <w:r>
-        <w:rPr>
-          <w:rFonts w:ascii="Times New Roman" w:hAnsi="Times New Roman" w:cs="Times New Roman"/>
-          <w:sz w:val="21"/>
-          <w:szCs w:val="21"/>
-        </w:rPr>
-        <w:t>run the WeightPackageTest.java file again. It should be fine. The beauty of the “</w:t>
-      </w:r>
-      <w:r>
-        <w:rPr>
-          <w:rFonts w:ascii="Times New Roman" w:hAnsi="Times New Roman" w:cs="Times New Roman"/>
-          <w:b/>
-          <w:bCs/>
-          <w:sz w:val="21"/>
-          <w:szCs w:val="21"/>
-        </w:rPr>
-        <w:t>MyClasses”</w:t>
-      </w:r>
-    </w:p>
-    <w:p>
-      <w:pPr>
-        <w:autoSpaceDE w:val="0"/>
-        <w:autoSpaceDN w:val="0"/>
-        <w:adjustRightInd w:val="0"/>
-        <w:spacing w:after="0" w:line="240" w:lineRule="auto"/>
-        <w:rPr>
-          <w:rFonts w:ascii="Times New Roman" w:hAnsi="Times New Roman" w:cs="Times New Roman"/>
-          <w:sz w:val="21"/>
-          <w:szCs w:val="21"/>
-        </w:rPr>
-      </w:pPr>
-      <w:r>
-        <w:rPr>
-          <w:rFonts w:ascii="Times New Roman" w:hAnsi="Times New Roman" w:cs="Times New Roman"/>
-          <w:sz w:val="21"/>
-          <w:szCs w:val="21"/>
-        </w:rPr>
-        <w:t xml:space="preserve">folder is that it will now be </w:t>
-      </w:r>
-      <w:r>
-        <w:rPr>
-          <w:rFonts w:ascii="Times New Roman" w:hAnsi="Times New Roman" w:cs="Times New Roman"/>
-          <w:b/>
-          <w:bCs/>
-          <w:sz w:val="21"/>
-          <w:szCs w:val="21"/>
-        </w:rPr>
-        <w:t xml:space="preserve">automatically searched </w:t>
-      </w:r>
-      <w:r>
-        <w:rPr>
-          <w:rFonts w:ascii="Times New Roman" w:hAnsi="Times New Roman" w:cs="Times New Roman"/>
-          <w:sz w:val="21"/>
-          <w:szCs w:val="21"/>
-        </w:rPr>
-        <w:t>for by the Java environment being used for</w:t>
-      </w:r>
-    </w:p>
-    <w:p>
-      <w:pPr>
-        <w:autoSpaceDE w:val="0"/>
-        <w:autoSpaceDN w:val="0"/>
-        <w:adjustRightInd w:val="0"/>
-        <w:spacing w:after="0" w:line="240" w:lineRule="auto"/>
-        <w:rPr>
-          <w:rFonts w:ascii="Times New Roman" w:hAnsi="Times New Roman" w:cs="Times New Roman"/>
-          <w:sz w:val="21"/>
-          <w:szCs w:val="21"/>
-        </w:rPr>
-      </w:pPr>
-      <w:r>
-        <w:rPr>
-          <w:rFonts w:ascii="Times New Roman" w:hAnsi="Times New Roman" w:cs="Times New Roman"/>
-          <w:sz w:val="21"/>
-          <w:szCs w:val="21"/>
-        </w:rPr>
-        <w:t xml:space="preserve">any additional classes and packages you may have added at any stage </w:t>
-      </w:r>
-      <w:r>
-        <w:rPr>
-          <w:rFonts w:ascii="Times New Roman" w:hAnsi="Times New Roman" w:cs="Times New Roman"/>
-          <w:b/>
-          <w:bCs/>
-          <w:sz w:val="21"/>
-          <w:szCs w:val="21"/>
-        </w:rPr>
-        <w:t xml:space="preserve">saving you the trouble </w:t>
-      </w:r>
-      <w:r>
-        <w:rPr>
-          <w:rFonts w:ascii="Times New Roman" w:hAnsi="Times New Roman" w:cs="Times New Roman"/>
-          <w:sz w:val="21"/>
-          <w:szCs w:val="21"/>
-        </w:rPr>
-        <w:t>of</w:t>
-      </w:r>
-    </w:p>
-    <w:p>
-      <w:pPr>
-        <w:autoSpaceDE w:val="0"/>
-        <w:autoSpaceDN w:val="0"/>
-        <w:adjustRightInd w:val="0"/>
-        <w:spacing w:after="0" w:line="240" w:lineRule="auto"/>
-        <w:rPr>
-          <w:rFonts w:ascii="Times New Roman" w:hAnsi="Times New Roman" w:cs="Times New Roman"/>
-          <w:sz w:val="21"/>
-          <w:szCs w:val="21"/>
-        </w:rPr>
-      </w:pPr>
-      <w:r>
-        <w:rPr>
-          <w:rFonts w:ascii="Times New Roman" w:hAnsi="Times New Roman" w:cs="Times New Roman"/>
-          <w:sz w:val="21"/>
-          <w:szCs w:val="21"/>
-        </w:rPr>
-        <w:t>manually adding entries to JCreator yourself every time you wish to reference a newly created</w:t>
-      </w:r>
-    </w:p>
-    <w:p>
-      <w:pPr>
-        <w:autoSpaceDE w:val="0"/>
-        <w:autoSpaceDN w:val="0"/>
-        <w:adjustRightInd w:val="0"/>
-        <w:spacing w:after="0" w:line="240" w:lineRule="auto"/>
-        <w:rPr>
-          <w:rFonts w:ascii="Times New Roman" w:hAnsi="Times New Roman" w:cs="Times New Roman"/>
-          <w:sz w:val="21"/>
-          <w:szCs w:val="21"/>
-        </w:rPr>
-      </w:pPr>
-      <w:r>
-        <w:rPr>
-          <w:rFonts w:ascii="Times New Roman" w:hAnsi="Times New Roman" w:cs="Times New Roman"/>
-          <w:sz w:val="21"/>
-          <w:szCs w:val="21"/>
-        </w:rPr>
-        <w:t>package structure, which can be time-consuming and error-prone. Also it helps organization as</w:t>
-      </w:r>
-    </w:p>
-    <w:p>
-      <w:pPr>
-        <w:autoSpaceDE w:val="0"/>
-        <w:autoSpaceDN w:val="0"/>
-        <w:adjustRightInd w:val="0"/>
-        <w:spacing w:after="0" w:line="240" w:lineRule="auto"/>
-        <w:rPr>
-          <w:rFonts w:ascii="Times New Roman" w:hAnsi="Times New Roman" w:cs="Times New Roman"/>
-          <w:sz w:val="21"/>
-          <w:szCs w:val="21"/>
-        </w:rPr>
-      </w:pPr>
-      <w:r>
-        <w:rPr>
-          <w:rFonts w:ascii="Times New Roman" w:hAnsi="Times New Roman" w:cs="Times New Roman"/>
-          <w:sz w:val="21"/>
-          <w:szCs w:val="21"/>
-        </w:rPr>
-        <w:t xml:space="preserve">you can now safely keep all your own user-defined packages in </w:t>
-      </w:r>
-      <w:r>
-        <w:rPr>
-          <w:rFonts w:ascii="Times New Roman" w:hAnsi="Times New Roman" w:cs="Times New Roman"/>
-          <w:b/>
-          <w:bCs/>
-          <w:sz w:val="21"/>
-          <w:szCs w:val="21"/>
-        </w:rPr>
-        <w:t xml:space="preserve">a single location </w:t>
-      </w:r>
-      <w:r>
-        <w:rPr>
-          <w:rFonts w:ascii="Times New Roman" w:hAnsi="Times New Roman" w:cs="Times New Roman"/>
-          <w:sz w:val="21"/>
-          <w:szCs w:val="21"/>
-        </w:rPr>
-        <w:t>on the file</w:t>
-      </w:r>
-    </w:p>
-    <w:p>
-      <w:pPr>
-        <w:autoSpaceDE w:val="0"/>
-        <w:autoSpaceDN w:val="0"/>
-        <w:adjustRightInd w:val="0"/>
-        <w:spacing w:after="0" w:line="240" w:lineRule="auto"/>
-        <w:rPr>
-          <w:rFonts w:ascii="Times New Roman" w:hAnsi="Times New Roman" w:cs="Times New Roman"/>
-          <w:sz w:val="21"/>
-          <w:szCs w:val="21"/>
-        </w:rPr>
-      </w:pPr>
-      <w:r>
-        <w:rPr>
-          <w:rFonts w:ascii="Times New Roman" w:hAnsi="Times New Roman" w:cs="Times New Roman"/>
-          <w:sz w:val="21"/>
-          <w:szCs w:val="21"/>
-        </w:rPr>
-        <w:t>system.</w:t>
-      </w:r>
-    </w:p>
-    <w:p>
-      <w:pPr>
-        <w:autoSpaceDE w:val="0"/>
-        <w:autoSpaceDN w:val="0"/>
-        <w:adjustRightInd w:val="0"/>
-        <w:spacing w:after="0" w:line="240" w:lineRule="auto"/>
-        <w:rPr>
-          <w:rFonts w:ascii="Times New Roman" w:hAnsi="Times New Roman" w:cs="Times New Roman"/>
-          <w:sz w:val="21"/>
-          <w:szCs w:val="21"/>
-        </w:rPr>
-      </w:pPr>
-    </w:p>
-    <w:p>
-      <w:pPr>
-        <w:autoSpaceDE w:val="0"/>
-        <w:autoSpaceDN w:val="0"/>
-        <w:adjustRightInd w:val="0"/>
-        <w:spacing w:after="0" w:line="240" w:lineRule="auto"/>
-        <w:rPr>
-          <w:rFonts w:ascii="Times New Roman" w:hAnsi="Times New Roman" w:cs="Times New Roman"/>
-          <w:sz w:val="21"/>
-          <w:szCs w:val="21"/>
-        </w:rPr>
-      </w:pPr>
-      <w:r>
-        <w:rPr>
-          <w:rFonts w:ascii="Times New Roman" w:hAnsi="Times New Roman" w:cs="Times New Roman"/>
-          <w:sz w:val="21"/>
-          <w:szCs w:val="21"/>
-        </w:rPr>
-        <w:t xml:space="preserve">16. Create your own </w:t>
-      </w:r>
-      <w:r>
-        <w:rPr>
-          <w:rFonts w:ascii="Times New Roman" w:hAnsi="Times New Roman" w:cs="Times New Roman"/>
-          <w:b/>
-          <w:bCs/>
-          <w:sz w:val="21"/>
-          <w:szCs w:val="21"/>
-        </w:rPr>
-        <w:t xml:space="preserve">packaged </w:t>
-      </w:r>
-      <w:r>
-        <w:rPr>
-          <w:rFonts w:ascii="Times New Roman" w:hAnsi="Times New Roman" w:cs="Times New Roman"/>
-          <w:sz w:val="21"/>
-          <w:szCs w:val="21"/>
-        </w:rPr>
-        <w:t xml:space="preserve">version of the </w:t>
-      </w:r>
-      <w:r>
-        <w:rPr>
-          <w:rFonts w:ascii="Times New Roman" w:hAnsi="Times New Roman" w:cs="Times New Roman"/>
-          <w:b/>
-          <w:bCs/>
-          <w:sz w:val="21"/>
-          <w:szCs w:val="21"/>
-        </w:rPr>
-        <w:t xml:space="preserve">Person.java </w:t>
-      </w:r>
-      <w:r>
-        <w:rPr>
-          <w:rFonts w:ascii="Times New Roman" w:hAnsi="Times New Roman" w:cs="Times New Roman"/>
-          <w:sz w:val="21"/>
-          <w:szCs w:val="21"/>
-        </w:rPr>
-        <w:t>program that was analysed in lectures.</w:t>
-      </w:r>
-    </w:p>
-    <w:p>
-      <w:pPr>
-        <w:autoSpaceDE w:val="0"/>
-        <w:autoSpaceDN w:val="0"/>
-        <w:adjustRightInd w:val="0"/>
-        <w:spacing w:after="0" w:line="240" w:lineRule="auto"/>
-        <w:rPr>
-          <w:rFonts w:ascii="Times New Roman" w:hAnsi="Times New Roman" w:cs="Times New Roman"/>
-          <w:sz w:val="21"/>
-          <w:szCs w:val="21"/>
-        </w:rPr>
-      </w:pPr>
-      <w:r>
-        <w:rPr>
-          <w:rFonts w:ascii="Times New Roman" w:hAnsi="Times New Roman" w:cs="Times New Roman"/>
-          <w:sz w:val="21"/>
-          <w:szCs w:val="21"/>
-        </w:rPr>
-        <w:t>Call the package “</w:t>
-      </w:r>
-      <w:r>
-        <w:rPr>
-          <w:rFonts w:ascii="Courier New" w:hAnsi="Courier New" w:cs="Courier New"/>
-          <w:b/>
-          <w:bCs/>
-          <w:sz w:val="21"/>
-          <w:szCs w:val="21"/>
-        </w:rPr>
-        <w:t>basics</w:t>
-      </w:r>
-      <w:r>
-        <w:rPr>
-          <w:rFonts w:ascii="Times New Roman" w:hAnsi="Times New Roman" w:cs="Times New Roman"/>
-          <w:sz w:val="21"/>
-          <w:szCs w:val="21"/>
-        </w:rPr>
-        <w:t>” and, when compiled, add the package to the “</w:t>
-      </w:r>
-      <w:r>
-        <w:rPr>
-          <w:rFonts w:ascii="Times New Roman" w:hAnsi="Times New Roman" w:cs="Times New Roman"/>
-          <w:b/>
-          <w:bCs/>
-          <w:sz w:val="21"/>
-          <w:szCs w:val="21"/>
-        </w:rPr>
-        <w:t>MyClasses</w:t>
-      </w:r>
-      <w:r>
-        <w:rPr>
-          <w:rFonts w:ascii="Times New Roman" w:hAnsi="Times New Roman" w:cs="Times New Roman"/>
-          <w:sz w:val="21"/>
-          <w:szCs w:val="21"/>
-        </w:rPr>
-        <w:t>” directory.</w:t>
-      </w:r>
-    </w:p>
-    <w:p>
-      <w:pPr>
-        <w:autoSpaceDE w:val="0"/>
-        <w:autoSpaceDN w:val="0"/>
-        <w:adjustRightInd w:val="0"/>
-        <w:spacing w:after="0" w:line="240" w:lineRule="auto"/>
-        <w:rPr>
-          <w:rFonts w:ascii="Times New Roman" w:hAnsi="Times New Roman" w:cs="Times New Roman"/>
-          <w:sz w:val="21"/>
-          <w:szCs w:val="21"/>
-        </w:rPr>
-      </w:pPr>
-      <w:r>
-        <w:rPr>
-          <w:rFonts w:ascii="Times New Roman" w:hAnsi="Times New Roman" w:cs="Times New Roman"/>
-          <w:sz w:val="21"/>
-          <w:szCs w:val="21"/>
-        </w:rPr>
-        <w:t xml:space="preserve">Make the necessary modifications to the </w:t>
-      </w:r>
-      <w:r>
-        <w:rPr>
-          <w:rFonts w:ascii="Times New Roman" w:hAnsi="Times New Roman" w:cs="Times New Roman"/>
-          <w:b/>
-          <w:bCs/>
-          <w:sz w:val="21"/>
-          <w:szCs w:val="21"/>
-        </w:rPr>
-        <w:t xml:space="preserve">PersonTest.java </w:t>
-      </w:r>
-      <w:r>
-        <w:rPr>
-          <w:rFonts w:ascii="Times New Roman" w:hAnsi="Times New Roman" w:cs="Times New Roman"/>
-          <w:sz w:val="21"/>
-          <w:szCs w:val="21"/>
-        </w:rPr>
-        <w:t>file in order to have it “see” the</w:t>
-      </w:r>
-    </w:p>
-    <w:p>
-      <w:pPr>
-        <w:autoSpaceDE w:val="0"/>
-        <w:autoSpaceDN w:val="0"/>
-        <w:adjustRightInd w:val="0"/>
-        <w:spacing w:after="0" w:line="240" w:lineRule="auto"/>
-        <w:rPr>
-          <w:rFonts w:ascii="Times New Roman" w:hAnsi="Times New Roman" w:cs="Times New Roman"/>
-          <w:b/>
-          <w:bCs/>
-          <w:sz w:val="21"/>
-          <w:szCs w:val="21"/>
-        </w:rPr>
-      </w:pPr>
-      <w:r>
-        <w:rPr>
-          <w:rFonts w:ascii="Courier New" w:hAnsi="Courier New" w:cs="Courier New"/>
-          <w:sz w:val="21"/>
-          <w:szCs w:val="21"/>
-        </w:rPr>
-        <w:t xml:space="preserve">Person </w:t>
-      </w:r>
-      <w:r>
-        <w:rPr>
-          <w:rFonts w:ascii="Times New Roman" w:hAnsi="Times New Roman" w:cs="Times New Roman"/>
-          <w:sz w:val="21"/>
-          <w:szCs w:val="21"/>
-        </w:rPr>
-        <w:t xml:space="preserve">class that resides in the </w:t>
-      </w:r>
-      <w:r>
-        <w:rPr>
-          <w:rFonts w:ascii="Times New Roman" w:hAnsi="Times New Roman" w:cs="Times New Roman"/>
-          <w:b/>
-          <w:bCs/>
-          <w:sz w:val="21"/>
-          <w:szCs w:val="21"/>
-        </w:rPr>
-        <w:t xml:space="preserve">basics </w:t>
-      </w:r>
-      <w:r>
-        <w:rPr>
-          <w:rFonts w:ascii="Times New Roman" w:hAnsi="Times New Roman" w:cs="Times New Roman"/>
-          <w:sz w:val="21"/>
-          <w:szCs w:val="21"/>
-        </w:rPr>
-        <w:t xml:space="preserve">directory. When this exercise has been done, </w:t>
-      </w:r>
-      <w:r>
-        <w:rPr>
-          <w:rFonts w:ascii="Times New Roman" w:hAnsi="Times New Roman" w:cs="Times New Roman"/>
-          <w:b/>
-          <w:bCs/>
-          <w:sz w:val="21"/>
-          <w:szCs w:val="21"/>
-        </w:rPr>
-        <w:t>remove the</w:t>
-      </w:r>
-    </w:p>
-    <w:p>
-      <w:pPr>
-        <w:autoSpaceDE w:val="0"/>
-        <w:autoSpaceDN w:val="0"/>
-        <w:adjustRightInd w:val="0"/>
-        <w:spacing w:after="0" w:line="240" w:lineRule="auto"/>
-        <w:rPr>
-          <w:rFonts w:ascii="Times New Roman" w:hAnsi="Times New Roman" w:cs="Times New Roman"/>
-          <w:sz w:val="21"/>
-          <w:szCs w:val="21"/>
-        </w:rPr>
-      </w:pPr>
-      <w:r>
-        <w:rPr>
-          <w:rFonts w:ascii="Times New Roman" w:hAnsi="Times New Roman" w:cs="Times New Roman"/>
-          <w:b/>
-          <w:bCs/>
-          <w:sz w:val="21"/>
-          <w:szCs w:val="21"/>
-        </w:rPr>
-        <w:t>basics folder from the MyClasses folder and put it directly under your C: drive</w:t>
-      </w:r>
-      <w:r>
-        <w:rPr>
-          <w:rFonts w:ascii="Times New Roman" w:hAnsi="Times New Roman" w:cs="Times New Roman"/>
-          <w:sz w:val="21"/>
-          <w:szCs w:val="21"/>
-        </w:rPr>
-        <w:t>.</w:t>
-      </w:r>
-    </w:p>
-    <w:p>
-      <w:pPr>
-        <w:autoSpaceDE w:val="0"/>
-        <w:autoSpaceDN w:val="0"/>
-        <w:adjustRightInd w:val="0"/>
-        <w:spacing w:after="0" w:line="240" w:lineRule="auto"/>
-        <w:rPr>
-          <w:rFonts w:ascii="Times New Roman" w:hAnsi="Times New Roman" w:cs="Times New Roman"/>
-          <w:sz w:val="21"/>
-          <w:szCs w:val="21"/>
-        </w:rPr>
-      </w:pPr>
-    </w:p>
-    <w:p>
-      <w:pPr>
-        <w:autoSpaceDE w:val="0"/>
-        <w:autoSpaceDN w:val="0"/>
-        <w:adjustRightInd w:val="0"/>
-        <w:spacing w:after="0" w:line="240" w:lineRule="auto"/>
-        <w:rPr>
-          <w:rFonts w:ascii="Times New Roman" w:hAnsi="Times New Roman" w:cs="Times New Roman"/>
-          <w:sz w:val="21"/>
-          <w:szCs w:val="21"/>
-        </w:rPr>
-      </w:pPr>
-      <w:r>
-        <w:rPr>
-          <w:rFonts w:ascii="Times New Roman" w:hAnsi="Times New Roman" w:cs="Times New Roman"/>
-          <w:sz w:val="21"/>
-          <w:szCs w:val="21"/>
-        </w:rPr>
-        <w:t>17. All the user-defined packages you have been creating today have been standalone and have</w:t>
-      </w:r>
-    </w:p>
-    <w:p>
-      <w:pPr>
-        <w:autoSpaceDE w:val="0"/>
-        <w:autoSpaceDN w:val="0"/>
-        <w:adjustRightInd w:val="0"/>
-        <w:spacing w:after="0" w:line="240" w:lineRule="auto"/>
-        <w:rPr>
-          <w:rFonts w:ascii="Times New Roman" w:hAnsi="Times New Roman" w:cs="Times New Roman"/>
-          <w:sz w:val="21"/>
-          <w:szCs w:val="21"/>
-        </w:rPr>
-      </w:pPr>
-      <w:r>
-        <w:rPr>
-          <w:rFonts w:ascii="Times New Roman" w:hAnsi="Times New Roman" w:cs="Times New Roman"/>
-          <w:sz w:val="21"/>
-          <w:szCs w:val="21"/>
-        </w:rPr>
-        <w:t xml:space="preserve">not been “archived” as </w:t>
-      </w:r>
-      <w:r>
-        <w:rPr>
-          <w:rFonts w:ascii="Times New Roman" w:hAnsi="Times New Roman" w:cs="Times New Roman"/>
-          <w:b/>
-          <w:bCs/>
-          <w:sz w:val="21"/>
-          <w:szCs w:val="21"/>
-        </w:rPr>
-        <w:t xml:space="preserve">Java ARchive </w:t>
-      </w:r>
-      <w:r>
-        <w:rPr>
-          <w:rFonts w:ascii="Times New Roman" w:hAnsi="Times New Roman" w:cs="Times New Roman"/>
-          <w:sz w:val="21"/>
-          <w:szCs w:val="21"/>
-        </w:rPr>
-        <w:t xml:space="preserve">(JAR) files. Take a look at the </w:t>
-      </w:r>
-      <w:r>
-        <w:rPr>
-          <w:rFonts w:ascii="Times New Roman" w:hAnsi="Times New Roman" w:cs="Times New Roman"/>
-          <w:b/>
-          <w:bCs/>
-          <w:sz w:val="21"/>
-          <w:szCs w:val="21"/>
-        </w:rPr>
-        <w:t xml:space="preserve">classpath </w:t>
-      </w:r>
-      <w:r>
-        <w:rPr>
-          <w:rFonts w:ascii="Times New Roman" w:hAnsi="Times New Roman" w:cs="Times New Roman"/>
-          <w:sz w:val="21"/>
-          <w:szCs w:val="21"/>
-        </w:rPr>
-        <w:t>for your JDK in</w:t>
-      </w:r>
-    </w:p>
-    <w:p>
-      <w:pPr>
-        <w:autoSpaceDE w:val="0"/>
-        <w:autoSpaceDN w:val="0"/>
-        <w:adjustRightInd w:val="0"/>
-        <w:spacing w:after="0" w:line="240" w:lineRule="auto"/>
-        <w:rPr>
-          <w:rFonts w:ascii="Times New Roman" w:hAnsi="Times New Roman" w:cs="Times New Roman"/>
-          <w:b/>
-          <w:bCs/>
-          <w:sz w:val="21"/>
-          <w:szCs w:val="21"/>
-        </w:rPr>
-      </w:pPr>
-      <w:r>
-        <w:rPr>
-          <w:rFonts w:ascii="Times New Roman" w:hAnsi="Times New Roman" w:cs="Times New Roman"/>
-          <w:sz w:val="21"/>
-          <w:szCs w:val="21"/>
-        </w:rPr>
         <w:t xml:space="preserve">JCreator now (in </w:t>
       </w:r>
       <w:r>
@@ -5898,6 +6594,1370 @@
 <file path=word/numbering.xml><?xml version="1.0" encoding="utf-8"?>
 <w:numbering xmlns:wpc="http://schemas.microsoft.com/office/word/2010/wordprocessingCanvas" xmlns:mo="http://schemas.microsoft.com/office/mac/office/2008/main" xmlns:mc="http://schemas.openxmlformats.org/markup-compatibility/2006" xmlns:mv="urn:schemas-microsoft-com:mac:vml" xmlns:o="urn:schemas-microsoft-com:office:office" xmlns:r="http://schemas.openxmlformats.org/officeDocument/2006/relationships" xmlns:m="http://schemas.openxmlformats.org/officeDocument/2006/math" xmlns:v="urn:schemas-microsoft-com:vml" xmlns:wp14="http://schemas.microsoft.com/office/word/2010/wordprocessingDrawing" xmlns:wp="http://schemas.openxmlformats.org/drawingml/2006/wordprocessingDrawing" xmlns:w10="urn:schemas-microsoft-com:office:word" xmlns:w="http://schemas.openxmlformats.org/wordprocessingml/2006/main" xmlns:w14="http://schemas.microsoft.com/office/word/2010/wordml" xmlns:wpg="http://schemas.microsoft.com/office/word/2010/wordprocessingGroup" xmlns:wpi="http://schemas.microsoft.com/office/word/2010/wordprocessingInk" xmlns:wne="http://schemas.microsoft.com/office/word/2006/wordml" xmlns:wps="http://schemas.microsoft.com/office/word/2010/wordprocessingShape" mc:Ignorable="w14 wp14">
   <w:abstractNum w:abstractNumId="0">
+    <w:nsid w:val="0CC45BE9"/>
+    <w:multiLevelType w:val="hybridMultilevel"/>
+    <w:tmpl w:val="703E7F78"/>
+    <w:lvl w:ilvl="0" w:tplc="04090001">
+      <w:start w:val="1"/>
+      <w:numFmt w:val="bullet"/>
+      <w:lvlText w:val=""/>
+      <w:lvlJc w:val="left"/>
+      <w:pPr>
+        <w:ind w:left="1440" w:hanging="360"/>
+      </w:pPr>
+      <w:rPr>
+        <w:rFonts w:ascii="Symbol" w:hAnsi="Symbol" w:hint="default"/>
+      </w:rPr>
+    </w:lvl>
+    <w:lvl w:ilvl="1" w:tplc="04090003" w:tentative="1">
+      <w:start w:val="1"/>
+      <w:numFmt w:val="bullet"/>
+      <w:lvlText w:val="o"/>
+      <w:lvlJc w:val="left"/>
+      <w:pPr>
+        <w:ind w:left="2160" w:hanging="360"/>
+      </w:pPr>
+      <w:rPr>
+        <w:rFonts w:ascii="Courier New" w:hAnsi="Courier New" w:hint="default"/>
+      </w:rPr>
+    </w:lvl>
+    <w:lvl w:ilvl="2" w:tplc="04090005" w:tentative="1">
+      <w:start w:val="1"/>
+      <w:numFmt w:val="bullet"/>
+      <w:lvlText w:val=""/>
+      <w:lvlJc w:val="left"/>
+      <w:pPr>
+        <w:ind w:left="2880" w:hanging="360"/>
+      </w:pPr>
+      <w:rPr>
+        <w:rFonts w:ascii="Wingdings" w:hAnsi="Wingdings" w:hint="default"/>
+      </w:rPr>
+    </w:lvl>
+    <w:lvl w:ilvl="3" w:tplc="04090001" w:tentative="1">
+      <w:start w:val="1"/>
+      <w:numFmt w:val="bullet"/>
+      <w:lvlText w:val=""/>
+      <w:lvlJc w:val="left"/>
+      <w:pPr>
+        <w:ind w:left="3600" w:hanging="360"/>
+      </w:pPr>
+      <w:rPr>
+        <w:rFonts w:ascii="Symbol" w:hAnsi="Symbol" w:hint="default"/>
+      </w:rPr>
+    </w:lvl>
+    <w:lvl w:ilvl="4" w:tplc="04090003" w:tentative="1">
+      <w:start w:val="1"/>
+      <w:numFmt w:val="bullet"/>
+      <w:lvlText w:val="o"/>
+      <w:lvlJc w:val="left"/>
+      <w:pPr>
+        <w:ind w:left="4320" w:hanging="360"/>
+      </w:pPr>
+      <w:rPr>
+        <w:rFonts w:ascii="Courier New" w:hAnsi="Courier New" w:hint="default"/>
+      </w:rPr>
+    </w:lvl>
+    <w:lvl w:ilvl="5" w:tplc="04090005" w:tentative="1">
+      <w:start w:val="1"/>
+      <w:numFmt w:val="bullet"/>
+      <w:lvlText w:val=""/>
+      <w:lvlJc w:val="left"/>
+      <w:pPr>
+        <w:ind w:left="5040" w:hanging="360"/>
+      </w:pPr>
+      <w:rPr>
+        <w:rFonts w:ascii="Wingdings" w:hAnsi="Wingdings" w:hint="default"/>
+      </w:rPr>
+    </w:lvl>
+    <w:lvl w:ilvl="6" w:tplc="04090001" w:tentative="1">
+      <w:start w:val="1"/>
+      <w:numFmt w:val="bullet"/>
+      <w:lvlText w:val=""/>
+      <w:lvlJc w:val="left"/>
+      <w:pPr>
+        <w:ind w:left="5760" w:hanging="360"/>
+      </w:pPr>
+      <w:rPr>
+        <w:rFonts w:ascii="Symbol" w:hAnsi="Symbol" w:hint="default"/>
+      </w:rPr>
+    </w:lvl>
+    <w:lvl w:ilvl="7" w:tplc="04090003" w:tentative="1">
+      <w:start w:val="1"/>
+      <w:numFmt w:val="bullet"/>
+      <w:lvlText w:val="o"/>
+      <w:lvlJc w:val="left"/>
+      <w:pPr>
+        <w:ind w:left="6480" w:hanging="360"/>
+      </w:pPr>
+      <w:rPr>
+        <w:rFonts w:ascii="Courier New" w:hAnsi="Courier New" w:hint="default"/>
+      </w:rPr>
+    </w:lvl>
+    <w:lvl w:ilvl="8" w:tplc="04090005" w:tentative="1">
+      <w:start w:val="1"/>
+      <w:numFmt w:val="bullet"/>
+      <w:lvlText w:val=""/>
+      <w:lvlJc w:val="left"/>
+      <w:pPr>
+        <w:ind w:left="7200" w:hanging="360"/>
+      </w:pPr>
+      <w:rPr>
+        <w:rFonts w:ascii="Wingdings" w:hAnsi="Wingdings" w:hint="default"/>
+      </w:rPr>
+    </w:lvl>
+  </w:abstractNum>
+  <w:abstractNum w:abstractNumId="1">
+    <w:nsid w:val="19D949F2"/>
+    <w:multiLevelType w:val="hybridMultilevel"/>
+    <w:tmpl w:val="6DD40024"/>
+    <w:lvl w:ilvl="0" w:tplc="117C2346">
+      <w:start w:val="1"/>
+      <w:numFmt w:val="lowerLetter"/>
+      <w:lvlText w:val="%1."/>
+      <w:lvlJc w:val="left"/>
+      <w:pPr>
+        <w:ind w:left="1494" w:hanging="360"/>
+      </w:pPr>
+      <w:rPr>
+        <w:rFonts w:hint="default"/>
+        <w:color w:val="auto"/>
+      </w:rPr>
+    </w:lvl>
+    <w:lvl w:ilvl="1" w:tplc="04090019" w:tentative="1">
+      <w:start w:val="1"/>
+      <w:numFmt w:val="lowerLetter"/>
+      <w:lvlText w:val="%2."/>
+      <w:lvlJc w:val="left"/>
+      <w:pPr>
+        <w:ind w:left="2214" w:hanging="360"/>
+      </w:pPr>
+    </w:lvl>
+    <w:lvl w:ilvl="2" w:tplc="0409001B" w:tentative="1">
+      <w:start w:val="1"/>
+      <w:numFmt w:val="lowerRoman"/>
+      <w:lvlText w:val="%3."/>
+      <w:lvlJc w:val="right"/>
+      <w:pPr>
+        <w:ind w:left="2934" w:hanging="180"/>
+      </w:pPr>
+    </w:lvl>
+    <w:lvl w:ilvl="3" w:tplc="0409000F" w:tentative="1">
+      <w:start w:val="1"/>
+      <w:numFmt w:val="decimal"/>
+      <w:lvlText w:val="%4."/>
+      <w:lvlJc w:val="left"/>
+      <w:pPr>
+        <w:ind w:left="3654" w:hanging="360"/>
+      </w:pPr>
+    </w:lvl>
+    <w:lvl w:ilvl="4" w:tplc="04090019" w:tentative="1">
+      <w:start w:val="1"/>
+      <w:numFmt w:val="lowerLetter"/>
+      <w:lvlText w:val="%5."/>
+      <w:lvlJc w:val="left"/>
+      <w:pPr>
+        <w:ind w:left="4374" w:hanging="360"/>
+      </w:pPr>
+    </w:lvl>
+    <w:lvl w:ilvl="5" w:tplc="0409001B" w:tentative="1">
+      <w:start w:val="1"/>
+      <w:numFmt w:val="lowerRoman"/>
+      <w:lvlText w:val="%6."/>
+      <w:lvlJc w:val="right"/>
+      <w:pPr>
+        <w:ind w:left="5094" w:hanging="180"/>
+      </w:pPr>
+    </w:lvl>
+    <w:lvl w:ilvl="6" w:tplc="0409000F" w:tentative="1">
+      <w:start w:val="1"/>
+      <w:numFmt w:val="decimal"/>
+      <w:lvlText w:val="%7."/>
+      <w:lvlJc w:val="left"/>
+      <w:pPr>
+        <w:ind w:left="5814" w:hanging="360"/>
+      </w:pPr>
+    </w:lvl>
+    <w:lvl w:ilvl="7" w:tplc="04090019" w:tentative="1">
+      <w:start w:val="1"/>
+      <w:numFmt w:val="lowerLetter"/>
+      <w:lvlText w:val="%8."/>
+      <w:lvlJc w:val="left"/>
+      <w:pPr>
+        <w:ind w:left="6534" w:hanging="360"/>
+      </w:pPr>
+    </w:lvl>
+    <w:lvl w:ilvl="8" w:tplc="0409001B" w:tentative="1">
+      <w:start w:val="1"/>
+      <w:numFmt w:val="lowerRoman"/>
+      <w:lvlText w:val="%9."/>
+      <w:lvlJc w:val="right"/>
+      <w:pPr>
+        <w:ind w:left="7254" w:hanging="180"/>
+      </w:pPr>
+    </w:lvl>
+  </w:abstractNum>
+  <w:abstractNum w:abstractNumId="2">
+    <w:nsid w:val="1AAC6E99"/>
+    <w:multiLevelType w:val="hybridMultilevel"/>
+    <w:tmpl w:val="5EB0FD4C"/>
+    <w:lvl w:ilvl="0" w:tplc="B45491D6">
+      <w:start w:val="1"/>
+      <w:numFmt w:val="lowerRoman"/>
+      <w:lvlText w:val="(%1)"/>
+      <w:lvlJc w:val="left"/>
+      <w:pPr>
+        <w:ind w:left="1800" w:hanging="720"/>
+      </w:pPr>
+      <w:rPr>
+        <w:rFonts w:hint="default"/>
+      </w:rPr>
+    </w:lvl>
+    <w:lvl w:ilvl="1" w:tplc="04090019" w:tentative="1">
+      <w:start w:val="1"/>
+      <w:numFmt w:val="lowerLetter"/>
+      <w:lvlText w:val="%2."/>
+      <w:lvlJc w:val="left"/>
+      <w:pPr>
+        <w:ind w:left="2160" w:hanging="360"/>
+      </w:pPr>
+    </w:lvl>
+    <w:lvl w:ilvl="2" w:tplc="0409001B" w:tentative="1">
+      <w:start w:val="1"/>
+      <w:numFmt w:val="lowerRoman"/>
+      <w:lvlText w:val="%3."/>
+      <w:lvlJc w:val="right"/>
+      <w:pPr>
+        <w:ind w:left="2880" w:hanging="180"/>
+      </w:pPr>
+    </w:lvl>
+    <w:lvl w:ilvl="3" w:tplc="0409000F" w:tentative="1">
+      <w:start w:val="1"/>
+      <w:numFmt w:val="decimal"/>
+      <w:lvlText w:val="%4."/>
+      <w:lvlJc w:val="left"/>
+      <w:pPr>
+        <w:ind w:left="3600" w:hanging="360"/>
+      </w:pPr>
+    </w:lvl>
+    <w:lvl w:ilvl="4" w:tplc="04090019" w:tentative="1">
+      <w:start w:val="1"/>
+      <w:numFmt w:val="lowerLetter"/>
+      <w:lvlText w:val="%5."/>
+      <w:lvlJc w:val="left"/>
+      <w:pPr>
+        <w:ind w:left="4320" w:hanging="360"/>
+      </w:pPr>
+    </w:lvl>
+    <w:lvl w:ilvl="5" w:tplc="0409001B" w:tentative="1">
+      <w:start w:val="1"/>
+      <w:numFmt w:val="lowerRoman"/>
+      <w:lvlText w:val="%6."/>
+      <w:lvlJc w:val="right"/>
+      <w:pPr>
+        <w:ind w:left="5040" w:hanging="180"/>
+      </w:pPr>
+    </w:lvl>
+    <w:lvl w:ilvl="6" w:tplc="0409000F" w:tentative="1">
+      <w:start w:val="1"/>
+      <w:numFmt w:val="decimal"/>
+      <w:lvlText w:val="%7."/>
+      <w:lvlJc w:val="left"/>
+      <w:pPr>
+        <w:ind w:left="5760" w:hanging="360"/>
+      </w:pPr>
+    </w:lvl>
+    <w:lvl w:ilvl="7" w:tplc="04090019" w:tentative="1">
+      <w:start w:val="1"/>
+      <w:numFmt w:val="lowerLetter"/>
+      <w:lvlText w:val="%8."/>
+      <w:lvlJc w:val="left"/>
+      <w:pPr>
+        <w:ind w:left="6480" w:hanging="360"/>
+      </w:pPr>
+    </w:lvl>
+    <w:lvl w:ilvl="8" w:tplc="0409001B" w:tentative="1">
+      <w:start w:val="1"/>
+      <w:numFmt w:val="lowerRoman"/>
+      <w:lvlText w:val="%9."/>
+      <w:lvlJc w:val="right"/>
+      <w:pPr>
+        <w:ind w:left="7200" w:hanging="180"/>
+      </w:pPr>
+    </w:lvl>
+  </w:abstractNum>
+  <w:abstractNum w:abstractNumId="3">
+    <w:nsid w:val="254D3B57"/>
+    <w:multiLevelType w:val="hybridMultilevel"/>
+    <w:tmpl w:val="8F566982"/>
+    <w:lvl w:ilvl="0" w:tplc="B45491D6">
+      <w:start w:val="1"/>
+      <w:numFmt w:val="lowerRoman"/>
+      <w:lvlText w:val="(%1)"/>
+      <w:lvlJc w:val="left"/>
+      <w:pPr>
+        <w:ind w:left="720" w:hanging="720"/>
+      </w:pPr>
+      <w:rPr>
+        <w:rFonts w:hint="default"/>
+      </w:rPr>
+    </w:lvl>
+    <w:lvl w:ilvl="1" w:tplc="04090019" w:tentative="1">
+      <w:start w:val="1"/>
+      <w:numFmt w:val="lowerLetter"/>
+      <w:lvlText w:val="%2."/>
+      <w:lvlJc w:val="left"/>
+      <w:pPr>
+        <w:ind w:left="1080" w:hanging="360"/>
+      </w:pPr>
+    </w:lvl>
+    <w:lvl w:ilvl="2" w:tplc="0409001B" w:tentative="1">
+      <w:start w:val="1"/>
+      <w:numFmt w:val="lowerRoman"/>
+      <w:lvlText w:val="%3."/>
+      <w:lvlJc w:val="right"/>
+      <w:pPr>
+        <w:ind w:left="1800" w:hanging="180"/>
+      </w:pPr>
+    </w:lvl>
+    <w:lvl w:ilvl="3" w:tplc="0409000F" w:tentative="1">
+      <w:start w:val="1"/>
+      <w:numFmt w:val="decimal"/>
+      <w:lvlText w:val="%4."/>
+      <w:lvlJc w:val="left"/>
+      <w:pPr>
+        <w:ind w:left="2520" w:hanging="360"/>
+      </w:pPr>
+    </w:lvl>
+    <w:lvl w:ilvl="4" w:tplc="04090019" w:tentative="1">
+      <w:start w:val="1"/>
+      <w:numFmt w:val="lowerLetter"/>
+      <w:lvlText w:val="%5."/>
+      <w:lvlJc w:val="left"/>
+      <w:pPr>
+        <w:ind w:left="3240" w:hanging="360"/>
+      </w:pPr>
+    </w:lvl>
+    <w:lvl w:ilvl="5" w:tplc="0409001B" w:tentative="1">
+      <w:start w:val="1"/>
+      <w:numFmt w:val="lowerRoman"/>
+      <w:lvlText w:val="%6."/>
+      <w:lvlJc w:val="right"/>
+      <w:pPr>
+        <w:ind w:left="3960" w:hanging="180"/>
+      </w:pPr>
+    </w:lvl>
+    <w:lvl w:ilvl="6" w:tplc="0409000F" w:tentative="1">
+      <w:start w:val="1"/>
+      <w:numFmt w:val="decimal"/>
+      <w:lvlText w:val="%7."/>
+      <w:lvlJc w:val="left"/>
+      <w:pPr>
+        <w:ind w:left="4680" w:hanging="360"/>
+      </w:pPr>
+    </w:lvl>
+    <w:lvl w:ilvl="7" w:tplc="04090019" w:tentative="1">
+      <w:start w:val="1"/>
+      <w:numFmt w:val="lowerLetter"/>
+      <w:lvlText w:val="%8."/>
+      <w:lvlJc w:val="left"/>
+      <w:pPr>
+        <w:ind w:left="5400" w:hanging="360"/>
+      </w:pPr>
+    </w:lvl>
+    <w:lvl w:ilvl="8" w:tplc="0409001B" w:tentative="1">
+      <w:start w:val="1"/>
+      <w:numFmt w:val="lowerRoman"/>
+      <w:lvlText w:val="%9."/>
+      <w:lvlJc w:val="right"/>
+      <w:pPr>
+        <w:ind w:left="6120" w:hanging="180"/>
+      </w:pPr>
+    </w:lvl>
+  </w:abstractNum>
+  <w:abstractNum w:abstractNumId="4">
+    <w:nsid w:val="29B409E3"/>
+    <w:multiLevelType w:val="hybridMultilevel"/>
+    <w:tmpl w:val="7486A080"/>
+    <w:lvl w:ilvl="0" w:tplc="802CABAC">
+      <w:start w:val="1"/>
+      <w:numFmt w:val="lowerLetter"/>
+      <w:lvlText w:val="%1."/>
+      <w:lvlJc w:val="left"/>
+      <w:pPr>
+        <w:ind w:left="1440" w:hanging="360"/>
+      </w:pPr>
+      <w:rPr>
+        <w:rFonts w:hint="default"/>
+        <w:color w:val="auto"/>
+      </w:rPr>
+    </w:lvl>
+    <w:lvl w:ilvl="1" w:tplc="04090019" w:tentative="1">
+      <w:start w:val="1"/>
+      <w:numFmt w:val="lowerLetter"/>
+      <w:lvlText w:val="%2."/>
+      <w:lvlJc w:val="left"/>
+      <w:pPr>
+        <w:ind w:left="2160" w:hanging="360"/>
+      </w:pPr>
+    </w:lvl>
+    <w:lvl w:ilvl="2" w:tplc="0409001B" w:tentative="1">
+      <w:start w:val="1"/>
+      <w:numFmt w:val="lowerRoman"/>
+      <w:lvlText w:val="%3."/>
+      <w:lvlJc w:val="right"/>
+      <w:pPr>
+        <w:ind w:left="2880" w:hanging="180"/>
+      </w:pPr>
+    </w:lvl>
+    <w:lvl w:ilvl="3" w:tplc="0409000F" w:tentative="1">
+      <w:start w:val="1"/>
+      <w:numFmt w:val="decimal"/>
+      <w:lvlText w:val="%4."/>
+      <w:lvlJc w:val="left"/>
+      <w:pPr>
+        <w:ind w:left="3600" w:hanging="360"/>
+      </w:pPr>
+    </w:lvl>
+    <w:lvl w:ilvl="4" w:tplc="04090019" w:tentative="1">
+      <w:start w:val="1"/>
+      <w:numFmt w:val="lowerLetter"/>
+      <w:lvlText w:val="%5."/>
+      <w:lvlJc w:val="left"/>
+      <w:pPr>
+        <w:ind w:left="4320" w:hanging="360"/>
+      </w:pPr>
+    </w:lvl>
+    <w:lvl w:ilvl="5" w:tplc="0409001B" w:tentative="1">
+      <w:start w:val="1"/>
+      <w:numFmt w:val="lowerRoman"/>
+      <w:lvlText w:val="%6."/>
+      <w:lvlJc w:val="right"/>
+      <w:pPr>
+        <w:ind w:left="5040" w:hanging="180"/>
+      </w:pPr>
+    </w:lvl>
+    <w:lvl w:ilvl="6" w:tplc="0409000F" w:tentative="1">
+      <w:start w:val="1"/>
+      <w:numFmt w:val="decimal"/>
+      <w:lvlText w:val="%7."/>
+      <w:lvlJc w:val="left"/>
+      <w:pPr>
+        <w:ind w:left="5760" w:hanging="360"/>
+      </w:pPr>
+    </w:lvl>
+    <w:lvl w:ilvl="7" w:tplc="04090019" w:tentative="1">
+      <w:start w:val="1"/>
+      <w:numFmt w:val="lowerLetter"/>
+      <w:lvlText w:val="%8."/>
+      <w:lvlJc w:val="left"/>
+      <w:pPr>
+        <w:ind w:left="6480" w:hanging="360"/>
+      </w:pPr>
+    </w:lvl>
+    <w:lvl w:ilvl="8" w:tplc="0409001B" w:tentative="1">
+      <w:start w:val="1"/>
+      <w:numFmt w:val="lowerRoman"/>
+      <w:lvlText w:val="%9."/>
+      <w:lvlJc w:val="right"/>
+      <w:pPr>
+        <w:ind w:left="7200" w:hanging="180"/>
+      </w:pPr>
+    </w:lvl>
+  </w:abstractNum>
+  <w:abstractNum w:abstractNumId="5">
+    <w:nsid w:val="2E801B9C"/>
+    <w:multiLevelType w:val="hybridMultilevel"/>
+    <w:tmpl w:val="BC34B9A8"/>
+    <w:lvl w:ilvl="0" w:tplc="B45491D6">
+      <w:start w:val="1"/>
+      <w:numFmt w:val="lowerRoman"/>
+      <w:lvlText w:val="(%1)"/>
+      <w:lvlJc w:val="left"/>
+      <w:pPr>
+        <w:ind w:left="720" w:hanging="720"/>
+      </w:pPr>
+      <w:rPr>
+        <w:rFonts w:hint="default"/>
+      </w:rPr>
+    </w:lvl>
+    <w:lvl w:ilvl="1" w:tplc="04090019" w:tentative="1">
+      <w:start w:val="1"/>
+      <w:numFmt w:val="lowerLetter"/>
+      <w:lvlText w:val="%2."/>
+      <w:lvlJc w:val="left"/>
+      <w:pPr>
+        <w:ind w:left="1080" w:hanging="360"/>
+      </w:pPr>
+    </w:lvl>
+    <w:lvl w:ilvl="2" w:tplc="0409001B" w:tentative="1">
+      <w:start w:val="1"/>
+      <w:numFmt w:val="lowerRoman"/>
+      <w:lvlText w:val="%3."/>
+      <w:lvlJc w:val="right"/>
+      <w:pPr>
+        <w:ind w:left="1800" w:hanging="180"/>
+      </w:pPr>
+    </w:lvl>
+    <w:lvl w:ilvl="3" w:tplc="0409000F" w:tentative="1">
+      <w:start w:val="1"/>
+      <w:numFmt w:val="decimal"/>
+      <w:lvlText w:val="%4."/>
+      <w:lvlJc w:val="left"/>
+      <w:pPr>
+        <w:ind w:left="2520" w:hanging="360"/>
+      </w:pPr>
+    </w:lvl>
+    <w:lvl w:ilvl="4" w:tplc="04090019" w:tentative="1">
+      <w:start w:val="1"/>
+      <w:numFmt w:val="lowerLetter"/>
+      <w:lvlText w:val="%5."/>
+      <w:lvlJc w:val="left"/>
+      <w:pPr>
+        <w:ind w:left="3240" w:hanging="360"/>
+      </w:pPr>
+    </w:lvl>
+    <w:lvl w:ilvl="5" w:tplc="0409001B" w:tentative="1">
+      <w:start w:val="1"/>
+      <w:numFmt w:val="lowerRoman"/>
+      <w:lvlText w:val="%6."/>
+      <w:lvlJc w:val="right"/>
+      <w:pPr>
+        <w:ind w:left="3960" w:hanging="180"/>
+      </w:pPr>
+    </w:lvl>
+    <w:lvl w:ilvl="6" w:tplc="0409000F" w:tentative="1">
+      <w:start w:val="1"/>
+      <w:numFmt w:val="decimal"/>
+      <w:lvlText w:val="%7."/>
+      <w:lvlJc w:val="left"/>
+      <w:pPr>
+        <w:ind w:left="4680" w:hanging="360"/>
+      </w:pPr>
+    </w:lvl>
+    <w:lvl w:ilvl="7" w:tplc="04090019" w:tentative="1">
+      <w:start w:val="1"/>
+      <w:numFmt w:val="lowerLetter"/>
+      <w:lvlText w:val="%8."/>
+      <w:lvlJc w:val="left"/>
+      <w:pPr>
+        <w:ind w:left="5400" w:hanging="360"/>
+      </w:pPr>
+    </w:lvl>
+    <w:lvl w:ilvl="8" w:tplc="0409001B" w:tentative="1">
+      <w:start w:val="1"/>
+      <w:numFmt w:val="lowerRoman"/>
+      <w:lvlText w:val="%9."/>
+      <w:lvlJc w:val="right"/>
+      <w:pPr>
+        <w:ind w:left="6120" w:hanging="180"/>
+      </w:pPr>
+    </w:lvl>
+  </w:abstractNum>
+  <w:abstractNum w:abstractNumId="6">
+    <w:nsid w:val="2F6F7FD3"/>
+    <w:multiLevelType w:val="hybridMultilevel"/>
+    <w:tmpl w:val="AB661608"/>
+    <w:lvl w:ilvl="0" w:tplc="4B7A00B0">
+      <w:start w:val="1"/>
+      <w:numFmt w:val="lowerLetter"/>
+      <w:lvlText w:val="%1."/>
+      <w:lvlJc w:val="left"/>
+      <w:pPr>
+        <w:ind w:left="1080" w:hanging="360"/>
+      </w:pPr>
+      <w:rPr>
+        <w:rFonts w:hint="default"/>
+      </w:rPr>
+    </w:lvl>
+    <w:lvl w:ilvl="1" w:tplc="04090019" w:tentative="1">
+      <w:start w:val="1"/>
+      <w:numFmt w:val="lowerLetter"/>
+      <w:lvlText w:val="%2."/>
+      <w:lvlJc w:val="left"/>
+      <w:pPr>
+        <w:ind w:left="1800" w:hanging="360"/>
+      </w:pPr>
+    </w:lvl>
+    <w:lvl w:ilvl="2" w:tplc="0409001B" w:tentative="1">
+      <w:start w:val="1"/>
+      <w:numFmt w:val="lowerRoman"/>
+      <w:lvlText w:val="%3."/>
+      <w:lvlJc w:val="right"/>
+      <w:pPr>
+        <w:ind w:left="2520" w:hanging="180"/>
+      </w:pPr>
+    </w:lvl>
+    <w:lvl w:ilvl="3" w:tplc="0409000F" w:tentative="1">
+      <w:start w:val="1"/>
+      <w:numFmt w:val="decimal"/>
+      <w:lvlText w:val="%4."/>
+      <w:lvlJc w:val="left"/>
+      <w:pPr>
+        <w:ind w:left="3240" w:hanging="360"/>
+      </w:pPr>
+    </w:lvl>
+    <w:lvl w:ilvl="4" w:tplc="04090019" w:tentative="1">
+      <w:start w:val="1"/>
+      <w:numFmt w:val="lowerLetter"/>
+      <w:lvlText w:val="%5."/>
+      <w:lvlJc w:val="left"/>
+      <w:pPr>
+        <w:ind w:left="3960" w:hanging="360"/>
+      </w:pPr>
+    </w:lvl>
+    <w:lvl w:ilvl="5" w:tplc="0409001B" w:tentative="1">
+      <w:start w:val="1"/>
+      <w:numFmt w:val="lowerRoman"/>
+      <w:lvlText w:val="%6."/>
+      <w:lvlJc w:val="right"/>
+      <w:pPr>
+        <w:ind w:left="4680" w:hanging="180"/>
+      </w:pPr>
+    </w:lvl>
+    <w:lvl w:ilvl="6" w:tplc="0409000F" w:tentative="1">
+      <w:start w:val="1"/>
+      <w:numFmt w:val="decimal"/>
+      <w:lvlText w:val="%7."/>
+      <w:lvlJc w:val="left"/>
+      <w:pPr>
+        <w:ind w:left="5400" w:hanging="360"/>
+      </w:pPr>
+    </w:lvl>
+    <w:lvl w:ilvl="7" w:tplc="04090019" w:tentative="1">
+      <w:start w:val="1"/>
+      <w:numFmt w:val="lowerLetter"/>
+      <w:lvlText w:val="%8."/>
+      <w:lvlJc w:val="left"/>
+      <w:pPr>
+        <w:ind w:left="6120" w:hanging="360"/>
+      </w:pPr>
+    </w:lvl>
+    <w:lvl w:ilvl="8" w:tplc="0409001B" w:tentative="1">
+      <w:start w:val="1"/>
+      <w:numFmt w:val="lowerRoman"/>
+      <w:lvlText w:val="%9."/>
+      <w:lvlJc w:val="right"/>
+      <w:pPr>
+        <w:ind w:left="6840" w:hanging="180"/>
+      </w:pPr>
+    </w:lvl>
+  </w:abstractNum>
+  <w:abstractNum w:abstractNumId="7">
+    <w:nsid w:val="350A6D24"/>
+    <w:multiLevelType w:val="hybridMultilevel"/>
+    <w:tmpl w:val="153E6D3E"/>
+    <w:lvl w:ilvl="0" w:tplc="AA1C639E">
+      <w:start w:val="1"/>
+      <w:numFmt w:val="lowerLetter"/>
+      <w:lvlText w:val="%1."/>
+      <w:lvlJc w:val="left"/>
+      <w:pPr>
+        <w:ind w:left="1080" w:hanging="360"/>
+      </w:pPr>
+      <w:rPr>
+        <w:rFonts w:hint="default"/>
+        <w:color w:val="auto"/>
+      </w:rPr>
+    </w:lvl>
+    <w:lvl w:ilvl="1" w:tplc="04090019" w:tentative="1">
+      <w:start w:val="1"/>
+      <w:numFmt w:val="lowerLetter"/>
+      <w:lvlText w:val="%2."/>
+      <w:lvlJc w:val="left"/>
+      <w:pPr>
+        <w:ind w:left="1800" w:hanging="360"/>
+      </w:pPr>
+    </w:lvl>
+    <w:lvl w:ilvl="2" w:tplc="0409001B" w:tentative="1">
+      <w:start w:val="1"/>
+      <w:numFmt w:val="lowerRoman"/>
+      <w:lvlText w:val="%3."/>
+      <w:lvlJc w:val="right"/>
+      <w:pPr>
+        <w:ind w:left="2520" w:hanging="180"/>
+      </w:pPr>
+    </w:lvl>
+    <w:lvl w:ilvl="3" w:tplc="0409000F" w:tentative="1">
+      <w:start w:val="1"/>
+      <w:numFmt w:val="decimal"/>
+      <w:lvlText w:val="%4."/>
+      <w:lvlJc w:val="left"/>
+      <w:pPr>
+        <w:ind w:left="3240" w:hanging="360"/>
+      </w:pPr>
+    </w:lvl>
+    <w:lvl w:ilvl="4" w:tplc="04090019" w:tentative="1">
+      <w:start w:val="1"/>
+      <w:numFmt w:val="lowerLetter"/>
+      <w:lvlText w:val="%5."/>
+      <w:lvlJc w:val="left"/>
+      <w:pPr>
+        <w:ind w:left="3960" w:hanging="360"/>
+      </w:pPr>
+    </w:lvl>
+    <w:lvl w:ilvl="5" w:tplc="0409001B" w:tentative="1">
+      <w:start w:val="1"/>
+      <w:numFmt w:val="lowerRoman"/>
+      <w:lvlText w:val="%6."/>
+      <w:lvlJc w:val="right"/>
+      <w:pPr>
+        <w:ind w:left="4680" w:hanging="180"/>
+      </w:pPr>
+    </w:lvl>
+    <w:lvl w:ilvl="6" w:tplc="0409000F" w:tentative="1">
+      <w:start w:val="1"/>
+      <w:numFmt w:val="decimal"/>
+      <w:lvlText w:val="%7."/>
+      <w:lvlJc w:val="left"/>
+      <w:pPr>
+        <w:ind w:left="5400" w:hanging="360"/>
+      </w:pPr>
+    </w:lvl>
+    <w:lvl w:ilvl="7" w:tplc="04090019" w:tentative="1">
+      <w:start w:val="1"/>
+      <w:numFmt w:val="lowerLetter"/>
+      <w:lvlText w:val="%8."/>
+      <w:lvlJc w:val="left"/>
+      <w:pPr>
+        <w:ind w:left="6120" w:hanging="360"/>
+      </w:pPr>
+    </w:lvl>
+    <w:lvl w:ilvl="8" w:tplc="0409001B" w:tentative="1">
+      <w:start w:val="1"/>
+      <w:numFmt w:val="lowerRoman"/>
+      <w:lvlText w:val="%9."/>
+      <w:lvlJc w:val="right"/>
+      <w:pPr>
+        <w:ind w:left="6840" w:hanging="180"/>
+      </w:pPr>
+    </w:lvl>
+  </w:abstractNum>
+  <w:abstractNum w:abstractNumId="8">
+    <w:nsid w:val="44290BFB"/>
+    <w:multiLevelType w:val="hybridMultilevel"/>
+    <w:tmpl w:val="6C241022"/>
+    <w:lvl w:ilvl="0" w:tplc="B45491D6">
+      <w:start w:val="1"/>
+      <w:numFmt w:val="lowerRoman"/>
+      <w:lvlText w:val="(%1)"/>
+      <w:lvlJc w:val="left"/>
+      <w:pPr>
+        <w:ind w:left="1080" w:hanging="720"/>
+      </w:pPr>
+      <w:rPr>
+        <w:rFonts w:hint="default"/>
+      </w:rPr>
+    </w:lvl>
+    <w:lvl w:ilvl="1" w:tplc="04090019">
+      <w:start w:val="1"/>
+      <w:numFmt w:val="lowerLetter"/>
+      <w:lvlText w:val="%2."/>
+      <w:lvlJc w:val="left"/>
+      <w:pPr>
+        <w:ind w:left="1440" w:hanging="360"/>
+      </w:pPr>
+    </w:lvl>
+    <w:lvl w:ilvl="2" w:tplc="0409001B" w:tentative="1">
+      <w:start w:val="1"/>
+      <w:numFmt w:val="lowerRoman"/>
+      <w:lvlText w:val="%3."/>
+      <w:lvlJc w:val="right"/>
+      <w:pPr>
+        <w:ind w:left="2160" w:hanging="180"/>
+      </w:pPr>
+    </w:lvl>
+    <w:lvl w:ilvl="3" w:tplc="0409000F" w:tentative="1">
+      <w:start w:val="1"/>
+      <w:numFmt w:val="decimal"/>
+      <w:lvlText w:val="%4."/>
+      <w:lvlJc w:val="left"/>
+      <w:pPr>
+        <w:ind w:left="2880" w:hanging="360"/>
+      </w:pPr>
+    </w:lvl>
+    <w:lvl w:ilvl="4" w:tplc="04090019" w:tentative="1">
+      <w:start w:val="1"/>
+      <w:numFmt w:val="lowerLetter"/>
+      <w:lvlText w:val="%5."/>
+      <w:lvlJc w:val="left"/>
+      <w:pPr>
+        <w:ind w:left="3600" w:hanging="360"/>
+      </w:pPr>
+    </w:lvl>
+    <w:lvl w:ilvl="5" w:tplc="0409001B" w:tentative="1">
+      <w:start w:val="1"/>
+      <w:numFmt w:val="lowerRoman"/>
+      <w:lvlText w:val="%6."/>
+      <w:lvlJc w:val="right"/>
+      <w:pPr>
+        <w:ind w:left="4320" w:hanging="180"/>
+      </w:pPr>
+    </w:lvl>
+    <w:lvl w:ilvl="6" w:tplc="0409000F" w:tentative="1">
+      <w:start w:val="1"/>
+      <w:numFmt w:val="decimal"/>
+      <w:lvlText w:val="%7."/>
+      <w:lvlJc w:val="left"/>
+      <w:pPr>
+        <w:ind w:left="5040" w:hanging="360"/>
+      </w:pPr>
+    </w:lvl>
+    <w:lvl w:ilvl="7" w:tplc="04090019" w:tentative="1">
+      <w:start w:val="1"/>
+      <w:numFmt w:val="lowerLetter"/>
+      <w:lvlText w:val="%8."/>
+      <w:lvlJc w:val="left"/>
+      <w:pPr>
+        <w:ind w:left="5760" w:hanging="360"/>
+      </w:pPr>
+    </w:lvl>
+    <w:lvl w:ilvl="8" w:tplc="0409001B" w:tentative="1">
+      <w:start w:val="1"/>
+      <w:numFmt w:val="lowerRoman"/>
+      <w:lvlText w:val="%9."/>
+      <w:lvlJc w:val="right"/>
+      <w:pPr>
+        <w:ind w:left="6480" w:hanging="180"/>
+      </w:pPr>
+    </w:lvl>
+  </w:abstractNum>
+  <w:abstractNum w:abstractNumId="9">
+    <w:nsid w:val="44FA62D7"/>
+    <w:multiLevelType w:val="hybridMultilevel"/>
+    <w:tmpl w:val="9E5A726A"/>
+    <w:lvl w:ilvl="0" w:tplc="AD0E5D0A">
+      <w:start w:val="1"/>
+      <w:numFmt w:val="lowerLetter"/>
+      <w:lvlText w:val="%1."/>
+      <w:lvlJc w:val="left"/>
+      <w:pPr>
+        <w:ind w:left="1820" w:hanging="380"/>
+      </w:pPr>
+      <w:rPr>
+        <w:rFonts w:hint="default"/>
+        <w:color w:val="auto"/>
+      </w:rPr>
+    </w:lvl>
+    <w:lvl w:ilvl="1" w:tplc="04090019" w:tentative="1">
+      <w:start w:val="1"/>
+      <w:numFmt w:val="lowerLetter"/>
+      <w:lvlText w:val="%2."/>
+      <w:lvlJc w:val="left"/>
+      <w:pPr>
+        <w:ind w:left="2520" w:hanging="360"/>
+      </w:pPr>
+    </w:lvl>
+    <w:lvl w:ilvl="2" w:tplc="0409001B" w:tentative="1">
+      <w:start w:val="1"/>
+      <w:numFmt w:val="lowerRoman"/>
+      <w:lvlText w:val="%3."/>
+      <w:lvlJc w:val="right"/>
+      <w:pPr>
+        <w:ind w:left="3240" w:hanging="180"/>
+      </w:pPr>
+    </w:lvl>
+    <w:lvl w:ilvl="3" w:tplc="0409000F" w:tentative="1">
+      <w:start w:val="1"/>
+      <w:numFmt w:val="decimal"/>
+      <w:lvlText w:val="%4."/>
+      <w:lvlJc w:val="left"/>
+      <w:pPr>
+        <w:ind w:left="3960" w:hanging="360"/>
+      </w:pPr>
+    </w:lvl>
+    <w:lvl w:ilvl="4" w:tplc="04090019" w:tentative="1">
+      <w:start w:val="1"/>
+      <w:numFmt w:val="lowerLetter"/>
+      <w:lvlText w:val="%5."/>
+      <w:lvlJc w:val="left"/>
+      <w:pPr>
+        <w:ind w:left="4680" w:hanging="360"/>
+      </w:pPr>
+    </w:lvl>
+    <w:lvl w:ilvl="5" w:tplc="0409001B" w:tentative="1">
+      <w:start w:val="1"/>
+      <w:numFmt w:val="lowerRoman"/>
+      <w:lvlText w:val="%6."/>
+      <w:lvlJc w:val="right"/>
+      <w:pPr>
+        <w:ind w:left="5400" w:hanging="180"/>
+      </w:pPr>
+    </w:lvl>
+    <w:lvl w:ilvl="6" w:tplc="0409000F" w:tentative="1">
+      <w:start w:val="1"/>
+      <w:numFmt w:val="decimal"/>
+      <w:lvlText w:val="%7."/>
+      <w:lvlJc w:val="left"/>
+      <w:pPr>
+        <w:ind w:left="6120" w:hanging="360"/>
+      </w:pPr>
+    </w:lvl>
+    <w:lvl w:ilvl="7" w:tplc="04090019" w:tentative="1">
+      <w:start w:val="1"/>
+      <w:numFmt w:val="lowerLetter"/>
+      <w:lvlText w:val="%8."/>
+      <w:lvlJc w:val="left"/>
+      <w:pPr>
+        <w:ind w:left="6840" w:hanging="360"/>
+      </w:pPr>
+    </w:lvl>
+    <w:lvl w:ilvl="8" w:tplc="0409001B" w:tentative="1">
+      <w:start w:val="1"/>
+      <w:numFmt w:val="lowerRoman"/>
+      <w:lvlText w:val="%9."/>
+      <w:lvlJc w:val="right"/>
+      <w:pPr>
+        <w:ind w:left="7560" w:hanging="180"/>
+      </w:pPr>
+    </w:lvl>
+  </w:abstractNum>
+  <w:abstractNum w:abstractNumId="10">
+    <w:nsid w:val="50372316"/>
+    <w:multiLevelType w:val="hybridMultilevel"/>
+    <w:tmpl w:val="86DE70B8"/>
+    <w:lvl w:ilvl="0" w:tplc="B45491D6">
+      <w:start w:val="1"/>
+      <w:numFmt w:val="lowerRoman"/>
+      <w:lvlText w:val="(%1)"/>
+      <w:lvlJc w:val="left"/>
+      <w:pPr>
+        <w:ind w:left="1800" w:hanging="720"/>
+      </w:pPr>
+      <w:rPr>
+        <w:rFonts w:hint="default"/>
+      </w:rPr>
+    </w:lvl>
+    <w:lvl w:ilvl="1" w:tplc="04090019" w:tentative="1">
+      <w:start w:val="1"/>
+      <w:numFmt w:val="lowerLetter"/>
+      <w:lvlText w:val="%2."/>
+      <w:lvlJc w:val="left"/>
+      <w:pPr>
+        <w:ind w:left="2160" w:hanging="360"/>
+      </w:pPr>
+    </w:lvl>
+    <w:lvl w:ilvl="2" w:tplc="0409001B" w:tentative="1">
+      <w:start w:val="1"/>
+      <w:numFmt w:val="lowerRoman"/>
+      <w:lvlText w:val="%3."/>
+      <w:lvlJc w:val="right"/>
+      <w:pPr>
+        <w:ind w:left="2880" w:hanging="180"/>
+      </w:pPr>
+    </w:lvl>
+    <w:lvl w:ilvl="3" w:tplc="0409000F" w:tentative="1">
+      <w:start w:val="1"/>
+      <w:numFmt w:val="decimal"/>
+      <w:lvlText w:val="%4."/>
+      <w:lvlJc w:val="left"/>
+      <w:pPr>
+        <w:ind w:left="3600" w:hanging="360"/>
+      </w:pPr>
+    </w:lvl>
+    <w:lvl w:ilvl="4" w:tplc="04090019" w:tentative="1">
+      <w:start w:val="1"/>
+      <w:numFmt w:val="lowerLetter"/>
+      <w:lvlText w:val="%5."/>
+      <w:lvlJc w:val="left"/>
+      <w:pPr>
+        <w:ind w:left="4320" w:hanging="360"/>
+      </w:pPr>
+    </w:lvl>
+    <w:lvl w:ilvl="5" w:tplc="0409001B" w:tentative="1">
+      <w:start w:val="1"/>
+      <w:numFmt w:val="lowerRoman"/>
+      <w:lvlText w:val="%6."/>
+      <w:lvlJc w:val="right"/>
+      <w:pPr>
+        <w:ind w:left="5040" w:hanging="180"/>
+      </w:pPr>
+    </w:lvl>
+    <w:lvl w:ilvl="6" w:tplc="0409000F" w:tentative="1">
+      <w:start w:val="1"/>
+      <w:numFmt w:val="decimal"/>
+      <w:lvlText w:val="%7."/>
+      <w:lvlJc w:val="left"/>
+      <w:pPr>
+        <w:ind w:left="5760" w:hanging="360"/>
+      </w:pPr>
+    </w:lvl>
+    <w:lvl w:ilvl="7" w:tplc="04090019" w:tentative="1">
+      <w:start w:val="1"/>
+      <w:numFmt w:val="lowerLetter"/>
+      <w:lvlText w:val="%8."/>
+      <w:lvlJc w:val="left"/>
+      <w:pPr>
+        <w:ind w:left="6480" w:hanging="360"/>
+      </w:pPr>
+    </w:lvl>
+    <w:lvl w:ilvl="8" w:tplc="0409001B" w:tentative="1">
+      <w:start w:val="1"/>
+      <w:numFmt w:val="lowerRoman"/>
+      <w:lvlText w:val="%9."/>
+      <w:lvlJc w:val="right"/>
+      <w:pPr>
+        <w:ind w:left="7200" w:hanging="180"/>
+      </w:pPr>
+    </w:lvl>
+  </w:abstractNum>
+  <w:abstractNum w:abstractNumId="11">
+    <w:nsid w:val="54FC15CE"/>
+    <w:multiLevelType w:val="hybridMultilevel"/>
+    <w:tmpl w:val="65E8E5D4"/>
+    <w:lvl w:ilvl="0" w:tplc="6D829BE0">
+      <w:start w:val="1"/>
+      <w:numFmt w:val="lowerLetter"/>
+      <w:lvlText w:val="%1."/>
+      <w:lvlJc w:val="left"/>
+      <w:pPr>
+        <w:ind w:left="1080" w:hanging="360"/>
+      </w:pPr>
+      <w:rPr>
+        <w:rFonts w:hint="default"/>
+      </w:rPr>
+    </w:lvl>
+    <w:lvl w:ilvl="1" w:tplc="04090019" w:tentative="1">
+      <w:start w:val="1"/>
+      <w:numFmt w:val="lowerLetter"/>
+      <w:lvlText w:val="%2."/>
+      <w:lvlJc w:val="left"/>
+      <w:pPr>
+        <w:ind w:left="1800" w:hanging="360"/>
+      </w:pPr>
+    </w:lvl>
+    <w:lvl w:ilvl="2" w:tplc="0409001B" w:tentative="1">
+      <w:start w:val="1"/>
+      <w:numFmt w:val="lowerRoman"/>
+      <w:lvlText w:val="%3."/>
+      <w:lvlJc w:val="right"/>
+      <w:pPr>
+        <w:ind w:left="2520" w:hanging="180"/>
+      </w:pPr>
+    </w:lvl>
+    <w:lvl w:ilvl="3" w:tplc="0409000F" w:tentative="1">
+      <w:start w:val="1"/>
+      <w:numFmt w:val="decimal"/>
+      <w:lvlText w:val="%4."/>
+      <w:lvlJc w:val="left"/>
+      <w:pPr>
+        <w:ind w:left="3240" w:hanging="360"/>
+      </w:pPr>
+    </w:lvl>
+    <w:lvl w:ilvl="4" w:tplc="04090019" w:tentative="1">
+      <w:start w:val="1"/>
+      <w:numFmt w:val="lowerLetter"/>
+      <w:lvlText w:val="%5."/>
+      <w:lvlJc w:val="left"/>
+      <w:pPr>
+        <w:ind w:left="3960" w:hanging="360"/>
+      </w:pPr>
+    </w:lvl>
+    <w:lvl w:ilvl="5" w:tplc="0409001B" w:tentative="1">
+      <w:start w:val="1"/>
+      <w:numFmt w:val="lowerRoman"/>
+      <w:lvlText w:val="%6."/>
+      <w:lvlJc w:val="right"/>
+      <w:pPr>
+        <w:ind w:left="4680" w:hanging="180"/>
+      </w:pPr>
+    </w:lvl>
+    <w:lvl w:ilvl="6" w:tplc="0409000F" w:tentative="1">
+      <w:start w:val="1"/>
+      <w:numFmt w:val="decimal"/>
+      <w:lvlText w:val="%7."/>
+      <w:lvlJc w:val="left"/>
+      <w:pPr>
+        <w:ind w:left="5400" w:hanging="360"/>
+      </w:pPr>
+    </w:lvl>
+    <w:lvl w:ilvl="7" w:tplc="04090019" w:tentative="1">
+      <w:start w:val="1"/>
+      <w:numFmt w:val="lowerLetter"/>
+      <w:lvlText w:val="%8."/>
+      <w:lvlJc w:val="left"/>
+      <w:pPr>
+        <w:ind w:left="6120" w:hanging="360"/>
+      </w:pPr>
+    </w:lvl>
+    <w:lvl w:ilvl="8" w:tplc="0409001B" w:tentative="1">
+      <w:start w:val="1"/>
+      <w:numFmt w:val="lowerRoman"/>
+      <w:lvlText w:val="%9."/>
+      <w:lvlJc w:val="right"/>
+      <w:pPr>
+        <w:ind w:left="6840" w:hanging="180"/>
+      </w:pPr>
+    </w:lvl>
+  </w:abstractNum>
+  <w:abstractNum w:abstractNumId="12">
+    <w:nsid w:val="6F3A462A"/>
+    <w:multiLevelType w:val="hybridMultilevel"/>
+    <w:tmpl w:val="86E220CA"/>
+    <w:lvl w:ilvl="0" w:tplc="1D36E28A">
+      <w:start w:val="1"/>
+      <w:numFmt w:val="lowerLetter"/>
+      <w:lvlText w:val="%1."/>
+      <w:lvlJc w:val="left"/>
+      <w:pPr>
+        <w:ind w:left="1080" w:hanging="360"/>
+      </w:pPr>
+      <w:rPr>
+        <w:rFonts w:hint="default"/>
+      </w:rPr>
+    </w:lvl>
+    <w:lvl w:ilvl="1" w:tplc="04090019" w:tentative="1">
+      <w:start w:val="1"/>
+      <w:numFmt w:val="lowerLetter"/>
+      <w:lvlText w:val="%2."/>
+      <w:lvlJc w:val="left"/>
+      <w:pPr>
+        <w:ind w:left="1800" w:hanging="360"/>
+      </w:pPr>
+    </w:lvl>
+    <w:lvl w:ilvl="2" w:tplc="0409001B" w:tentative="1">
+      <w:start w:val="1"/>
+      <w:numFmt w:val="lowerRoman"/>
+      <w:lvlText w:val="%3."/>
+      <w:lvlJc w:val="right"/>
+      <w:pPr>
+        <w:ind w:left="2520" w:hanging="180"/>
+      </w:pPr>
+    </w:lvl>
+    <w:lvl w:ilvl="3" w:tplc="0409000F" w:tentative="1">
+      <w:start w:val="1"/>
+      <w:numFmt w:val="decimal"/>
+      <w:lvlText w:val="%4."/>
+      <w:lvlJc w:val="left"/>
+      <w:pPr>
+        <w:ind w:left="3240" w:hanging="360"/>
+      </w:pPr>
+    </w:lvl>
+    <w:lvl w:ilvl="4" w:tplc="04090019" w:tentative="1">
+      <w:start w:val="1"/>
+      <w:numFmt w:val="lowerLetter"/>
+      <w:lvlText w:val="%5."/>
+      <w:lvlJc w:val="left"/>
+      <w:pPr>
+        <w:ind w:left="3960" w:hanging="360"/>
+      </w:pPr>
+    </w:lvl>
+    <w:lvl w:ilvl="5" w:tplc="0409001B" w:tentative="1">
+      <w:start w:val="1"/>
+      <w:numFmt w:val="lowerRoman"/>
+      <w:lvlText w:val="%6."/>
+      <w:lvlJc w:val="right"/>
+      <w:pPr>
+        <w:ind w:left="4680" w:hanging="180"/>
+      </w:pPr>
+    </w:lvl>
+    <w:lvl w:ilvl="6" w:tplc="0409000F" w:tentative="1">
+      <w:start w:val="1"/>
+      <w:numFmt w:val="decimal"/>
+      <w:lvlText w:val="%7."/>
+      <w:lvlJc w:val="left"/>
+      <w:pPr>
+        <w:ind w:left="5400" w:hanging="360"/>
+      </w:pPr>
+    </w:lvl>
+    <w:lvl w:ilvl="7" w:tplc="04090019" w:tentative="1">
+      <w:start w:val="1"/>
+      <w:numFmt w:val="lowerLetter"/>
+      <w:lvlText w:val="%8."/>
+      <w:lvlJc w:val="left"/>
+      <w:pPr>
+        <w:ind w:left="6120" w:hanging="360"/>
+      </w:pPr>
+    </w:lvl>
+    <w:lvl w:ilvl="8" w:tplc="0409001B" w:tentative="1">
+      <w:start w:val="1"/>
+      <w:numFmt w:val="lowerRoman"/>
+      <w:lvlText w:val="%9."/>
+      <w:lvlJc w:val="right"/>
+      <w:pPr>
+        <w:ind w:left="6840" w:hanging="180"/>
+      </w:pPr>
+    </w:lvl>
+  </w:abstractNum>
+  <w:abstractNum w:abstractNumId="13">
+    <w:nsid w:val="73A42322"/>
+    <w:multiLevelType w:val="hybridMultilevel"/>
+    <w:tmpl w:val="125EF350"/>
+    <w:lvl w:ilvl="0" w:tplc="6602C3CC">
+      <w:start w:val="1"/>
+      <w:numFmt w:val="lowerLetter"/>
+      <w:lvlText w:val="%1."/>
+      <w:lvlJc w:val="left"/>
+      <w:pPr>
+        <w:ind w:left="1080" w:hanging="360"/>
+      </w:pPr>
+      <w:rPr>
+        <w:rFonts w:hint="default"/>
+        <w:color w:val="auto"/>
+      </w:rPr>
+    </w:lvl>
+    <w:lvl w:ilvl="1" w:tplc="04090019" w:tentative="1">
+      <w:start w:val="1"/>
+      <w:numFmt w:val="lowerLetter"/>
+      <w:lvlText w:val="%2."/>
+      <w:lvlJc w:val="left"/>
+      <w:pPr>
+        <w:ind w:left="1800" w:hanging="360"/>
+      </w:pPr>
+    </w:lvl>
+    <w:lvl w:ilvl="2" w:tplc="0409001B" w:tentative="1">
+      <w:start w:val="1"/>
+      <w:numFmt w:val="lowerRoman"/>
+      <w:lvlText w:val="%3."/>
+      <w:lvlJc w:val="right"/>
+      <w:pPr>
+        <w:ind w:left="2520" w:hanging="180"/>
+      </w:pPr>
+    </w:lvl>
+    <w:lvl w:ilvl="3" w:tplc="0409000F" w:tentative="1">
+      <w:start w:val="1"/>
+      <w:numFmt w:val="decimal"/>
+      <w:lvlText w:val="%4."/>
+      <w:lvlJc w:val="left"/>
+      <w:pPr>
+        <w:ind w:left="3240" w:hanging="360"/>
+      </w:pPr>
+    </w:lvl>
+    <w:lvl w:ilvl="4" w:tplc="04090019" w:tentative="1">
+      <w:start w:val="1"/>
+      <w:numFmt w:val="lowerLetter"/>
+      <w:lvlText w:val="%5."/>
+      <w:lvlJc w:val="left"/>
+      <w:pPr>
+        <w:ind w:left="3960" w:hanging="360"/>
+      </w:pPr>
+    </w:lvl>
+    <w:lvl w:ilvl="5" w:tplc="0409001B" w:tentative="1">
+      <w:start w:val="1"/>
+      <w:numFmt w:val="lowerRoman"/>
+      <w:lvlText w:val="%6."/>
+      <w:lvlJc w:val="right"/>
+      <w:pPr>
+        <w:ind w:left="4680" w:hanging="180"/>
+      </w:pPr>
+    </w:lvl>
+    <w:lvl w:ilvl="6" w:tplc="0409000F" w:tentative="1">
+      <w:start w:val="1"/>
+      <w:numFmt w:val="decimal"/>
+      <w:lvlText w:val="%7."/>
+      <w:lvlJc w:val="left"/>
+      <w:pPr>
+        <w:ind w:left="5400" w:hanging="360"/>
+      </w:pPr>
+    </w:lvl>
+    <w:lvl w:ilvl="7" w:tplc="04090019" w:tentative="1">
+      <w:start w:val="1"/>
+      <w:numFmt w:val="lowerLetter"/>
+      <w:lvlText w:val="%8."/>
+      <w:lvlJc w:val="left"/>
+      <w:pPr>
+        <w:ind w:left="6120" w:hanging="360"/>
+      </w:pPr>
+    </w:lvl>
+    <w:lvl w:ilvl="8" w:tplc="0409001B" w:tentative="1">
+      <w:start w:val="1"/>
+      <w:numFmt w:val="lowerRoman"/>
+      <w:lvlText w:val="%9."/>
+      <w:lvlJc w:val="right"/>
+      <w:pPr>
+        <w:ind w:left="6840" w:hanging="180"/>
+      </w:pPr>
+    </w:lvl>
+  </w:abstractNum>
+  <w:abstractNum w:abstractNumId="14">
+    <w:nsid w:val="7D3C488F"/>
+    <w:multiLevelType w:val="hybridMultilevel"/>
+    <w:tmpl w:val="A4B2B1E6"/>
+    <w:lvl w:ilvl="0" w:tplc="B45491D6">
+      <w:start w:val="1"/>
+      <w:numFmt w:val="lowerRoman"/>
+      <w:lvlText w:val="(%1)"/>
+      <w:lvlJc w:val="left"/>
+      <w:pPr>
+        <w:ind w:left="720" w:hanging="720"/>
+      </w:pPr>
+      <w:rPr>
+        <w:rFonts w:hint="default"/>
+      </w:rPr>
+    </w:lvl>
+    <w:lvl w:ilvl="1" w:tplc="04090019" w:tentative="1">
+      <w:start w:val="1"/>
+      <w:numFmt w:val="lowerLetter"/>
+      <w:lvlText w:val="%2."/>
+      <w:lvlJc w:val="left"/>
+      <w:pPr>
+        <w:ind w:left="1080" w:hanging="360"/>
+      </w:pPr>
+    </w:lvl>
+    <w:lvl w:ilvl="2" w:tplc="0409001B" w:tentative="1">
+      <w:start w:val="1"/>
+      <w:numFmt w:val="lowerRoman"/>
+      <w:lvlText w:val="%3."/>
+      <w:lvlJc w:val="right"/>
+      <w:pPr>
+        <w:ind w:left="1800" w:hanging="180"/>
+      </w:pPr>
+    </w:lvl>
+    <w:lvl w:ilvl="3" w:tplc="0409000F" w:tentative="1">
+      <w:start w:val="1"/>
+      <w:numFmt w:val="decimal"/>
+      <w:lvlText w:val="%4."/>
+      <w:lvlJc w:val="left"/>
+      <w:pPr>
+        <w:ind w:left="2520" w:hanging="360"/>
+      </w:pPr>
+    </w:lvl>
+    <w:lvl w:ilvl="4" w:tplc="04090019" w:tentative="1">
+      <w:start w:val="1"/>
+      <w:numFmt w:val="lowerLetter"/>
+      <w:lvlText w:val="%5."/>
+      <w:lvlJc w:val="left"/>
+      <w:pPr>
+        <w:ind w:left="3240" w:hanging="360"/>
+      </w:pPr>
+    </w:lvl>
+    <w:lvl w:ilvl="5" w:tplc="0409001B" w:tentative="1">
+      <w:start w:val="1"/>
+      <w:numFmt w:val="lowerRoman"/>
+      <w:lvlText w:val="%6."/>
+      <w:lvlJc w:val="right"/>
+      <w:pPr>
+        <w:ind w:left="3960" w:hanging="180"/>
+      </w:pPr>
+    </w:lvl>
+    <w:lvl w:ilvl="6" w:tplc="0409000F" w:tentative="1">
+      <w:start w:val="1"/>
+      <w:numFmt w:val="decimal"/>
+      <w:lvlText w:val="%7."/>
+      <w:lvlJc w:val="left"/>
+      <w:pPr>
+        <w:ind w:left="4680" w:hanging="360"/>
+      </w:pPr>
+    </w:lvl>
+    <w:lvl w:ilvl="7" w:tplc="04090019" w:tentative="1">
+      <w:start w:val="1"/>
+      <w:numFmt w:val="lowerLetter"/>
+      <w:lvlText w:val="%8."/>
+      <w:lvlJc w:val="left"/>
+      <w:pPr>
+        <w:ind w:left="5400" w:hanging="360"/>
+      </w:pPr>
+    </w:lvl>
+    <w:lvl w:ilvl="8" w:tplc="0409001B" w:tentative="1">
+      <w:start w:val="1"/>
+      <w:numFmt w:val="lowerRoman"/>
+      <w:lvlText w:val="%9."/>
+      <w:lvlJc w:val="right"/>
+      <w:pPr>
+        <w:ind w:left="6120" w:hanging="180"/>
+      </w:pPr>
+    </w:lvl>
+  </w:abstractNum>
+  <w:abstractNum w:abstractNumId="15">
     <w:nsid w:val="7E5429F6"/>
     <w:multiLevelType w:val="hybridMultilevel"/>
     <w:tmpl w:val="1714A76A"/>
@@ -5987,7 +8047,52 @@
     </w:lvl>
   </w:abstractNum>
   <w:num w:numId="1">
+    <w:abstractNumId w:val="15"/>
+  </w:num>
+  <w:num w:numId="2">
+    <w:abstractNumId w:val="8"/>
+  </w:num>
+  <w:num w:numId="3">
     <w:abstractNumId w:val="0"/>
+  </w:num>
+  <w:num w:numId="4">
+    <w:abstractNumId w:val="2"/>
+  </w:num>
+  <w:num w:numId="5">
+    <w:abstractNumId w:val="3"/>
+  </w:num>
+  <w:num w:numId="6">
+    <w:abstractNumId w:val="14"/>
+  </w:num>
+  <w:num w:numId="7">
+    <w:abstractNumId w:val="10"/>
+  </w:num>
+  <w:num w:numId="8">
+    <w:abstractNumId w:val="5"/>
+  </w:num>
+  <w:num w:numId="9">
+    <w:abstractNumId w:val="1"/>
+  </w:num>
+  <w:num w:numId="10">
+    <w:abstractNumId w:val="4"/>
+  </w:num>
+  <w:num w:numId="11">
+    <w:abstractNumId w:val="9"/>
+  </w:num>
+  <w:num w:numId="12">
+    <w:abstractNumId w:val="7"/>
+  </w:num>
+  <w:num w:numId="13">
+    <w:abstractNumId w:val="13"/>
+  </w:num>
+  <w:num w:numId="14">
+    <w:abstractNumId w:val="6"/>
+  </w:num>
+  <w:num w:numId="15">
+    <w:abstractNumId w:val="12"/>
+  </w:num>
+  <w:num w:numId="16">
+    <w:abstractNumId w:val="11"/>
   </w:num>
 </w:numbering>
 </file>

--- a/Semester 3/OOP2/Labs/OOP 2 Problem Set 3.docx
+++ b/Semester 3/OOP2/Labs/OOP 2 Problem Set 3.docx
@@ -1,6 +1,6 @@
 
 <file path=word/document.xml><?xml version="1.0" encoding="utf-8"?>
-<w:document xmlns:wpc="http://schemas.microsoft.com/office/word/2010/wordprocessingCanvas" xmlns:mo="http://schemas.microsoft.com/office/mac/office/2008/main" xmlns:mc="http://schemas.openxmlformats.org/markup-compatibility/2006" xmlns:mv="urn:schemas-microsoft-com:mac:vml" xmlns:o="urn:schemas-microsoft-com:office:office" xmlns:r="http://schemas.openxmlformats.org/officeDocument/2006/relationships" xmlns:m="http://schemas.openxmlformats.org/officeDocument/2006/math" xmlns:v="urn:schemas-microsoft-com:vml" xmlns:wp14="http://schemas.microsoft.com/office/word/2010/wordprocessingDrawing" xmlns:wp="http://schemas.openxmlformats.org/drawingml/2006/wordprocessingDrawing" xmlns:w10="urn:schemas-microsoft-com:office:word" xmlns:w="http://schemas.openxmlformats.org/wordprocessingml/2006/main" xmlns:w14="http://schemas.microsoft.com/office/word/2010/wordml" xmlns:wpg="http://schemas.microsoft.com/office/word/2010/wordprocessingGroup" xmlns:wpi="http://schemas.microsoft.com/office/word/2010/wordprocessingInk" xmlns:wne="http://schemas.microsoft.com/office/word/2006/wordml" xmlns:wps="http://schemas.microsoft.com/office/word/2010/wordprocessingShape" mc:Ignorable="w14 wp14">
+<w:document xmlns:wpc="http://schemas.microsoft.com/office/word/2010/wordprocessingCanvas" xmlns:mc="http://schemas.openxmlformats.org/markup-compatibility/2006" xmlns:o="urn:schemas-microsoft-com:office:office" xmlns:r="http://schemas.openxmlformats.org/officeDocument/2006/relationships" xmlns:m="http://schemas.openxmlformats.org/officeDocument/2006/math" xmlns:v="urn:schemas-microsoft-com:vml" xmlns:wp14="http://schemas.microsoft.com/office/word/2010/wordprocessingDrawing" xmlns:wp="http://schemas.openxmlformats.org/drawingml/2006/wordprocessingDrawing" xmlns:w10="urn:schemas-microsoft-com:office:word" xmlns:w="http://schemas.openxmlformats.org/wordprocessingml/2006/main" xmlns:w14="http://schemas.microsoft.com/office/word/2010/wordml" xmlns:w15="http://schemas.microsoft.com/office/word/2012/wordml" xmlns:wpg="http://schemas.microsoft.com/office/word/2010/wordprocessingGroup" xmlns:wpi="http://schemas.microsoft.com/office/word/2010/wordprocessingInk" xmlns:wne="http://schemas.microsoft.com/office/word/2006/wordml" xmlns:wps="http://schemas.microsoft.com/office/word/2010/wordprocessingShape" mc:Ignorable="w14 w15 wp14">
   <w:body>
     <w:p>
       <w:pPr>
@@ -2484,7 +2484,7 @@
           <w:noProof/>
           <w:sz w:val="21"/>
           <w:szCs w:val="21"/>
-          <w:lang w:val="en-US"/>
+          <w:lang w:eastAsia="en-IE"/>
         </w:rPr>
         <w:drawing>
           <wp:inline distT="0" distB="0" distL="0" distR="0" wp14:anchorId="6C211993" wp14:editId="4CDF1EA1">
@@ -2747,50 +2747,38 @@
           <w:sz w:val="21"/>
           <w:szCs w:val="21"/>
         </w:rPr>
-        <w:t>We created a new package called weightpackage.</w:t>
-      </w:r>
-    </w:p>
-    <w:p>
-      <w:pPr>
-        <w:autoSpaceDE w:val="0"/>
-        <w:autoSpaceDN w:val="0"/>
-        <w:adjustRightInd w:val="0"/>
-        <w:spacing w:after="0" w:line="240" w:lineRule="auto"/>
+        <w:t xml:space="preserve">We created a new package called </w:t>
+      </w:r>
+      <w:proofErr w:type="spellStart"/>
+      <w:r>
         <w:rPr>
           <w:rFonts w:ascii="Times New Roman" w:hAnsi="Times New Roman" w:cs="Times New Roman"/>
           <w:color w:val="4F81BD" w:themeColor="accent1"/>
           <w:sz w:val="21"/>
           <w:szCs w:val="21"/>
         </w:rPr>
-      </w:pPr>
-    </w:p>
-    <w:p>
-      <w:pPr>
-        <w:autoSpaceDE w:val="0"/>
-        <w:autoSpaceDN w:val="0"/>
-        <w:adjustRightInd w:val="0"/>
-        <w:spacing w:after="0" w:line="240" w:lineRule="auto"/>
+        <w:t>weightpackage</w:t>
+      </w:r>
+      <w:proofErr w:type="spellEnd"/>
+      <w:r>
         <w:rPr>
           <w:rFonts w:ascii="Times New Roman" w:hAnsi="Times New Roman" w:cs="Times New Roman"/>
           <w:color w:val="4F81BD" w:themeColor="accent1"/>
           <w:sz w:val="21"/>
           <w:szCs w:val="21"/>
         </w:rPr>
-      </w:pPr>
-    </w:p>
-    <w:p>
-      <w:pPr>
-        <w:autoSpaceDE w:val="0"/>
-        <w:autoSpaceDN w:val="0"/>
-        <w:adjustRightInd w:val="0"/>
-        <w:spacing w:after="0" w:line="240" w:lineRule="auto"/>
+        <w:t>.</w:t>
+      </w:r>
+      <w:r>
         <w:rPr>
           <w:rFonts w:ascii="Times New Roman" w:hAnsi="Times New Roman" w:cs="Times New Roman"/>
           <w:color w:val="4F81BD" w:themeColor="accent1"/>
           <w:sz w:val="21"/>
           <w:szCs w:val="21"/>
         </w:rPr>
-      </w:pPr>
+        <w:t xml:space="preserve"> </w:t>
+      </w:r>
+      <w:proofErr w:type="gramStart"/>
       <w:r>
         <w:rPr>
           <w:rFonts w:ascii="Times New Roman" w:hAnsi="Times New Roman" w:cs="Times New Roman"/>
@@ -2798,6 +2786,88 @@
           <w:sz w:val="21"/>
           <w:szCs w:val="21"/>
         </w:rPr>
+        <w:t>package</w:t>
+      </w:r>
+      <w:proofErr w:type="gramEnd"/>
+      <w:r>
+        <w:rPr>
+          <w:rFonts w:ascii="Times New Roman" w:hAnsi="Times New Roman" w:cs="Times New Roman"/>
+          <w:color w:val="4F81BD" w:themeColor="accent1"/>
+          <w:sz w:val="21"/>
+          <w:szCs w:val="21"/>
+        </w:rPr>
+        <w:t xml:space="preserve"> </w:t>
+      </w:r>
+      <w:proofErr w:type="spellStart"/>
+      <w:r>
+        <w:rPr>
+          <w:rFonts w:ascii="Times New Roman" w:hAnsi="Times New Roman" w:cs="Times New Roman"/>
+          <w:color w:val="4F81BD" w:themeColor="accent1"/>
+          <w:sz w:val="21"/>
+          <w:szCs w:val="21"/>
+        </w:rPr>
+        <w:t>weightpackage</w:t>
+      </w:r>
+      <w:proofErr w:type="spellEnd"/>
+      <w:r>
+        <w:rPr>
+          <w:rFonts w:ascii="Times New Roman" w:hAnsi="Times New Roman" w:cs="Times New Roman"/>
+          <w:color w:val="4F81BD" w:themeColor="accent1"/>
+          <w:sz w:val="21"/>
+          <w:szCs w:val="21"/>
+        </w:rPr>
+        <w:t xml:space="preserve"> is defined at the top of the class. </w:t>
+      </w:r>
+    </w:p>
+    <w:p>
+      <w:pPr>
+        <w:autoSpaceDE w:val="0"/>
+        <w:autoSpaceDN w:val="0"/>
+        <w:adjustRightInd w:val="0"/>
+        <w:spacing w:after="0" w:line="240" w:lineRule="auto"/>
+        <w:rPr>
+          <w:rFonts w:ascii="Times New Roman" w:hAnsi="Times New Roman" w:cs="Times New Roman"/>
+          <w:color w:val="4F81BD" w:themeColor="accent1"/>
+          <w:sz w:val="21"/>
+          <w:szCs w:val="21"/>
+        </w:rPr>
+      </w:pPr>
+    </w:p>
+    <w:p>
+      <w:pPr>
+        <w:autoSpaceDE w:val="0"/>
+        <w:autoSpaceDN w:val="0"/>
+        <w:adjustRightInd w:val="0"/>
+        <w:spacing w:after="0" w:line="240" w:lineRule="auto"/>
+        <w:rPr>
+          <w:rFonts w:ascii="Times New Roman" w:hAnsi="Times New Roman" w:cs="Times New Roman"/>
+          <w:color w:val="4F81BD" w:themeColor="accent1"/>
+          <w:sz w:val="21"/>
+          <w:szCs w:val="21"/>
+        </w:rPr>
+      </w:pPr>
+    </w:p>
+    <w:p>
+      <w:pPr>
+        <w:autoSpaceDE w:val="0"/>
+        <w:autoSpaceDN w:val="0"/>
+        <w:adjustRightInd w:val="0"/>
+        <w:spacing w:after="0" w:line="240" w:lineRule="auto"/>
+        <w:rPr>
+          <w:rFonts w:ascii="Times New Roman" w:hAnsi="Times New Roman" w:cs="Times New Roman"/>
+          <w:color w:val="4F81BD" w:themeColor="accent1"/>
+          <w:sz w:val="21"/>
+          <w:szCs w:val="21"/>
+        </w:rPr>
+      </w:pPr>
+      <w:r>
+        <w:rPr>
+          <w:rFonts w:ascii="Times New Roman" w:hAnsi="Times New Roman" w:cs="Times New Roman"/>
+          <w:color w:val="4F81BD" w:themeColor="accent1"/>
+          <w:sz w:val="21"/>
+          <w:szCs w:val="21"/>
+        </w:rPr>
+        <w:lastRenderedPageBreak/>
         <w:br/>
       </w:r>
     </w:p>
@@ -2819,7 +2889,6 @@
           <w:sz w:val="21"/>
           <w:szCs w:val="21"/>
         </w:rPr>
-        <w:lastRenderedPageBreak/>
         <w:t>4. Add the import statement</w:t>
       </w:r>
     </w:p>
@@ -2990,7 +3059,64 @@
           <w:sz w:val="21"/>
           <w:szCs w:val="21"/>
         </w:rPr>
-        <w:t>There is an error. The package has to come first because it has the highest priority in the hierarchy.</w:t>
+        <w:t xml:space="preserve">There is an error. </w:t>
+      </w:r>
+      <w:r>
+        <w:rPr>
+          <w:rFonts w:ascii="Times New Roman" w:hAnsi="Times New Roman" w:cs="Times New Roman"/>
+          <w:color w:val="4F81BD" w:themeColor="accent1"/>
+          <w:sz w:val="21"/>
+          <w:szCs w:val="21"/>
+        </w:rPr>
+        <w:t xml:space="preserve">class, interface, or </w:t>
+      </w:r>
+      <w:proofErr w:type="spellStart"/>
+      <w:r>
+        <w:rPr>
+          <w:rFonts w:ascii="Times New Roman" w:hAnsi="Times New Roman" w:cs="Times New Roman"/>
+          <w:color w:val="4F81BD" w:themeColor="accent1"/>
+          <w:sz w:val="21"/>
+          <w:szCs w:val="21"/>
+        </w:rPr>
+        <w:t>enum</w:t>
+      </w:r>
+      <w:proofErr w:type="spellEnd"/>
+      <w:r>
+        <w:rPr>
+          <w:rFonts w:ascii="Times New Roman" w:hAnsi="Times New Roman" w:cs="Times New Roman"/>
+          <w:color w:val="4F81BD" w:themeColor="accent1"/>
+          <w:sz w:val="21"/>
+          <w:szCs w:val="21"/>
+        </w:rPr>
+        <w:t xml:space="preserve"> expected</w:t>
+      </w:r>
+    </w:p>
+    <w:p>
+      <w:pPr>
+        <w:pStyle w:val="ListParagraph"/>
+        <w:numPr>
+          <w:ilvl w:val="0"/>
+          <w:numId w:val="16"/>
+        </w:numPr>
+        <w:autoSpaceDE w:val="0"/>
+        <w:autoSpaceDN w:val="0"/>
+        <w:adjustRightInd w:val="0"/>
+        <w:spacing w:after="0" w:line="240" w:lineRule="auto"/>
+        <w:rPr>
+          <w:rFonts w:ascii="Times New Roman" w:hAnsi="Times New Roman" w:cs="Times New Roman"/>
+          <w:color w:val="4F81BD" w:themeColor="accent1"/>
+          <w:sz w:val="21"/>
+          <w:szCs w:val="21"/>
+        </w:rPr>
+      </w:pPr>
+      <w:r>
+        <w:rPr>
+          <w:rFonts w:ascii="Times New Roman" w:hAnsi="Times New Roman" w:cs="Times New Roman"/>
+          <w:color w:val="4F81BD" w:themeColor="accent1"/>
+          <w:sz w:val="21"/>
+          <w:szCs w:val="21"/>
+        </w:rPr>
+        <w:t>The package has to come first because it has the highest priority in the hierarchy.</w:t>
       </w:r>
       <w:r>
         <w:rPr>
@@ -3148,7 +3274,17 @@
           <w:sz w:val="21"/>
           <w:szCs w:val="21"/>
         </w:rPr>
-        <w:t xml:space="preserve">that the compiler cannot resolve. The trouble is that there is aWeightPackage.java file already within the same folder as WeightPackageTest.java. There wasno problem previously because the driver referred explicitly to the WeightPackage bytecodewithin the weightpackage folder. However, when the * is used and there is already another javafile by the same name in the same folder as the driver, the compiler will attempt to use the one inthe same folder as the driver in the first instance and of course this cannot be accessed by thedriver as it does not exist in the package weightpackage. To get over this problem, you shouldnow simply move WeightPackage.java to another folder or rename it temporarily (make sure toclose it within JCreator before moving or renaming. When you have done this, you should seethat there is now no problem using the </w:t>
+        <w:t>that the compiler cannot resolve. The trouble is that there is aWeightPackage.java file already within the same folder as WeightPackageTest.java. There wasno problem prev</w:t>
+      </w:r>
+      <w:bookmarkStart w:id="0" w:name="_GoBack"/>
+      <w:bookmarkEnd w:id="0"/>
+      <w:r>
+        <w:rPr>
+          <w:rFonts w:ascii="Times New Roman" w:hAnsi="Times New Roman" w:cs="Times New Roman"/>
+          <w:sz w:val="21"/>
+          <w:szCs w:val="21"/>
+        </w:rPr>
+        <w:t xml:space="preserve">iously because the driver referred explicitly to the WeightPackage bytecodewithin the weightpackage folder. However, when the * is used and there is already another javafile by the same name in the same folder as the driver, the compiler will attempt to use the one inthe same folder as the driver in the first instance and of course this cannot be accessed by thedriver as it does not exist in the package weightpackage. To get over this problem, you shouldnow simply move WeightPackage.java to another folder or rename it temporarily (make sure toclose it within JCreator before moving or renaming. When you have done this, you should seethat there is now no problem using the </w:t>
       </w:r>
       <w:r>
         <w:rPr>
@@ -3176,7 +3312,6 @@
         </w:rPr>
         <w:t xml:space="preserve"> &lt;&lt; </w:t>
       </w:r>
-      <w:bookmarkStart w:id="0" w:name="_GoBack"/>
       <w:r>
         <w:rPr>
           <w:rFonts w:ascii="Times New Roman" w:hAnsi="Times New Roman" w:cs="Times New Roman"/>
@@ -3186,7 +3321,6 @@
         </w:rPr>
         <w:t>JCreator Oriented</w:t>
       </w:r>
-      <w:bookmarkEnd w:id="0"/>
     </w:p>
     <w:p>
       <w:pPr>
@@ -3820,6 +3954,106 @@
         </w:rPr>
         <w:t>driver.</w:t>
       </w:r>
+      <w:r>
+        <w:rPr>
+          <w:rFonts w:ascii="Times New Roman" w:hAnsi="Times New Roman" w:cs="Times New Roman"/>
+          <w:sz w:val="21"/>
+          <w:szCs w:val="21"/>
+        </w:rPr>
+        <w:t xml:space="preserve"> </w:t>
+      </w:r>
+    </w:p>
+    <w:p>
+      <w:pPr>
+        <w:pStyle w:val="ListParagraph"/>
+        <w:numPr>
+          <w:ilvl w:val="0"/>
+          <w:numId w:val="18"/>
+        </w:numPr>
+        <w:autoSpaceDE w:val="0"/>
+        <w:autoSpaceDN w:val="0"/>
+        <w:adjustRightInd w:val="0"/>
+        <w:spacing w:after="0" w:line="240" w:lineRule="auto"/>
+        <w:rPr>
+          <w:rFonts w:ascii="Times New Roman" w:hAnsi="Times New Roman" w:cs="Times New Roman"/>
+          <w:color w:val="4F81BD" w:themeColor="accent1"/>
+          <w:sz w:val="21"/>
+          <w:szCs w:val="21"/>
+        </w:rPr>
+      </w:pPr>
+      <w:r>
+        <w:rPr>
+          <w:rFonts w:ascii="Times New Roman" w:hAnsi="Times New Roman" w:cs="Times New Roman"/>
+          <w:color w:val="4F81BD" w:themeColor="accent1"/>
+          <w:sz w:val="21"/>
+          <w:szCs w:val="21"/>
+        </w:rPr>
+        <w:t>public static final double SPEED_OF_LIGHT = 3*(Math.pow(10, 8);</w:t>
+      </w:r>
+    </w:p>
+    <w:p>
+      <w:pPr>
+        <w:pStyle w:val="ListParagraph"/>
+        <w:numPr>
+          <w:ilvl w:val="0"/>
+          <w:numId w:val="18"/>
+        </w:numPr>
+        <w:autoSpaceDE w:val="0"/>
+        <w:autoSpaceDN w:val="0"/>
+        <w:adjustRightInd w:val="0"/>
+        <w:spacing w:after="0" w:line="240" w:lineRule="auto"/>
+        <w:rPr>
+          <w:rFonts w:ascii="Times New Roman" w:hAnsi="Times New Roman" w:cs="Times New Roman"/>
+          <w:color w:val="4F81BD" w:themeColor="accent1"/>
+          <w:sz w:val="21"/>
+          <w:szCs w:val="21"/>
+        </w:rPr>
+      </w:pPr>
+      <w:r>
+        <w:rPr>
+          <w:rFonts w:ascii="Times New Roman" w:hAnsi="Times New Roman" w:cs="Times New Roman"/>
+          <w:color w:val="4F81BD" w:themeColor="accent1"/>
+          <w:sz w:val="21"/>
+          <w:szCs w:val="21"/>
+        </w:rPr>
+        <w:t>energy = mass*(</w:t>
+      </w:r>
+      <w:r>
+        <w:rPr>
+          <w:rFonts w:ascii="Times New Roman" w:hAnsi="Times New Roman" w:cs="Times New Roman"/>
+          <w:color w:val="4F81BD" w:themeColor="accent1"/>
+          <w:sz w:val="21"/>
+          <w:szCs w:val="21"/>
+        </w:rPr>
+        <w:t>Math.pow(</w:t>
+      </w:r>
+      <w:r>
+        <w:rPr>
+          <w:rFonts w:ascii="Times New Roman" w:hAnsi="Times New Roman" w:cs="Times New Roman"/>
+          <w:color w:val="4F81BD" w:themeColor="accent1"/>
+          <w:sz w:val="21"/>
+          <w:szCs w:val="21"/>
+        </w:rPr>
+        <w:t>PhysicsStuff.SPEED_OF_LIGHT</w:t>
+      </w:r>
+      <w:r>
+        <w:rPr>
+          <w:rFonts w:ascii="Times New Roman" w:hAnsi="Times New Roman" w:cs="Times New Roman"/>
+          <w:color w:val="4F81BD" w:themeColor="accent1"/>
+          <w:sz w:val="21"/>
+          <w:szCs w:val="21"/>
+        </w:rPr>
+        <w:t>, 2)</w:t>
+      </w:r>
+      <w:r>
+        <w:rPr>
+          <w:rFonts w:ascii="Times New Roman" w:hAnsi="Times New Roman" w:cs="Times New Roman"/>
+          <w:color w:val="4F81BD" w:themeColor="accent1"/>
+          <w:sz w:val="21"/>
+          <w:szCs w:val="21"/>
+        </w:rPr>
+        <w:t>;</w:t>
+      </w:r>
     </w:p>
     <w:p>
       <w:pPr>
@@ -4122,6 +4356,124 @@
     </w:p>
     <w:p>
       <w:pPr>
+        <w:pStyle w:val="ListParagraph"/>
+        <w:numPr>
+          <w:ilvl w:val="0"/>
+          <w:numId w:val="20"/>
+        </w:numPr>
+        <w:rPr>
+          <w:rFonts w:ascii="Times New Roman" w:hAnsi="Times New Roman" w:cs="Times New Roman"/>
+          <w:color w:val="4F81BD" w:themeColor="accent1"/>
+          <w:sz w:val="21"/>
+          <w:szCs w:val="21"/>
+        </w:rPr>
+      </w:pPr>
+      <w:r>
+        <w:rPr>
+          <w:rFonts w:ascii="Times New Roman" w:hAnsi="Times New Roman" w:cs="Times New Roman"/>
+          <w:color w:val="4F81BD" w:themeColor="accent1"/>
+          <w:sz w:val="21"/>
+          <w:szCs w:val="21"/>
+        </w:rPr>
+        <w:t>Cannot make a static reference to the non-static method cube(int) from the type Q8_Cube</w:t>
+      </w:r>
+    </w:p>
+    <w:p>
+      <w:pPr>
+        <w:pStyle w:val="ListParagraph"/>
+        <w:numPr>
+          <w:ilvl w:val="0"/>
+          <w:numId w:val="20"/>
+        </w:numPr>
+        <w:autoSpaceDE w:val="0"/>
+        <w:autoSpaceDN w:val="0"/>
+        <w:adjustRightInd w:val="0"/>
+        <w:spacing w:after="0" w:line="240" w:lineRule="auto"/>
+        <w:rPr>
+          <w:rFonts w:ascii="Times New Roman" w:hAnsi="Times New Roman" w:cs="Times New Roman"/>
+          <w:color w:val="4F81BD" w:themeColor="accent1"/>
+          <w:sz w:val="21"/>
+          <w:szCs w:val="21"/>
+        </w:rPr>
+      </w:pPr>
+      <w:r>
+        <w:rPr>
+          <w:rFonts w:ascii="Times New Roman" w:hAnsi="Times New Roman" w:cs="Times New Roman"/>
+          <w:color w:val="4F81BD" w:themeColor="accent1"/>
+          <w:sz w:val="21"/>
+          <w:szCs w:val="21"/>
+        </w:rPr>
+        <w:lastRenderedPageBreak/>
+        <w:t>Main method is not static in class lab3.Q8_Cube, please define the main method as:</w:t>
+      </w:r>
+      <w:r>
+        <w:rPr>
+          <w:rFonts w:ascii="Times New Roman" w:hAnsi="Times New Roman" w:cs="Times New Roman"/>
+          <w:color w:val="4F81BD" w:themeColor="accent1"/>
+          <w:sz w:val="21"/>
+          <w:szCs w:val="21"/>
+        </w:rPr>
+        <w:t xml:space="preserve"> </w:t>
+      </w:r>
+      <w:r>
+        <w:rPr>
+          <w:rFonts w:ascii="Times New Roman" w:hAnsi="Times New Roman" w:cs="Times New Roman"/>
+          <w:color w:val="4F81BD" w:themeColor="accent1"/>
+          <w:sz w:val="21"/>
+          <w:szCs w:val="21"/>
+        </w:rPr>
+        <w:t>public static void main(String[] args)</w:t>
+      </w:r>
+    </w:p>
+    <w:p>
+      <w:pPr>
+        <w:pStyle w:val="ListParagraph"/>
+        <w:numPr>
+          <w:ilvl w:val="0"/>
+          <w:numId w:val="20"/>
+        </w:numPr>
+        <w:autoSpaceDE w:val="0"/>
+        <w:autoSpaceDN w:val="0"/>
+        <w:adjustRightInd w:val="0"/>
+        <w:spacing w:after="0" w:line="240" w:lineRule="auto"/>
+        <w:rPr>
+          <w:rFonts w:ascii="Times New Roman" w:hAnsi="Times New Roman" w:cs="Times New Roman"/>
+          <w:color w:val="4F81BD" w:themeColor="accent1"/>
+          <w:sz w:val="21"/>
+          <w:szCs w:val="21"/>
+        </w:rPr>
+      </w:pPr>
+      <w:r>
+        <w:rPr>
+          <w:rFonts w:ascii="Times New Roman" w:hAnsi="Times New Roman" w:cs="Times New Roman"/>
+          <w:color w:val="4F81BD" w:themeColor="accent1"/>
+          <w:sz w:val="21"/>
+          <w:szCs w:val="21"/>
+        </w:rPr>
+        <w:t>main method has to be static! main method can only call another static method</w:t>
+      </w:r>
+      <w:r>
+        <w:rPr>
+          <w:rFonts w:ascii="Times New Roman" w:hAnsi="Times New Roman" w:cs="Times New Roman"/>
+          <w:color w:val="4F81BD" w:themeColor="accent1"/>
+          <w:sz w:val="21"/>
+          <w:szCs w:val="21"/>
+        </w:rPr>
+        <w:t xml:space="preserve"> </w:t>
+      </w:r>
+    </w:p>
+    <w:p>
+      <w:pPr>
+        <w:rPr>
+          <w:rFonts w:ascii="Times New Roman" w:hAnsi="Times New Roman" w:cs="Times New Roman"/>
+          <w:color w:val="4F81BD" w:themeColor="accent1"/>
+          <w:sz w:val="21"/>
+          <w:szCs w:val="21"/>
+        </w:rPr>
+      </w:pPr>
+    </w:p>
+    <w:p>
+      <w:pPr>
         <w:autoSpaceDE w:val="0"/>
         <w:autoSpaceDN w:val="0"/>
         <w:adjustRightInd w:val="0"/>
@@ -4219,36 +4571,171 @@
     </w:p>
     <w:p>
       <w:pPr>
-        <w:autoSpaceDE w:val="0"/>
-        <w:autoSpaceDN w:val="0"/>
-        <w:adjustRightInd w:val="0"/>
-        <w:spacing w:after="0" w:line="240" w:lineRule="auto"/>
-        <w:rPr>
-          <w:rFonts w:ascii="Times New Roman" w:hAnsi="Times New Roman" w:cs="Times New Roman"/>
-          <w:sz w:val="21"/>
-          <w:szCs w:val="21"/>
-        </w:rPr>
-      </w:pPr>
-    </w:p>
-    <w:p>
-      <w:pPr>
-        <w:autoSpaceDE w:val="0"/>
-        <w:autoSpaceDN w:val="0"/>
-        <w:adjustRightInd w:val="0"/>
-        <w:spacing w:after="0" w:line="240" w:lineRule="auto"/>
-        <w:rPr>
-          <w:rFonts w:ascii="Times New Roman" w:hAnsi="Times New Roman" w:cs="Times New Roman"/>
-          <w:sz w:val="21"/>
-          <w:szCs w:val="21"/>
-        </w:rPr>
-      </w:pPr>
-      <w:r>
-        <w:rPr>
-          <w:rFonts w:ascii="Times New Roman" w:hAnsi="Times New Roman" w:cs="Times New Roman"/>
-          <w:sz w:val="21"/>
-          <w:szCs w:val="21"/>
-        </w:rPr>
-        <w:lastRenderedPageBreak/>
+        <w:pStyle w:val="ListParagraph"/>
+        <w:numPr>
+          <w:ilvl w:val="0"/>
+          <w:numId w:val="23"/>
+        </w:numPr>
+        <w:autoSpaceDE w:val="0"/>
+        <w:autoSpaceDN w:val="0"/>
+        <w:adjustRightInd w:val="0"/>
+        <w:spacing w:after="0" w:line="240" w:lineRule="auto"/>
+        <w:rPr>
+          <w:rFonts w:ascii="Times New Roman" w:hAnsi="Times New Roman" w:cs="Times New Roman"/>
+          <w:color w:val="4F81BD" w:themeColor="accent1"/>
+          <w:sz w:val="21"/>
+          <w:szCs w:val="21"/>
+        </w:rPr>
+      </w:pPr>
+      <w:r>
+        <w:rPr>
+          <w:rFonts w:ascii="Times New Roman" w:hAnsi="Times New Roman" w:cs="Times New Roman"/>
+          <w:color w:val="4F81BD" w:themeColor="accent1"/>
+          <w:sz w:val="21"/>
+          <w:szCs w:val="21"/>
+        </w:rPr>
+        <w:t>static = interestRate, non-static = name, balance</w:t>
+      </w:r>
+    </w:p>
+    <w:p>
+      <w:pPr>
+        <w:pStyle w:val="ListParagraph"/>
+        <w:numPr>
+          <w:ilvl w:val="0"/>
+          <w:numId w:val="23"/>
+        </w:numPr>
+        <w:autoSpaceDE w:val="0"/>
+        <w:autoSpaceDN w:val="0"/>
+        <w:adjustRightInd w:val="0"/>
+        <w:spacing w:after="0" w:line="240" w:lineRule="auto"/>
+        <w:rPr>
+          <w:rFonts w:ascii="Times New Roman" w:hAnsi="Times New Roman" w:cs="Times New Roman"/>
+          <w:color w:val="4F81BD" w:themeColor="accent1"/>
+          <w:sz w:val="21"/>
+          <w:szCs w:val="21"/>
+        </w:rPr>
+      </w:pPr>
+      <w:r>
+        <w:rPr>
+          <w:rFonts w:ascii="Times New Roman" w:hAnsi="Times New Roman" w:cs="Times New Roman"/>
+          <w:color w:val="4F81BD" w:themeColor="accent1"/>
+          <w:sz w:val="21"/>
+          <w:szCs w:val="21"/>
+        </w:rPr>
+        <w:t>interestRate have to be static because the interest rate will apply to all of the objects, not just one, in which case, it won’t be a static attribute.</w:t>
+      </w:r>
+    </w:p>
+    <w:p>
+      <w:pPr>
+        <w:pStyle w:val="ListParagraph"/>
+        <w:numPr>
+          <w:ilvl w:val="0"/>
+          <w:numId w:val="23"/>
+        </w:numPr>
+        <w:rPr>
+          <w:rFonts w:ascii="Times New Roman" w:hAnsi="Times New Roman" w:cs="Times New Roman"/>
+          <w:color w:val="4F81BD" w:themeColor="accent1"/>
+          <w:sz w:val="21"/>
+          <w:szCs w:val="21"/>
+        </w:rPr>
+      </w:pPr>
+      <w:r>
+        <w:rPr>
+          <w:rFonts w:ascii="Times New Roman" w:hAnsi="Times New Roman" w:cs="Times New Roman"/>
+          <w:color w:val="4F81BD" w:themeColor="accent1"/>
+          <w:sz w:val="21"/>
+          <w:szCs w:val="21"/>
+        </w:rPr>
+        <w:t>Cannot make a static reference to the non-static field interestRate</w:t>
+      </w:r>
+    </w:p>
+    <w:p>
+      <w:pPr>
+        <w:pStyle w:val="ListParagraph"/>
+        <w:numPr>
+          <w:ilvl w:val="0"/>
+          <w:numId w:val="23"/>
+        </w:numPr>
+        <w:autoSpaceDE w:val="0"/>
+        <w:autoSpaceDN w:val="0"/>
+        <w:adjustRightInd w:val="0"/>
+        <w:spacing w:after="0" w:line="240" w:lineRule="auto"/>
+        <w:rPr>
+          <w:rFonts w:ascii="Times New Roman" w:hAnsi="Times New Roman" w:cs="Times New Roman"/>
+          <w:color w:val="4F81BD" w:themeColor="accent1"/>
+          <w:sz w:val="21"/>
+          <w:szCs w:val="21"/>
+        </w:rPr>
+      </w:pPr>
+      <w:r>
+        <w:rPr>
+          <w:rFonts w:ascii="Times New Roman" w:hAnsi="Times New Roman" w:cs="Times New Roman"/>
+          <w:color w:val="4F81BD" w:themeColor="accent1"/>
+          <w:sz w:val="21"/>
+          <w:szCs w:val="21"/>
+        </w:rPr>
+        <w:t>Cannot make a static reference to the non-static method setInterestRate(double) from the type Account</w:t>
+      </w:r>
+    </w:p>
+    <w:p>
+      <w:pPr>
+        <w:pStyle w:val="ListParagraph"/>
+        <w:numPr>
+          <w:ilvl w:val="0"/>
+          <w:numId w:val="23"/>
+        </w:numPr>
+        <w:autoSpaceDE w:val="0"/>
+        <w:autoSpaceDN w:val="0"/>
+        <w:adjustRightInd w:val="0"/>
+        <w:spacing w:after="0" w:line="240" w:lineRule="auto"/>
+        <w:rPr>
+          <w:rFonts w:ascii="Times New Roman" w:hAnsi="Times New Roman" w:cs="Times New Roman"/>
+          <w:color w:val="4F81BD" w:themeColor="accent1"/>
+          <w:sz w:val="21"/>
+          <w:szCs w:val="21"/>
+        </w:rPr>
+      </w:pPr>
+      <w:r>
+        <w:rPr>
+          <w:rFonts w:ascii="Times New Roman" w:hAnsi="Times New Roman" w:cs="Times New Roman"/>
+          <w:color w:val="4F81BD" w:themeColor="accent1"/>
+          <w:sz w:val="21"/>
+          <w:szCs w:val="21"/>
+        </w:rPr>
+        <w:t>Cannot make a static reference to the non-static method getInterestRate() from the type Account</w:t>
+      </w:r>
+    </w:p>
+    <w:p>
+      <w:pPr>
+        <w:autoSpaceDE w:val="0"/>
+        <w:autoSpaceDN w:val="0"/>
+        <w:adjustRightInd w:val="0"/>
+        <w:spacing w:after="0" w:line="240" w:lineRule="auto"/>
+        <w:rPr>
+          <w:rFonts w:ascii="Times New Roman" w:hAnsi="Times New Roman" w:cs="Times New Roman"/>
+          <w:sz w:val="21"/>
+          <w:szCs w:val="21"/>
+        </w:rPr>
+      </w:pPr>
+    </w:p>
+    <w:p>
+      <w:pPr>
+        <w:autoSpaceDE w:val="0"/>
+        <w:autoSpaceDN w:val="0"/>
+        <w:adjustRightInd w:val="0"/>
+        <w:spacing w:after="0" w:line="240" w:lineRule="auto"/>
+        <w:rPr>
+          <w:rFonts w:ascii="Times New Roman" w:hAnsi="Times New Roman" w:cs="Times New Roman"/>
+          <w:sz w:val="21"/>
+          <w:szCs w:val="21"/>
+        </w:rPr>
+      </w:pPr>
+      <w:r>
+        <w:rPr>
+          <w:rFonts w:ascii="Times New Roman" w:hAnsi="Times New Roman" w:cs="Times New Roman"/>
+          <w:sz w:val="21"/>
+          <w:szCs w:val="21"/>
+        </w:rPr>
         <w:t xml:space="preserve">10. What is the major difference between a </w:t>
       </w:r>
       <w:r>
@@ -4290,12 +4777,70 @@
     </w:p>
     <w:p>
       <w:pPr>
-        <w:autoSpaceDE w:val="0"/>
-        <w:autoSpaceDN w:val="0"/>
-        <w:adjustRightInd w:val="0"/>
-        <w:spacing w:after="0" w:line="240" w:lineRule="auto"/>
-        <w:rPr>
-          <w:rFonts w:ascii="Times New Roman" w:hAnsi="Times New Roman" w:cs="Times New Roman"/>
+        <w:pStyle w:val="ListParagraph"/>
+        <w:numPr>
+          <w:ilvl w:val="0"/>
+          <w:numId w:val="25"/>
+        </w:numPr>
+        <w:autoSpaceDE w:val="0"/>
+        <w:autoSpaceDN w:val="0"/>
+        <w:adjustRightInd w:val="0"/>
+        <w:spacing w:after="0" w:line="240" w:lineRule="auto"/>
+        <w:rPr>
+          <w:rFonts w:ascii="Times New Roman" w:hAnsi="Times New Roman" w:cs="Times New Roman"/>
+          <w:color w:val="4F81BD" w:themeColor="accent1"/>
+          <w:sz w:val="21"/>
+          <w:szCs w:val="21"/>
+        </w:rPr>
+      </w:pPr>
+      <w:r>
+        <w:rPr>
+          <w:rFonts w:ascii="Times New Roman" w:hAnsi="Times New Roman" w:cs="Times New Roman"/>
+          <w:color w:val="4F81BD" w:themeColor="accent1"/>
+          <w:sz w:val="21"/>
+          <w:szCs w:val="21"/>
+        </w:rPr>
+        <w:t>a static method need</w:t>
+      </w:r>
+      <w:r>
+        <w:rPr>
+          <w:rFonts w:ascii="Times New Roman" w:hAnsi="Times New Roman" w:cs="Times New Roman"/>
+          <w:color w:val="4F81BD" w:themeColor="accent1"/>
+          <w:sz w:val="21"/>
+          <w:szCs w:val="21"/>
+        </w:rPr>
+        <w:t>s to be called via the class name, e.g. ClassName.getSomething()</w:t>
+      </w:r>
+      <w:r>
+        <w:rPr>
+          <w:rFonts w:ascii="Times New Roman" w:hAnsi="Times New Roman" w:cs="Times New Roman"/>
+          <w:color w:val="4F81BD" w:themeColor="accent1"/>
+          <w:sz w:val="21"/>
+          <w:szCs w:val="21"/>
+        </w:rPr>
+        <w:t>, whereas, an instance method is called via the object reference</w:t>
+      </w:r>
+      <w:r>
+        <w:rPr>
+          <w:rFonts w:ascii="Times New Roman" w:hAnsi="Times New Roman" w:cs="Times New Roman"/>
+          <w:color w:val="4F81BD" w:themeColor="accent1"/>
+          <w:sz w:val="21"/>
+          <w:szCs w:val="21"/>
+        </w:rPr>
+        <w:t xml:space="preserve"> e.g. objectReference.getSomething(). In other words, a static method belongs to the class and an instance method belongs to the object.</w:t>
+      </w:r>
+    </w:p>
+    <w:p>
+      <w:pPr>
+        <w:pStyle w:val="ListParagraph"/>
+        <w:autoSpaceDE w:val="0"/>
+        <w:autoSpaceDN w:val="0"/>
+        <w:adjustRightInd w:val="0"/>
+        <w:spacing w:after="0" w:line="240" w:lineRule="auto"/>
+        <w:ind w:left="1080"/>
+        <w:rPr>
+          <w:rFonts w:ascii="Times New Roman" w:hAnsi="Times New Roman" w:cs="Times New Roman"/>
+          <w:color w:val="4F81BD" w:themeColor="accent1"/>
           <w:sz w:val="21"/>
           <w:szCs w:val="21"/>
         </w:rPr>
@@ -4377,10 +4922,75 @@
     </w:p>
     <w:p>
       <w:pPr>
-        <w:autoSpaceDE w:val="0"/>
-        <w:autoSpaceDN w:val="0"/>
-        <w:adjustRightInd w:val="0"/>
-        <w:spacing w:after="0" w:line="240" w:lineRule="auto"/>
+        <w:pStyle w:val="ListParagraph"/>
+        <w:numPr>
+          <w:ilvl w:val="0"/>
+          <w:numId w:val="26"/>
+        </w:numPr>
+        <w:autoSpaceDE w:val="0"/>
+        <w:autoSpaceDN w:val="0"/>
+        <w:adjustRightInd w:val="0"/>
+        <w:spacing w:after="0" w:line="240" w:lineRule="auto"/>
+        <w:rPr>
+          <w:rFonts w:ascii="Times New Roman" w:hAnsi="Times New Roman" w:cs="Times New Roman"/>
+          <w:sz w:val="21"/>
+          <w:szCs w:val="21"/>
+        </w:rPr>
+      </w:pPr>
+      <w:r>
+        <w:rPr>
+          <w:rFonts w:ascii="Times New Roman" w:hAnsi="Times New Roman" w:cs="Times New Roman"/>
+          <w:color w:val="4F81BD" w:themeColor="accent1"/>
+          <w:sz w:val="21"/>
+          <w:szCs w:val="21"/>
+        </w:rPr>
+        <w:t>It allows us the access the attribute without creating an object of the class.</w:t>
+      </w:r>
+      <w:r>
+        <w:rPr>
+          <w:rFonts w:ascii="Times New Roman" w:hAnsi="Times New Roman" w:cs="Times New Roman"/>
+          <w:color w:val="4F81BD" w:themeColor="accent1"/>
+          <w:sz w:val="21"/>
+          <w:szCs w:val="21"/>
+        </w:rPr>
+        <w:t xml:space="preserve"> </w:t>
+      </w:r>
+    </w:p>
+    <w:p>
+      <w:pPr>
+        <w:pStyle w:val="ListParagraph"/>
+        <w:numPr>
+          <w:ilvl w:val="0"/>
+          <w:numId w:val="26"/>
+        </w:numPr>
+        <w:autoSpaceDE w:val="0"/>
+        <w:autoSpaceDN w:val="0"/>
+        <w:adjustRightInd w:val="0"/>
+        <w:spacing w:after="0" w:line="240" w:lineRule="auto"/>
+        <w:rPr>
+          <w:rFonts w:ascii="Times New Roman" w:hAnsi="Times New Roman" w:cs="Times New Roman"/>
+          <w:sz w:val="21"/>
+          <w:szCs w:val="21"/>
+        </w:rPr>
+      </w:pPr>
+      <w:r>
+        <w:rPr>
+          <w:rFonts w:ascii="Times New Roman" w:hAnsi="Times New Roman" w:cs="Times New Roman"/>
+          <w:color w:val="4F81BD" w:themeColor="accent1"/>
+          <w:sz w:val="21"/>
+          <w:szCs w:val="21"/>
+        </w:rPr>
+        <w:t>They are not ordinarliy defined as static because each object could have different attributes.</w:t>
+      </w:r>
+    </w:p>
+    <w:p>
+      <w:pPr>
+        <w:pStyle w:val="ListParagraph"/>
+        <w:autoSpaceDE w:val="0"/>
+        <w:autoSpaceDN w:val="0"/>
+        <w:adjustRightInd w:val="0"/>
+        <w:spacing w:after="0" w:line="240" w:lineRule="auto"/>
+        <w:ind w:left="1080"/>
         <w:rPr>
           <w:rFonts w:ascii="Times New Roman" w:hAnsi="Times New Roman" w:cs="Times New Roman"/>
           <w:sz w:val="21"/>
@@ -4682,6 +5292,499 @@
           <w:szCs w:val="21"/>
         </w:rPr>
       </w:pPr>
+      <w:r>
+        <w:rPr>
+          <w:rFonts w:ascii="Times New Roman" w:hAnsi="Times New Roman" w:cs="Times New Roman"/>
+          <w:noProof/>
+          <w:sz w:val="21"/>
+          <w:szCs w:val="21"/>
+          <w:lang w:eastAsia="en-IE"/>
+        </w:rPr>
+        <mc:AlternateContent>
+          <mc:Choice Requires="wps">
+            <w:drawing>
+              <wp:anchor distT="0" distB="0" distL="114300" distR="114300" simplePos="0" relativeHeight="251659264" behindDoc="0" locked="0" layoutInCell="1" allowOverlap="1" wp14:anchorId="358A639C" wp14:editId="30A0BFB2">
+                <wp:simplePos x="0" y="0"/>
+                <wp:positionH relativeFrom="column">
+                  <wp:posOffset>1028700</wp:posOffset>
+                </wp:positionH>
+                <wp:positionV relativeFrom="paragraph">
+                  <wp:posOffset>36195</wp:posOffset>
+                </wp:positionV>
+                <wp:extent cx="1143000" cy="1371600"/>
+                <wp:effectExtent l="50800" t="25400" r="76200" b="101600"/>
+                <wp:wrapThrough wrapText="bothSides">
+                  <wp:wrapPolygon edited="0">
+                    <wp:start x="960" y="-400"/>
+                    <wp:lineTo x="-960" y="0"/>
+                    <wp:lineTo x="-960" y="21200"/>
+                    <wp:lineTo x="1440" y="22800"/>
+                    <wp:lineTo x="20160" y="22800"/>
+                    <wp:lineTo x="20640" y="22400"/>
+                    <wp:lineTo x="22560" y="19600"/>
+                    <wp:lineTo x="22560" y="5600"/>
+                    <wp:lineTo x="21600" y="1600"/>
+                    <wp:lineTo x="20640" y="-400"/>
+                    <wp:lineTo x="960" y="-400"/>
+                  </wp:wrapPolygon>
+                </wp:wrapThrough>
+                <wp:docPr id="2" name="Rounded Rectangle 2"/>
+                <wp:cNvGraphicFramePr/>
+                <a:graphic xmlns:a="http://schemas.openxmlformats.org/drawingml/2006/main">
+                  <a:graphicData uri="http://schemas.microsoft.com/office/word/2010/wordprocessingShape">
+                    <wps:wsp>
+                      <wps:cNvSpPr/>
+                      <wps:spPr>
+                        <a:xfrm>
+                          <a:off x="0" y="0"/>
+                          <a:ext cx="1143000" cy="1371600"/>
+                        </a:xfrm>
+                        <a:prstGeom prst="roundRect">
+                          <a:avLst/>
+                        </a:prstGeom>
+                      </wps:spPr>
+                      <wps:style>
+                        <a:lnRef idx="1">
+                          <a:schemeClr val="accent1"/>
+                        </a:lnRef>
+                        <a:fillRef idx="3">
+                          <a:schemeClr val="accent1"/>
+                        </a:fillRef>
+                        <a:effectRef idx="2">
+                          <a:schemeClr val="accent1"/>
+                        </a:effectRef>
+                        <a:fontRef idx="minor">
+                          <a:schemeClr val="lt1"/>
+                        </a:fontRef>
+                      </wps:style>
+                      <wps:txbx>
+                        <w:txbxContent>
+                          <w:p>
+                            <w:pPr>
+                              <w:jc w:val="center"/>
+                            </w:pPr>
+                            <w:r>
+                              <w:t>MarksDriver</w:t>
+                            </w:r>
+                          </w:p>
+                        </w:txbxContent>
+                      </wps:txbx>
+                      <wps:bodyPr rot="0" spcFirstLastPara="0" vertOverflow="overflow" horzOverflow="overflow" vert="horz" wrap="square" lIns="91440" tIns="45720" rIns="91440" bIns="45720" numCol="1" spcCol="0" rtlCol="0" fromWordArt="0" anchor="t" anchorCtr="0" forceAA="0" compatLnSpc="1">
+                        <a:prstTxWarp prst="textNoShape">
+                          <a:avLst/>
+                        </a:prstTxWarp>
+                        <a:noAutofit/>
+                      </wps:bodyPr>
+                    </wps:wsp>
+                  </a:graphicData>
+                </a:graphic>
+                <wp14:sizeRelH relativeFrom="margin">
+                  <wp14:pctWidth>0</wp14:pctWidth>
+                </wp14:sizeRelH>
+                <wp14:sizeRelV relativeFrom="margin">
+                  <wp14:pctHeight>0</wp14:pctHeight>
+                </wp14:sizeRelV>
+              </wp:anchor>
+            </w:drawing>
+          </mc:Choice>
+          <mc:Fallback>
+            <w:pict>
+              <v:roundrect w14:anchorId="358A639C" id="Rounded Rectangle 2" o:spid="_x0000_s1026" style="position:absolute;margin-left:81pt;margin-top:2.85pt;width:90pt;height:108pt;z-index:251659264;visibility:visible;mso-wrap-style:square;mso-width-percent:0;mso-height-percent:0;mso-wrap-distance-left:9pt;mso-wrap-distance-top:0;mso-wrap-distance-right:9pt;mso-wrap-distance-bottom:0;mso-position-horizontal:absolute;mso-position-horizontal-relative:text;mso-position-vertical:absolute;mso-position-vertical-relative:text;mso-width-percent:0;mso-height-percent:0;mso-width-relative:margin;mso-height-relative:margin;v-text-anchor:top" arcsize="10923f" o:gfxdata="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" fillcolor="#254163 [1636]" strokecolor="#4579b8 [3044]">
+                <v:fill color2="#4477b6 [3012]" rotate="t" angle="180" colors="0 #2c5d98;52429f #3c7bc7;1 #3a7ccb" focus="100%" type="gradient">
+                  <o:fill v:ext="view" type="gradientUnscaled"/>
+                </v:fill>
+                <v:shadow on="t" color="black" opacity="22937f" origin=",.5" offset="0,.63889mm"/>
+                <v:textbox>
+                  <w:txbxContent>
+                    <w:p>
+                      <w:pPr>
+                        <w:jc w:val="center"/>
+                      </w:pPr>
+                      <w:r>
+                        <w:t>MarksDriver</w:t>
+                      </w:r>
+                    </w:p>
+                  </w:txbxContent>
+                </v:textbox>
+                <w10:wrap type="through"/>
+              </v:roundrect>
+            </w:pict>
+          </mc:Fallback>
+        </mc:AlternateContent>
+      </w:r>
+      <w:r>
+        <w:rPr>
+          <w:noProof/>
+          <w:lang w:eastAsia="en-IE"/>
+        </w:rPr>
+        <mc:AlternateContent>
+          <mc:Choice Requires="wps">
+            <w:drawing>
+              <wp:anchor distT="0" distB="0" distL="114300" distR="114300" simplePos="0" relativeHeight="251661312" behindDoc="0" locked="0" layoutInCell="1" allowOverlap="1" wp14:anchorId="13F4353D" wp14:editId="75D82B9A">
+                <wp:simplePos x="0" y="0"/>
+                <wp:positionH relativeFrom="column">
+                  <wp:posOffset>3429000</wp:posOffset>
+                </wp:positionH>
+                <wp:positionV relativeFrom="paragraph">
+                  <wp:posOffset>36195</wp:posOffset>
+                </wp:positionV>
+                <wp:extent cx="1257300" cy="1257300"/>
+                <wp:effectExtent l="50800" t="25400" r="88900" b="114300"/>
+                <wp:wrapThrough wrapText="bothSides">
+                  <wp:wrapPolygon edited="0">
+                    <wp:start x="873" y="-436"/>
+                    <wp:lineTo x="-873" y="0"/>
+                    <wp:lineTo x="-873" y="20945"/>
+                    <wp:lineTo x="1309" y="23127"/>
+                    <wp:lineTo x="20509" y="23127"/>
+                    <wp:lineTo x="22691" y="20945"/>
+                    <wp:lineTo x="22691" y="6545"/>
+                    <wp:lineTo x="21818" y="2182"/>
+                    <wp:lineTo x="20945" y="-436"/>
+                    <wp:lineTo x="873" y="-436"/>
+                  </wp:wrapPolygon>
+                </wp:wrapThrough>
+                <wp:docPr id="3" name="Rounded Rectangle 3"/>
+                <wp:cNvGraphicFramePr/>
+                <a:graphic xmlns:a="http://schemas.openxmlformats.org/drawingml/2006/main">
+                  <a:graphicData uri="http://schemas.microsoft.com/office/word/2010/wordprocessingShape">
+                    <wps:wsp>
+                      <wps:cNvSpPr/>
+                      <wps:spPr>
+                        <a:xfrm>
+                          <a:off x="0" y="0"/>
+                          <a:ext cx="1257300" cy="1257300"/>
+                        </a:xfrm>
+                        <a:prstGeom prst="roundRect">
+                          <a:avLst/>
+                        </a:prstGeom>
+                        <a:ln/>
+                      </wps:spPr>
+                      <wps:style>
+                        <a:lnRef idx="1">
+                          <a:schemeClr val="accent1"/>
+                        </a:lnRef>
+                        <a:fillRef idx="3">
+                          <a:schemeClr val="accent1"/>
+                        </a:fillRef>
+                        <a:effectRef idx="2">
+                          <a:schemeClr val="accent1"/>
+                        </a:effectRef>
+                        <a:fontRef idx="minor">
+                          <a:schemeClr val="lt1"/>
+                        </a:fontRef>
+                      </wps:style>
+                      <wps:txbx>
+                        <w:txbxContent>
+                          <w:p>
+                            <w:pPr>
+                              <w:jc w:val="center"/>
+                            </w:pPr>
+                            <w:r>
+                              <w:t>Marks</w:t>
+                            </w:r>
+                          </w:p>
+                          <w:p/>
+                        </w:txbxContent>
+                      </wps:txbx>
+                      <wps:bodyPr wrap="square">
+                        <a:noAutofit/>
+                      </wps:bodyPr>
+                    </wps:wsp>
+                  </a:graphicData>
+                </a:graphic>
+                <wp14:sizeRelH relativeFrom="margin">
+                  <wp14:pctWidth>0</wp14:pctWidth>
+                </wp14:sizeRelH>
+                <wp14:sizeRelV relativeFrom="margin">
+                  <wp14:pctHeight>0</wp14:pctHeight>
+                </wp14:sizeRelV>
+              </wp:anchor>
+            </w:drawing>
+          </mc:Choice>
+          <mc:Fallback>
+            <w:pict>
+              <v:roundrect w14:anchorId="13F4353D" id="Rounded Rectangle 3" o:spid="_x0000_s1027" style="position:absolute;margin-left:270pt;margin-top:2.85pt;width:99pt;height:99pt;z-index:251661312;visibility:visible;mso-wrap-style:square;mso-width-percent:0;mso-height-percent:0;mso-wrap-distance-left:9pt;mso-wrap-distance-top:0;mso-wrap-distance-right:9pt;mso-wrap-distance-bottom:0;mso-position-horizontal:absolute;mso-position-horizontal-relative:text;mso-position-vertical:absolute;mso-position-vertical-relative:text;mso-width-percent:0;mso-height-percent:0;mso-width-relative:margin;mso-height-relative:margin;v-text-anchor:top" arcsize="10923f" o:gfxdata="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" fillcolor="#254163 [1636]" strokecolor="#4579b8 [3044]">
+                <v:fill color2="#4477b6 [3012]" rotate="t" angle="180" colors="0 #2c5d98;52429f #3c7bc7;1 #3a7ccb" focus="100%" type="gradient">
+                  <o:fill v:ext="view" type="gradientUnscaled"/>
+                </v:fill>
+                <v:shadow on="t" color="black" opacity="22937f" origin=",.5" offset="0,.63889mm"/>
+                <v:textbox>
+                  <w:txbxContent>
+                    <w:p>
+                      <w:pPr>
+                        <w:jc w:val="center"/>
+                      </w:pPr>
+                      <w:r>
+                        <w:t>Marks</w:t>
+                      </w:r>
+                    </w:p>
+                    <w:p/>
+                  </w:txbxContent>
+                </v:textbox>
+                <w10:wrap type="through"/>
+              </v:roundrect>
+            </w:pict>
+          </mc:Fallback>
+        </mc:AlternateContent>
+      </w:r>
+    </w:p>
+    <w:p>
+      <w:pPr>
+        <w:autoSpaceDE w:val="0"/>
+        <w:autoSpaceDN w:val="0"/>
+        <w:adjustRightInd w:val="0"/>
+        <w:spacing w:after="0" w:line="240" w:lineRule="auto"/>
+        <w:rPr>
+          <w:rFonts w:ascii="Times New Roman" w:hAnsi="Times New Roman" w:cs="Times New Roman"/>
+          <w:sz w:val="21"/>
+          <w:szCs w:val="21"/>
+        </w:rPr>
+      </w:pPr>
+    </w:p>
+    <w:p>
+      <w:pPr>
+        <w:autoSpaceDE w:val="0"/>
+        <w:autoSpaceDN w:val="0"/>
+        <w:adjustRightInd w:val="0"/>
+        <w:spacing w:after="0" w:line="240" w:lineRule="auto"/>
+        <w:rPr>
+          <w:rFonts w:ascii="Times New Roman" w:hAnsi="Times New Roman" w:cs="Times New Roman"/>
+          <w:sz w:val="21"/>
+          <w:szCs w:val="21"/>
+        </w:rPr>
+      </w:pPr>
+    </w:p>
+    <w:p>
+      <w:pPr>
+        <w:autoSpaceDE w:val="0"/>
+        <w:autoSpaceDN w:val="0"/>
+        <w:adjustRightInd w:val="0"/>
+        <w:spacing w:after="0" w:line="240" w:lineRule="auto"/>
+        <w:rPr>
+          <w:rFonts w:ascii="Times New Roman" w:hAnsi="Times New Roman" w:cs="Times New Roman"/>
+          <w:sz w:val="21"/>
+          <w:szCs w:val="21"/>
+        </w:rPr>
+      </w:pPr>
+      <w:r>
+        <w:rPr>
+          <w:rFonts w:ascii="Times New Roman" w:hAnsi="Times New Roman" w:cs="Times New Roman"/>
+          <w:noProof/>
+          <w:sz w:val="21"/>
+          <w:szCs w:val="21"/>
+          <w:lang w:eastAsia="en-IE"/>
+        </w:rPr>
+        <mc:AlternateContent>
+          <mc:Choice Requires="wps">
+            <w:drawing>
+              <wp:anchor distT="0" distB="0" distL="114300" distR="114300" simplePos="0" relativeHeight="251662336" behindDoc="0" locked="0" layoutInCell="1" allowOverlap="1" wp14:anchorId="0CF7752B" wp14:editId="14B0E1A0">
+                <wp:simplePos x="0" y="0"/>
+                <wp:positionH relativeFrom="column">
+                  <wp:posOffset>2171700</wp:posOffset>
+                </wp:positionH>
+                <wp:positionV relativeFrom="paragraph">
+                  <wp:posOffset>147320</wp:posOffset>
+                </wp:positionV>
+                <wp:extent cx="1257300" cy="0"/>
+                <wp:effectExtent l="76200" t="101600" r="0" b="177800"/>
+                <wp:wrapNone/>
+                <wp:docPr id="4" name="Straight Arrow Connector 4"/>
+                <wp:cNvGraphicFramePr/>
+                <a:graphic xmlns:a="http://schemas.openxmlformats.org/drawingml/2006/main">
+                  <a:graphicData uri="http://schemas.microsoft.com/office/word/2010/wordprocessingShape">
+                    <wps:wsp>
+                      <wps:cNvCnPr/>
+                      <wps:spPr>
+                        <a:xfrm flipH="1">
+                          <a:off x="0" y="0"/>
+                          <a:ext cx="1257300" cy="0"/>
+                        </a:xfrm>
+                        <a:prstGeom prst="straightConnector1">
+                          <a:avLst/>
+                        </a:prstGeom>
+                        <a:ln>
+                          <a:tailEnd type="arrow"/>
+                        </a:ln>
+                      </wps:spPr>
+                      <wps:style>
+                        <a:lnRef idx="2">
+                          <a:schemeClr val="dk1"/>
+                        </a:lnRef>
+                        <a:fillRef idx="0">
+                          <a:schemeClr val="dk1"/>
+                        </a:fillRef>
+                        <a:effectRef idx="1">
+                          <a:schemeClr val="dk1"/>
+                        </a:effectRef>
+                        <a:fontRef idx="minor">
+                          <a:schemeClr val="tx1"/>
+                        </a:fontRef>
+                      </wps:style>
+                      <wps:bodyPr/>
+                    </wps:wsp>
+                  </a:graphicData>
+                </a:graphic>
+              </wp:anchor>
+            </w:drawing>
+          </mc:Choice>
+          <mc:Fallback>
+            <w:pict>
+              <v:shapetype w14:anchorId="732432C3" id="_x0000_t32" coordsize="21600,21600" o:spt="32" o:oned="t" path="m,l21600,21600e" filled="f">
+                <v:path arrowok="t" fillok="f" o:connecttype="none"/>
+                <o:lock v:ext="edit" shapetype="t"/>
+              </v:shapetype>
+              <v:shape id="Straight Arrow Connector 4" o:spid="_x0000_s1026" type="#_x0000_t32" style="position:absolute;margin-left:171pt;margin-top:11.6pt;width:99pt;height:0;flip:x;z-index:251662336;visibility:visible;mso-wrap-style:square;mso-wrap-distance-left:9pt;mso-wrap-distance-top:0;mso-wrap-distance-right:9pt;mso-wrap-distance-bottom:0;mso-position-horizontal:absolute;mso-position-horizontal-relative:text;mso-position-vertical:absolute;mso-position-vertical-relative:text" o:gfxdata="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" strokecolor="black [3200]" strokeweight="2pt">
+                <v:stroke endarrow="open"/>
+                <v:shadow on="t" color="black" opacity="24903f" origin=",.5" offset="0,.55556mm"/>
+              </v:shape>
+            </w:pict>
+          </mc:Fallback>
+        </mc:AlternateContent>
+      </w:r>
+    </w:p>
+    <w:p>
+      <w:pPr>
+        <w:autoSpaceDE w:val="0"/>
+        <w:autoSpaceDN w:val="0"/>
+        <w:adjustRightInd w:val="0"/>
+        <w:spacing w:after="0" w:line="240" w:lineRule="auto"/>
+        <w:rPr>
+          <w:rFonts w:ascii="Times New Roman" w:hAnsi="Times New Roman" w:cs="Times New Roman"/>
+          <w:sz w:val="21"/>
+          <w:szCs w:val="21"/>
+        </w:rPr>
+      </w:pPr>
+    </w:p>
+    <w:p>
+      <w:pPr>
+        <w:autoSpaceDE w:val="0"/>
+        <w:autoSpaceDN w:val="0"/>
+        <w:adjustRightInd w:val="0"/>
+        <w:spacing w:after="0" w:line="240" w:lineRule="auto"/>
+        <w:rPr>
+          <w:rFonts w:ascii="Times New Roman" w:hAnsi="Times New Roman" w:cs="Times New Roman"/>
+          <w:sz w:val="21"/>
+          <w:szCs w:val="21"/>
+        </w:rPr>
+      </w:pPr>
+    </w:p>
+    <w:p>
+      <w:pPr>
+        <w:autoSpaceDE w:val="0"/>
+        <w:autoSpaceDN w:val="0"/>
+        <w:adjustRightInd w:val="0"/>
+        <w:spacing w:after="0" w:line="240" w:lineRule="auto"/>
+        <w:rPr>
+          <w:rFonts w:ascii="Times New Roman" w:hAnsi="Times New Roman" w:cs="Times New Roman"/>
+          <w:sz w:val="21"/>
+          <w:szCs w:val="21"/>
+        </w:rPr>
+      </w:pPr>
+    </w:p>
+    <w:p>
+      <w:pPr>
+        <w:autoSpaceDE w:val="0"/>
+        <w:autoSpaceDN w:val="0"/>
+        <w:adjustRightInd w:val="0"/>
+        <w:spacing w:after="0" w:line="240" w:lineRule="auto"/>
+        <w:rPr>
+          <w:rFonts w:ascii="Times New Roman" w:hAnsi="Times New Roman" w:cs="Times New Roman"/>
+          <w:sz w:val="21"/>
+          <w:szCs w:val="21"/>
+        </w:rPr>
+      </w:pPr>
+    </w:p>
+    <w:p>
+      <w:pPr>
+        <w:autoSpaceDE w:val="0"/>
+        <w:autoSpaceDN w:val="0"/>
+        <w:adjustRightInd w:val="0"/>
+        <w:spacing w:after="0" w:line="240" w:lineRule="auto"/>
+        <w:rPr>
+          <w:rFonts w:ascii="Times New Roman" w:hAnsi="Times New Roman" w:cs="Times New Roman"/>
+          <w:sz w:val="21"/>
+          <w:szCs w:val="21"/>
+        </w:rPr>
+      </w:pPr>
+    </w:p>
+    <w:p>
+      <w:pPr>
+        <w:autoSpaceDE w:val="0"/>
+        <w:autoSpaceDN w:val="0"/>
+        <w:adjustRightInd w:val="0"/>
+        <w:spacing w:after="0" w:line="240" w:lineRule="auto"/>
+        <w:rPr>
+          <w:rFonts w:ascii="Times New Roman" w:hAnsi="Times New Roman" w:cs="Times New Roman"/>
+          <w:sz w:val="21"/>
+          <w:szCs w:val="21"/>
+        </w:rPr>
+      </w:pPr>
+    </w:p>
+    <w:p>
+      <w:pPr>
+        <w:autoSpaceDE w:val="0"/>
+        <w:autoSpaceDN w:val="0"/>
+        <w:adjustRightInd w:val="0"/>
+        <w:spacing w:after="0" w:line="240" w:lineRule="auto"/>
+        <w:rPr>
+          <w:rFonts w:ascii="Times New Roman" w:hAnsi="Times New Roman" w:cs="Times New Roman"/>
+          <w:sz w:val="21"/>
+          <w:szCs w:val="21"/>
+        </w:rPr>
+      </w:pPr>
+    </w:p>
+    <w:p>
+      <w:pPr>
+        <w:autoSpaceDE w:val="0"/>
+        <w:autoSpaceDN w:val="0"/>
+        <w:adjustRightInd w:val="0"/>
+        <w:spacing w:after="0" w:line="240" w:lineRule="auto"/>
+        <w:rPr>
+          <w:rFonts w:ascii="Times New Roman" w:hAnsi="Times New Roman" w:cs="Times New Roman"/>
+          <w:sz w:val="21"/>
+          <w:szCs w:val="21"/>
+        </w:rPr>
+      </w:pPr>
+    </w:p>
+    <w:p>
+      <w:pPr>
+        <w:autoSpaceDE w:val="0"/>
+        <w:autoSpaceDN w:val="0"/>
+        <w:adjustRightInd w:val="0"/>
+        <w:spacing w:after="0" w:line="240" w:lineRule="auto"/>
+        <w:rPr>
+          <w:rFonts w:ascii="Times New Roman" w:hAnsi="Times New Roman" w:cs="Times New Roman"/>
+          <w:sz w:val="21"/>
+          <w:szCs w:val="21"/>
+        </w:rPr>
+      </w:pPr>
+    </w:p>
+    <w:p>
+      <w:pPr>
+        <w:autoSpaceDE w:val="0"/>
+        <w:autoSpaceDN w:val="0"/>
+        <w:adjustRightInd w:val="0"/>
+        <w:spacing w:after="0" w:line="240" w:lineRule="auto"/>
+        <w:rPr>
+          <w:rFonts w:ascii="Times New Roman" w:hAnsi="Times New Roman" w:cs="Times New Roman"/>
+          <w:sz w:val="21"/>
+          <w:szCs w:val="21"/>
+        </w:rPr>
+      </w:pPr>
+    </w:p>
+    <w:p>
+      <w:pPr>
+        <w:autoSpaceDE w:val="0"/>
+        <w:autoSpaceDN w:val="0"/>
+        <w:adjustRightInd w:val="0"/>
+        <w:spacing w:after="0" w:line="240" w:lineRule="auto"/>
+        <w:rPr>
+          <w:rFonts w:ascii="Times New Roman" w:hAnsi="Times New Roman" w:cs="Times New Roman"/>
+          <w:sz w:val="21"/>
+          <w:szCs w:val="21"/>
+        </w:rPr>
+      </w:pPr>
     </w:p>
     <w:p>
       <w:pPr>
@@ -5865,550 +6968,550 @@
           <w:sz w:val="21"/>
           <w:szCs w:val="21"/>
         </w:rPr>
+        <w:t xml:space="preserve">JCreator now (in </w:t>
+      </w:r>
+      <w:r>
+        <w:rPr>
+          <w:rFonts w:ascii="Times New Roman" w:hAnsi="Times New Roman" w:cs="Times New Roman"/>
+          <w:b/>
+          <w:bCs/>
+          <w:sz w:val="21"/>
+          <w:szCs w:val="21"/>
+        </w:rPr>
+        <w:t>Configure-&gt;Options-&gt;JDK Profiles</w:t>
+      </w:r>
+      <w:r>
+        <w:rPr>
+          <w:rFonts w:ascii="Times New Roman" w:hAnsi="Times New Roman" w:cs="Times New Roman"/>
+          <w:sz w:val="21"/>
+          <w:szCs w:val="21"/>
+        </w:rPr>
+        <w:t xml:space="preserve">) and you will see that it contains entries for various JAR files, most importantly the file </w:t>
+      </w:r>
+      <w:r>
+        <w:rPr>
+          <w:rFonts w:ascii="Courier New" w:hAnsi="Courier New" w:cs="Courier New"/>
+          <w:b/>
+          <w:bCs/>
+          <w:sz w:val="21"/>
+          <w:szCs w:val="21"/>
+        </w:rPr>
+        <w:t xml:space="preserve">rt.jar </w:t>
+      </w:r>
+      <w:r>
+        <w:rPr>
+          <w:rFonts w:ascii="Times New Roman" w:hAnsi="Times New Roman" w:cs="Times New Roman"/>
+          <w:sz w:val="21"/>
+          <w:szCs w:val="21"/>
+        </w:rPr>
+        <w:t xml:space="preserve">which is the </w:t>
+      </w:r>
+      <w:r>
+        <w:rPr>
+          <w:rFonts w:ascii="Times New Roman" w:hAnsi="Times New Roman" w:cs="Times New Roman"/>
+          <w:b/>
+          <w:bCs/>
+          <w:sz w:val="21"/>
+          <w:szCs w:val="21"/>
+        </w:rPr>
+        <w:t>Java runtime library</w:t>
+      </w:r>
+    </w:p>
+    <w:p>
+      <w:pPr>
+        <w:autoSpaceDE w:val="0"/>
+        <w:autoSpaceDN w:val="0"/>
+        <w:adjustRightInd w:val="0"/>
+        <w:spacing w:after="0" w:line="240" w:lineRule="auto"/>
+        <w:rPr>
+          <w:rFonts w:ascii="Times New Roman" w:hAnsi="Times New Roman" w:cs="Times New Roman"/>
+          <w:sz w:val="21"/>
+          <w:szCs w:val="21"/>
+        </w:rPr>
+      </w:pPr>
+      <w:r>
+        <w:rPr>
+          <w:rFonts w:ascii="Times New Roman" w:hAnsi="Times New Roman" w:cs="Times New Roman"/>
+          <w:b/>
+          <w:bCs/>
+          <w:sz w:val="21"/>
+          <w:szCs w:val="21"/>
+        </w:rPr>
+        <w:t xml:space="preserve">archive </w:t>
+      </w:r>
+      <w:r>
+        <w:rPr>
+          <w:rFonts w:ascii="Times New Roman" w:hAnsi="Times New Roman" w:cs="Times New Roman"/>
+          <w:sz w:val="21"/>
+          <w:szCs w:val="21"/>
+        </w:rPr>
+        <w:t>that contains every single package and bytecode within the Java API. Mine is over 36MB</w:t>
+      </w:r>
+    </w:p>
+    <w:p>
+      <w:pPr>
+        <w:autoSpaceDE w:val="0"/>
+        <w:autoSpaceDN w:val="0"/>
+        <w:adjustRightInd w:val="0"/>
+        <w:spacing w:after="0" w:line="240" w:lineRule="auto"/>
+        <w:rPr>
+          <w:rFonts w:ascii="Times New Roman" w:hAnsi="Times New Roman" w:cs="Times New Roman"/>
+          <w:sz w:val="21"/>
+          <w:szCs w:val="21"/>
+        </w:rPr>
+      </w:pPr>
+      <w:r>
+        <w:rPr>
+          <w:rFonts w:ascii="Times New Roman" w:hAnsi="Times New Roman" w:cs="Times New Roman"/>
+          <w:sz w:val="21"/>
+          <w:szCs w:val="21"/>
+        </w:rPr>
+        <w:t>in size so you can see that this archive contains heaps of executable code. Most Java pros</w:t>
+      </w:r>
+    </w:p>
+    <w:p>
+      <w:pPr>
+        <w:autoSpaceDE w:val="0"/>
+        <w:autoSpaceDN w:val="0"/>
+        <w:adjustRightInd w:val="0"/>
+        <w:spacing w:after="0" w:line="240" w:lineRule="auto"/>
+        <w:rPr>
+          <w:rFonts w:ascii="Times New Roman" w:hAnsi="Times New Roman" w:cs="Times New Roman"/>
+          <w:sz w:val="21"/>
+          <w:szCs w:val="21"/>
+        </w:rPr>
+      </w:pPr>
+      <w:r>
+        <w:rPr>
+          <w:rFonts w:ascii="Times New Roman" w:hAnsi="Times New Roman" w:cs="Times New Roman"/>
+          <w:sz w:val="21"/>
+          <w:szCs w:val="21"/>
+        </w:rPr>
+        <w:t>distribute bytecodes using jar files as it is a highly efficient approach, applet code is often</w:t>
+      </w:r>
+    </w:p>
+    <w:p>
+      <w:pPr>
+        <w:autoSpaceDE w:val="0"/>
+        <w:autoSpaceDN w:val="0"/>
+        <w:adjustRightInd w:val="0"/>
+        <w:spacing w:after="0" w:line="240" w:lineRule="auto"/>
+        <w:rPr>
+          <w:rFonts w:ascii="Times New Roman" w:hAnsi="Times New Roman" w:cs="Times New Roman"/>
+          <w:sz w:val="21"/>
+          <w:szCs w:val="21"/>
+        </w:rPr>
+      </w:pPr>
+      <w:r>
+        <w:rPr>
+          <w:rFonts w:ascii="Times New Roman" w:hAnsi="Times New Roman" w:cs="Times New Roman"/>
+          <w:sz w:val="21"/>
+          <w:szCs w:val="21"/>
+        </w:rPr>
+        <w:t>distributed to a client machine in this fashion. They are really like a special type of zipped file</w:t>
+      </w:r>
+    </w:p>
+    <w:p>
+      <w:pPr>
+        <w:autoSpaceDE w:val="0"/>
+        <w:autoSpaceDN w:val="0"/>
+        <w:adjustRightInd w:val="0"/>
+        <w:spacing w:after="0" w:line="240" w:lineRule="auto"/>
+        <w:rPr>
+          <w:rFonts w:ascii="Times New Roman" w:hAnsi="Times New Roman" w:cs="Times New Roman"/>
+          <w:sz w:val="21"/>
+          <w:szCs w:val="21"/>
+        </w:rPr>
+      </w:pPr>
+      <w:r>
+        <w:rPr>
+          <w:rFonts w:ascii="Times New Roman" w:hAnsi="Times New Roman" w:cs="Times New Roman"/>
+          <w:sz w:val="21"/>
+          <w:szCs w:val="21"/>
+        </w:rPr>
+        <w:t xml:space="preserve">and are </w:t>
+      </w:r>
+      <w:r>
+        <w:rPr>
+          <w:rFonts w:ascii="Times New Roman" w:hAnsi="Times New Roman" w:cs="Times New Roman"/>
+          <w:b/>
+          <w:bCs/>
+          <w:sz w:val="21"/>
+          <w:szCs w:val="21"/>
+        </w:rPr>
+        <w:t>compressed</w:t>
+      </w:r>
+      <w:r>
+        <w:rPr>
+          <w:rFonts w:ascii="Times New Roman" w:hAnsi="Times New Roman" w:cs="Times New Roman"/>
+          <w:sz w:val="21"/>
+          <w:szCs w:val="21"/>
+        </w:rPr>
+        <w:t>. It is perfectly normal to store the contents of multiple packages within a</w:t>
+      </w:r>
+    </w:p>
+    <w:p>
+      <w:pPr>
+        <w:autoSpaceDE w:val="0"/>
+        <w:autoSpaceDN w:val="0"/>
+        <w:adjustRightInd w:val="0"/>
+        <w:spacing w:after="0" w:line="240" w:lineRule="auto"/>
+        <w:rPr>
+          <w:rFonts w:ascii="Times New Roman" w:hAnsi="Times New Roman" w:cs="Times New Roman"/>
+          <w:sz w:val="21"/>
+          <w:szCs w:val="21"/>
+        </w:rPr>
+      </w:pPr>
+      <w:r>
+        <w:rPr>
+          <w:rFonts w:ascii="Times New Roman" w:hAnsi="Times New Roman" w:cs="Times New Roman"/>
+          <w:sz w:val="21"/>
+          <w:szCs w:val="21"/>
+        </w:rPr>
+        <w:t>single jar file (this is done in the rt.jar file for example).</w:t>
+      </w:r>
+    </w:p>
+    <w:p>
+      <w:pPr>
+        <w:autoSpaceDE w:val="0"/>
+        <w:autoSpaceDN w:val="0"/>
+        <w:adjustRightInd w:val="0"/>
+        <w:spacing w:after="0" w:line="240" w:lineRule="auto"/>
+        <w:rPr>
+          <w:rFonts w:ascii="Times New Roman" w:hAnsi="Times New Roman" w:cs="Times New Roman"/>
+          <w:sz w:val="21"/>
+          <w:szCs w:val="21"/>
+        </w:rPr>
+      </w:pPr>
+      <w:r>
+        <w:rPr>
+          <w:rFonts w:ascii="Times New Roman" w:hAnsi="Times New Roman" w:cs="Times New Roman"/>
+          <w:sz w:val="21"/>
+          <w:szCs w:val="21"/>
+        </w:rPr>
+        <w:t>Creating a JAR file is very straightforward. To create one from a group of packaged classes you</w:t>
+      </w:r>
+    </w:p>
+    <w:p>
+      <w:pPr>
+        <w:autoSpaceDE w:val="0"/>
+        <w:autoSpaceDN w:val="0"/>
+        <w:adjustRightInd w:val="0"/>
+        <w:spacing w:after="0" w:line="240" w:lineRule="auto"/>
+        <w:rPr>
+          <w:rFonts w:ascii="Times New Roman" w:hAnsi="Times New Roman" w:cs="Times New Roman"/>
+          <w:sz w:val="21"/>
+          <w:szCs w:val="21"/>
+        </w:rPr>
+      </w:pPr>
+      <w:r>
+        <w:rPr>
+          <w:rFonts w:ascii="Times New Roman" w:hAnsi="Times New Roman" w:cs="Times New Roman"/>
+          <w:sz w:val="21"/>
+          <w:szCs w:val="21"/>
+        </w:rPr>
+        <w:t xml:space="preserve">just issue following command from </w:t>
+      </w:r>
+      <w:r>
+        <w:rPr>
+          <w:rFonts w:ascii="Times New Roman" w:hAnsi="Times New Roman" w:cs="Times New Roman"/>
+          <w:b/>
+          <w:bCs/>
+          <w:sz w:val="21"/>
+          <w:szCs w:val="21"/>
+        </w:rPr>
+        <w:t xml:space="preserve">DOS </w:t>
+      </w:r>
+      <w:r>
+        <w:rPr>
+          <w:rFonts w:ascii="Times New Roman" w:hAnsi="Times New Roman" w:cs="Times New Roman"/>
+          <w:sz w:val="21"/>
+          <w:szCs w:val="21"/>
+        </w:rPr>
+        <w:t>prompt.</w:t>
+      </w:r>
+    </w:p>
+    <w:p>
+      <w:pPr>
+        <w:autoSpaceDE w:val="0"/>
+        <w:autoSpaceDN w:val="0"/>
+        <w:adjustRightInd w:val="0"/>
+        <w:spacing w:after="0" w:line="240" w:lineRule="auto"/>
+        <w:rPr>
+          <w:rFonts w:ascii="Courier New" w:hAnsi="Courier New" w:cs="Courier New"/>
+          <w:b/>
+          <w:bCs/>
+          <w:sz w:val="21"/>
+          <w:szCs w:val="21"/>
+        </w:rPr>
+      </w:pPr>
+      <w:r>
+        <w:rPr>
+          <w:rFonts w:ascii="Courier New" w:hAnsi="Courier New" w:cs="Courier New"/>
+          <w:b/>
+          <w:bCs/>
+          <w:sz w:val="21"/>
+          <w:szCs w:val="21"/>
+        </w:rPr>
+        <w:t>jar cf MyJarFile.jar package folder structure\*.class</w:t>
+      </w:r>
+    </w:p>
+    <w:p>
+      <w:pPr>
+        <w:autoSpaceDE w:val="0"/>
+        <w:autoSpaceDN w:val="0"/>
+        <w:adjustRightInd w:val="0"/>
+        <w:spacing w:after="0" w:line="240" w:lineRule="auto"/>
+        <w:rPr>
+          <w:rFonts w:ascii="Times New Roman" w:hAnsi="Times New Roman" w:cs="Times New Roman"/>
+          <w:sz w:val="21"/>
+          <w:szCs w:val="21"/>
+        </w:rPr>
+      </w:pPr>
+      <w:r>
+        <w:rPr>
+          <w:rFonts w:ascii="Times New Roman" w:hAnsi="Times New Roman" w:cs="Times New Roman"/>
+          <w:sz w:val="21"/>
+          <w:szCs w:val="21"/>
+        </w:rPr>
+        <w:t>here a jar file called MyJarFile.jar will be created upon successful execution.</w:t>
+      </w:r>
+    </w:p>
+    <w:p>
+      <w:pPr>
+        <w:autoSpaceDE w:val="0"/>
+        <w:autoSpaceDN w:val="0"/>
+        <w:adjustRightInd w:val="0"/>
+        <w:spacing w:after="0" w:line="240" w:lineRule="auto"/>
+        <w:rPr>
+          <w:rFonts w:ascii="Times New Roman" w:hAnsi="Times New Roman" w:cs="Times New Roman"/>
+          <w:sz w:val="21"/>
+          <w:szCs w:val="21"/>
+        </w:rPr>
+      </w:pPr>
+      <w:r>
+        <w:rPr>
+          <w:rFonts w:ascii="Times New Roman" w:hAnsi="Times New Roman" w:cs="Times New Roman"/>
+          <w:sz w:val="21"/>
+          <w:szCs w:val="21"/>
+        </w:rPr>
+        <w:t>So, try to create your own jar file now from the packaged Person bytecode. Call the Jar file</w:t>
+      </w:r>
+    </w:p>
+    <w:p>
+      <w:pPr>
+        <w:autoSpaceDE w:val="0"/>
+        <w:autoSpaceDN w:val="0"/>
+        <w:adjustRightInd w:val="0"/>
+        <w:spacing w:after="0" w:line="240" w:lineRule="auto"/>
+        <w:rPr>
+          <w:rFonts w:ascii="Times New Roman" w:hAnsi="Times New Roman" w:cs="Times New Roman"/>
+          <w:sz w:val="21"/>
+          <w:szCs w:val="21"/>
+        </w:rPr>
+      </w:pPr>
+      <w:r>
+        <w:rPr>
+          <w:rFonts w:ascii="Times New Roman" w:hAnsi="Times New Roman" w:cs="Times New Roman"/>
+          <w:b/>
+          <w:bCs/>
+          <w:sz w:val="21"/>
+          <w:szCs w:val="21"/>
+        </w:rPr>
+        <w:t>Trainee.jar</w:t>
+      </w:r>
+      <w:r>
+        <w:rPr>
+          <w:rFonts w:ascii="Times New Roman" w:hAnsi="Times New Roman" w:cs="Times New Roman"/>
+          <w:sz w:val="21"/>
+          <w:szCs w:val="21"/>
+        </w:rPr>
+        <w:t xml:space="preserve">. Assuming that the folder </w:t>
+      </w:r>
+      <w:r>
+        <w:rPr>
+          <w:rFonts w:ascii="Courier New" w:hAnsi="Courier New" w:cs="Courier New"/>
+          <w:sz w:val="21"/>
+          <w:szCs w:val="21"/>
+        </w:rPr>
+        <w:t xml:space="preserve">basics </w:t>
+      </w:r>
+      <w:r>
+        <w:rPr>
+          <w:rFonts w:ascii="Times New Roman" w:hAnsi="Times New Roman" w:cs="Times New Roman"/>
+          <w:sz w:val="21"/>
+          <w:szCs w:val="21"/>
+        </w:rPr>
+        <w:t>is on you C: drive, then, in DOS, from the C:</w:t>
+      </w:r>
+    </w:p>
+    <w:p>
+      <w:pPr>
+        <w:autoSpaceDE w:val="0"/>
+        <w:autoSpaceDN w:val="0"/>
+        <w:adjustRightInd w:val="0"/>
+        <w:spacing w:after="0" w:line="240" w:lineRule="auto"/>
+        <w:rPr>
+          <w:rFonts w:ascii="Times New Roman" w:hAnsi="Times New Roman" w:cs="Times New Roman"/>
+          <w:sz w:val="21"/>
+          <w:szCs w:val="21"/>
+        </w:rPr>
+      </w:pPr>
+      <w:r>
+        <w:rPr>
+          <w:rFonts w:ascii="Times New Roman" w:hAnsi="Times New Roman" w:cs="Times New Roman"/>
+          <w:sz w:val="21"/>
+          <w:szCs w:val="21"/>
+        </w:rPr>
+        <w:t>drive issue the command</w:t>
+      </w:r>
+    </w:p>
+    <w:p>
+      <w:pPr>
+        <w:autoSpaceDE w:val="0"/>
+        <w:autoSpaceDN w:val="0"/>
+        <w:adjustRightInd w:val="0"/>
+        <w:spacing w:after="0" w:line="240" w:lineRule="auto"/>
+        <w:rPr>
+          <w:rFonts w:ascii="Courier New" w:hAnsi="Courier New" w:cs="Courier New"/>
+          <w:b/>
+          <w:bCs/>
+          <w:sz w:val="21"/>
+          <w:szCs w:val="21"/>
+        </w:rPr>
+      </w:pPr>
+      <w:r>
+        <w:rPr>
+          <w:rFonts w:ascii="Courier New" w:hAnsi="Courier New" w:cs="Courier New"/>
+          <w:b/>
+          <w:bCs/>
+          <w:sz w:val="21"/>
+          <w:szCs w:val="21"/>
+        </w:rPr>
+        <w:t>jar cf Trainee.jar basics\*.class</w:t>
+      </w:r>
+    </w:p>
+    <w:p>
+      <w:pPr>
+        <w:autoSpaceDE w:val="0"/>
+        <w:autoSpaceDN w:val="0"/>
+        <w:adjustRightInd w:val="0"/>
+        <w:spacing w:after="0" w:line="240" w:lineRule="auto"/>
+        <w:rPr>
+          <w:rFonts w:ascii="Times New Roman" w:hAnsi="Times New Roman" w:cs="Times New Roman"/>
+          <w:sz w:val="21"/>
+          <w:szCs w:val="21"/>
+        </w:rPr>
+      </w:pPr>
+      <w:r>
+        <w:rPr>
+          <w:rFonts w:ascii="Times New Roman" w:hAnsi="Times New Roman" w:cs="Times New Roman"/>
+          <w:sz w:val="21"/>
+          <w:szCs w:val="21"/>
+        </w:rPr>
+        <w:t>If the prompt returns with no error messages you know that everything is okay. You can also</w:t>
+      </w:r>
+    </w:p>
+    <w:p>
+      <w:pPr>
+        <w:autoSpaceDE w:val="0"/>
+        <w:autoSpaceDN w:val="0"/>
+        <w:adjustRightInd w:val="0"/>
+        <w:spacing w:after="0" w:line="240" w:lineRule="auto"/>
+        <w:rPr>
+          <w:rFonts w:ascii="Times New Roman" w:hAnsi="Times New Roman" w:cs="Times New Roman"/>
+          <w:sz w:val="21"/>
+          <w:szCs w:val="21"/>
+        </w:rPr>
+      </w:pPr>
+      <w:r>
+        <w:rPr>
+          <w:rFonts w:ascii="Times New Roman" w:hAnsi="Times New Roman" w:cs="Times New Roman"/>
+          <w:sz w:val="21"/>
+          <w:szCs w:val="21"/>
+        </w:rPr>
+        <w:t>check that the file called Trainee.jar has indeed been created. You should now change the name</w:t>
+      </w:r>
+    </w:p>
+    <w:p>
+      <w:pPr>
+        <w:autoSpaceDE w:val="0"/>
+        <w:autoSpaceDN w:val="0"/>
+        <w:adjustRightInd w:val="0"/>
+        <w:spacing w:after="0" w:line="240" w:lineRule="auto"/>
+        <w:rPr>
+          <w:rFonts w:ascii="Times New Roman" w:hAnsi="Times New Roman" w:cs="Times New Roman"/>
+          <w:sz w:val="21"/>
+          <w:szCs w:val="21"/>
+        </w:rPr>
+      </w:pPr>
+      <w:r>
+        <w:rPr>
+          <w:rFonts w:ascii="Times New Roman" w:hAnsi="Times New Roman" w:cs="Times New Roman"/>
+          <w:sz w:val="21"/>
+          <w:szCs w:val="21"/>
+        </w:rPr>
+        <w:t>of the folder to b</w:t>
+      </w:r>
+      <w:r>
+        <w:rPr>
+          <w:rFonts w:ascii="Times New Roman" w:hAnsi="Times New Roman" w:cs="Times New Roman"/>
+          <w:b/>
+          <w:bCs/>
+          <w:sz w:val="21"/>
+          <w:szCs w:val="21"/>
+        </w:rPr>
+        <w:t xml:space="preserve">asics2 </w:t>
+      </w:r>
+      <w:r>
+        <w:rPr>
+          <w:rFonts w:ascii="Times New Roman" w:hAnsi="Times New Roman" w:cs="Times New Roman"/>
+          <w:sz w:val="21"/>
+          <w:szCs w:val="21"/>
+        </w:rPr>
+        <w:t>to avoid any potential naming conflicts with the jar file bytecode.</w:t>
+      </w:r>
+    </w:p>
+    <w:p>
+      <w:pPr>
+        <w:autoSpaceDE w:val="0"/>
+        <w:autoSpaceDN w:val="0"/>
+        <w:adjustRightInd w:val="0"/>
+        <w:spacing w:after="0" w:line="240" w:lineRule="auto"/>
+        <w:rPr>
+          <w:rFonts w:ascii="Times New Roman" w:hAnsi="Times New Roman" w:cs="Times New Roman"/>
+          <w:sz w:val="21"/>
+          <w:szCs w:val="21"/>
+        </w:rPr>
+      </w:pPr>
+      <w:r>
+        <w:rPr>
+          <w:rFonts w:ascii="Times New Roman" w:hAnsi="Times New Roman" w:cs="Times New Roman"/>
+          <w:sz w:val="21"/>
+          <w:szCs w:val="21"/>
+        </w:rPr>
+        <w:t>The next step is simply to add the location of the newly created jar file to JCreator in order for the</w:t>
+      </w:r>
+    </w:p>
+    <w:p>
+      <w:pPr>
+        <w:autoSpaceDE w:val="0"/>
+        <w:autoSpaceDN w:val="0"/>
+        <w:adjustRightInd w:val="0"/>
+        <w:spacing w:after="0" w:line="240" w:lineRule="auto"/>
+        <w:rPr>
+          <w:rFonts w:ascii="Times New Roman" w:hAnsi="Times New Roman" w:cs="Times New Roman"/>
+          <w:sz w:val="21"/>
+          <w:szCs w:val="21"/>
+        </w:rPr>
+      </w:pPr>
+      <w:r>
+        <w:rPr>
+          <w:rFonts w:ascii="Times New Roman" w:hAnsi="Times New Roman" w:cs="Times New Roman"/>
+          <w:sz w:val="21"/>
+          <w:szCs w:val="21"/>
+        </w:rPr>
         <w:lastRenderedPageBreak/>
-        <w:t xml:space="preserve">JCreator now (in </w:t>
-      </w:r>
-      <w:r>
-        <w:rPr>
-          <w:rFonts w:ascii="Times New Roman" w:hAnsi="Times New Roman" w:cs="Times New Roman"/>
-          <w:b/>
-          <w:bCs/>
-          <w:sz w:val="21"/>
-          <w:szCs w:val="21"/>
-        </w:rPr>
-        <w:t>Configure-&gt;Options-&gt;JDK Profiles</w:t>
-      </w:r>
-      <w:r>
-        <w:rPr>
-          <w:rFonts w:ascii="Times New Roman" w:hAnsi="Times New Roman" w:cs="Times New Roman"/>
-          <w:sz w:val="21"/>
-          <w:szCs w:val="21"/>
-        </w:rPr>
-        <w:t xml:space="preserve">) and you will see that it contains entries for various JAR files, most importantly the file </w:t>
-      </w:r>
-      <w:r>
-        <w:rPr>
-          <w:rFonts w:ascii="Courier New" w:hAnsi="Courier New" w:cs="Courier New"/>
-          <w:b/>
-          <w:bCs/>
-          <w:sz w:val="21"/>
-          <w:szCs w:val="21"/>
-        </w:rPr>
-        <w:t xml:space="preserve">rt.jar </w:t>
-      </w:r>
-      <w:r>
-        <w:rPr>
-          <w:rFonts w:ascii="Times New Roman" w:hAnsi="Times New Roman" w:cs="Times New Roman"/>
-          <w:sz w:val="21"/>
-          <w:szCs w:val="21"/>
-        </w:rPr>
-        <w:t xml:space="preserve">which is the </w:t>
-      </w:r>
-      <w:r>
-        <w:rPr>
-          <w:rFonts w:ascii="Times New Roman" w:hAnsi="Times New Roman" w:cs="Times New Roman"/>
-          <w:b/>
-          <w:bCs/>
-          <w:sz w:val="21"/>
-          <w:szCs w:val="21"/>
-        </w:rPr>
-        <w:t>Java runtime library</w:t>
-      </w:r>
-    </w:p>
-    <w:p>
-      <w:pPr>
-        <w:autoSpaceDE w:val="0"/>
-        <w:autoSpaceDN w:val="0"/>
-        <w:adjustRightInd w:val="0"/>
-        <w:spacing w:after="0" w:line="240" w:lineRule="auto"/>
-        <w:rPr>
-          <w:rFonts w:ascii="Times New Roman" w:hAnsi="Times New Roman" w:cs="Times New Roman"/>
-          <w:sz w:val="21"/>
-          <w:szCs w:val="21"/>
-        </w:rPr>
-      </w:pPr>
-      <w:r>
-        <w:rPr>
-          <w:rFonts w:ascii="Times New Roman" w:hAnsi="Times New Roman" w:cs="Times New Roman"/>
-          <w:b/>
-          <w:bCs/>
-          <w:sz w:val="21"/>
-          <w:szCs w:val="21"/>
-        </w:rPr>
-        <w:t xml:space="preserve">archive </w:t>
-      </w:r>
-      <w:r>
-        <w:rPr>
-          <w:rFonts w:ascii="Times New Roman" w:hAnsi="Times New Roman" w:cs="Times New Roman"/>
-          <w:sz w:val="21"/>
-          <w:szCs w:val="21"/>
-        </w:rPr>
-        <w:t>that contains every single package and bytecode within the Java API. Mine is over 36MB</w:t>
-      </w:r>
-    </w:p>
-    <w:p>
-      <w:pPr>
-        <w:autoSpaceDE w:val="0"/>
-        <w:autoSpaceDN w:val="0"/>
-        <w:adjustRightInd w:val="0"/>
-        <w:spacing w:after="0" w:line="240" w:lineRule="auto"/>
-        <w:rPr>
-          <w:rFonts w:ascii="Times New Roman" w:hAnsi="Times New Roman" w:cs="Times New Roman"/>
-          <w:sz w:val="21"/>
-          <w:szCs w:val="21"/>
-        </w:rPr>
-      </w:pPr>
-      <w:r>
-        <w:rPr>
-          <w:rFonts w:ascii="Times New Roman" w:hAnsi="Times New Roman" w:cs="Times New Roman"/>
-          <w:sz w:val="21"/>
-          <w:szCs w:val="21"/>
-        </w:rPr>
-        <w:t>in size so you can see that this archive contains heaps of executable code. Most Java pros</w:t>
-      </w:r>
-    </w:p>
-    <w:p>
-      <w:pPr>
-        <w:autoSpaceDE w:val="0"/>
-        <w:autoSpaceDN w:val="0"/>
-        <w:adjustRightInd w:val="0"/>
-        <w:spacing w:after="0" w:line="240" w:lineRule="auto"/>
-        <w:rPr>
-          <w:rFonts w:ascii="Times New Roman" w:hAnsi="Times New Roman" w:cs="Times New Roman"/>
-          <w:sz w:val="21"/>
-          <w:szCs w:val="21"/>
-        </w:rPr>
-      </w:pPr>
-      <w:r>
-        <w:rPr>
-          <w:rFonts w:ascii="Times New Roman" w:hAnsi="Times New Roman" w:cs="Times New Roman"/>
-          <w:sz w:val="21"/>
-          <w:szCs w:val="21"/>
-        </w:rPr>
-        <w:t>distribute bytecodes using jar files as it is a highly efficient approach, applet code is often</w:t>
-      </w:r>
-    </w:p>
-    <w:p>
-      <w:pPr>
-        <w:autoSpaceDE w:val="0"/>
-        <w:autoSpaceDN w:val="0"/>
-        <w:adjustRightInd w:val="0"/>
-        <w:spacing w:after="0" w:line="240" w:lineRule="auto"/>
-        <w:rPr>
-          <w:rFonts w:ascii="Times New Roman" w:hAnsi="Times New Roman" w:cs="Times New Roman"/>
-          <w:sz w:val="21"/>
-          <w:szCs w:val="21"/>
-        </w:rPr>
-      </w:pPr>
-      <w:r>
-        <w:rPr>
-          <w:rFonts w:ascii="Times New Roman" w:hAnsi="Times New Roman" w:cs="Times New Roman"/>
-          <w:sz w:val="21"/>
-          <w:szCs w:val="21"/>
-        </w:rPr>
-        <w:t>distributed to a client machine in this fashion. They are really like a special type of zipped file</w:t>
-      </w:r>
-    </w:p>
-    <w:p>
-      <w:pPr>
-        <w:autoSpaceDE w:val="0"/>
-        <w:autoSpaceDN w:val="0"/>
-        <w:adjustRightInd w:val="0"/>
-        <w:spacing w:after="0" w:line="240" w:lineRule="auto"/>
-        <w:rPr>
-          <w:rFonts w:ascii="Times New Roman" w:hAnsi="Times New Roman" w:cs="Times New Roman"/>
-          <w:sz w:val="21"/>
-          <w:szCs w:val="21"/>
-        </w:rPr>
-      </w:pPr>
-      <w:r>
-        <w:rPr>
-          <w:rFonts w:ascii="Times New Roman" w:hAnsi="Times New Roman" w:cs="Times New Roman"/>
-          <w:sz w:val="21"/>
-          <w:szCs w:val="21"/>
-        </w:rPr>
-        <w:t xml:space="preserve">and are </w:t>
-      </w:r>
-      <w:r>
-        <w:rPr>
-          <w:rFonts w:ascii="Times New Roman" w:hAnsi="Times New Roman" w:cs="Times New Roman"/>
-          <w:b/>
-          <w:bCs/>
-          <w:sz w:val="21"/>
-          <w:szCs w:val="21"/>
-        </w:rPr>
-        <w:t>compressed</w:t>
-      </w:r>
-      <w:r>
-        <w:rPr>
-          <w:rFonts w:ascii="Times New Roman" w:hAnsi="Times New Roman" w:cs="Times New Roman"/>
-          <w:sz w:val="21"/>
-          <w:szCs w:val="21"/>
-        </w:rPr>
-        <w:t>. It is perfectly normal to store the contents of multiple packages within a</w:t>
-      </w:r>
-    </w:p>
-    <w:p>
-      <w:pPr>
-        <w:autoSpaceDE w:val="0"/>
-        <w:autoSpaceDN w:val="0"/>
-        <w:adjustRightInd w:val="0"/>
-        <w:spacing w:after="0" w:line="240" w:lineRule="auto"/>
-        <w:rPr>
-          <w:rFonts w:ascii="Times New Roman" w:hAnsi="Times New Roman" w:cs="Times New Roman"/>
-          <w:sz w:val="21"/>
-          <w:szCs w:val="21"/>
-        </w:rPr>
-      </w:pPr>
-      <w:r>
-        <w:rPr>
-          <w:rFonts w:ascii="Times New Roman" w:hAnsi="Times New Roman" w:cs="Times New Roman"/>
-          <w:sz w:val="21"/>
-          <w:szCs w:val="21"/>
-        </w:rPr>
-        <w:t>single jar file (this is done in the rt.jar file for example).</w:t>
-      </w:r>
-    </w:p>
-    <w:p>
-      <w:pPr>
-        <w:autoSpaceDE w:val="0"/>
-        <w:autoSpaceDN w:val="0"/>
-        <w:adjustRightInd w:val="0"/>
-        <w:spacing w:after="0" w:line="240" w:lineRule="auto"/>
-        <w:rPr>
-          <w:rFonts w:ascii="Times New Roman" w:hAnsi="Times New Roman" w:cs="Times New Roman"/>
-          <w:sz w:val="21"/>
-          <w:szCs w:val="21"/>
-        </w:rPr>
-      </w:pPr>
-      <w:r>
-        <w:rPr>
-          <w:rFonts w:ascii="Times New Roman" w:hAnsi="Times New Roman" w:cs="Times New Roman"/>
-          <w:sz w:val="21"/>
-          <w:szCs w:val="21"/>
-        </w:rPr>
-        <w:t>Creating a JAR file is very straightforward. To create one from a group of packaged classes you</w:t>
-      </w:r>
-    </w:p>
-    <w:p>
-      <w:pPr>
-        <w:autoSpaceDE w:val="0"/>
-        <w:autoSpaceDN w:val="0"/>
-        <w:adjustRightInd w:val="0"/>
-        <w:spacing w:after="0" w:line="240" w:lineRule="auto"/>
-        <w:rPr>
-          <w:rFonts w:ascii="Times New Roman" w:hAnsi="Times New Roman" w:cs="Times New Roman"/>
-          <w:sz w:val="21"/>
-          <w:szCs w:val="21"/>
-        </w:rPr>
-      </w:pPr>
-      <w:r>
-        <w:rPr>
-          <w:rFonts w:ascii="Times New Roman" w:hAnsi="Times New Roman" w:cs="Times New Roman"/>
-          <w:sz w:val="21"/>
-          <w:szCs w:val="21"/>
-        </w:rPr>
-        <w:t xml:space="preserve">just issue following command from </w:t>
-      </w:r>
-      <w:r>
-        <w:rPr>
-          <w:rFonts w:ascii="Times New Roman" w:hAnsi="Times New Roman" w:cs="Times New Roman"/>
-          <w:b/>
-          <w:bCs/>
-          <w:sz w:val="21"/>
-          <w:szCs w:val="21"/>
-        </w:rPr>
-        <w:t xml:space="preserve">DOS </w:t>
-      </w:r>
-      <w:r>
-        <w:rPr>
-          <w:rFonts w:ascii="Times New Roman" w:hAnsi="Times New Roman" w:cs="Times New Roman"/>
-          <w:sz w:val="21"/>
-          <w:szCs w:val="21"/>
-        </w:rPr>
-        <w:t>prompt.</w:t>
-      </w:r>
-    </w:p>
-    <w:p>
-      <w:pPr>
-        <w:autoSpaceDE w:val="0"/>
-        <w:autoSpaceDN w:val="0"/>
-        <w:adjustRightInd w:val="0"/>
-        <w:spacing w:after="0" w:line="240" w:lineRule="auto"/>
-        <w:rPr>
-          <w:rFonts w:ascii="Courier New" w:hAnsi="Courier New" w:cs="Courier New"/>
-          <w:b/>
-          <w:bCs/>
-          <w:sz w:val="21"/>
-          <w:szCs w:val="21"/>
-        </w:rPr>
-      </w:pPr>
-      <w:r>
-        <w:rPr>
-          <w:rFonts w:ascii="Courier New" w:hAnsi="Courier New" w:cs="Courier New"/>
-          <w:b/>
-          <w:bCs/>
-          <w:sz w:val="21"/>
-          <w:szCs w:val="21"/>
-        </w:rPr>
-        <w:t>jar cf MyJarFile.jar package folder structure\*.class</w:t>
-      </w:r>
-    </w:p>
-    <w:p>
-      <w:pPr>
-        <w:autoSpaceDE w:val="0"/>
-        <w:autoSpaceDN w:val="0"/>
-        <w:adjustRightInd w:val="0"/>
-        <w:spacing w:after="0" w:line="240" w:lineRule="auto"/>
-        <w:rPr>
-          <w:rFonts w:ascii="Times New Roman" w:hAnsi="Times New Roman" w:cs="Times New Roman"/>
-          <w:sz w:val="21"/>
-          <w:szCs w:val="21"/>
-        </w:rPr>
-      </w:pPr>
-      <w:r>
-        <w:rPr>
-          <w:rFonts w:ascii="Times New Roman" w:hAnsi="Times New Roman" w:cs="Times New Roman"/>
-          <w:sz w:val="21"/>
-          <w:szCs w:val="21"/>
-        </w:rPr>
-        <w:t>here a jar file called MyJarFile.jar will be created upon successful execution.</w:t>
-      </w:r>
-    </w:p>
-    <w:p>
-      <w:pPr>
-        <w:autoSpaceDE w:val="0"/>
-        <w:autoSpaceDN w:val="0"/>
-        <w:adjustRightInd w:val="0"/>
-        <w:spacing w:after="0" w:line="240" w:lineRule="auto"/>
-        <w:rPr>
-          <w:rFonts w:ascii="Times New Roman" w:hAnsi="Times New Roman" w:cs="Times New Roman"/>
-          <w:sz w:val="21"/>
-          <w:szCs w:val="21"/>
-        </w:rPr>
-      </w:pPr>
-      <w:r>
-        <w:rPr>
-          <w:rFonts w:ascii="Times New Roman" w:hAnsi="Times New Roman" w:cs="Times New Roman"/>
-          <w:sz w:val="21"/>
-          <w:szCs w:val="21"/>
-        </w:rPr>
-        <w:t>So, try to create your own jar file now from the packaged Person bytecode. Call the Jar file</w:t>
-      </w:r>
-    </w:p>
-    <w:p>
-      <w:pPr>
-        <w:autoSpaceDE w:val="0"/>
-        <w:autoSpaceDN w:val="0"/>
-        <w:adjustRightInd w:val="0"/>
-        <w:spacing w:after="0" w:line="240" w:lineRule="auto"/>
-        <w:rPr>
-          <w:rFonts w:ascii="Times New Roman" w:hAnsi="Times New Roman" w:cs="Times New Roman"/>
-          <w:sz w:val="21"/>
-          <w:szCs w:val="21"/>
-        </w:rPr>
-      </w:pPr>
-      <w:r>
-        <w:rPr>
-          <w:rFonts w:ascii="Times New Roman" w:hAnsi="Times New Roman" w:cs="Times New Roman"/>
-          <w:b/>
-          <w:bCs/>
-          <w:sz w:val="21"/>
-          <w:szCs w:val="21"/>
-        </w:rPr>
-        <w:t>Trainee.jar</w:t>
-      </w:r>
-      <w:r>
-        <w:rPr>
-          <w:rFonts w:ascii="Times New Roman" w:hAnsi="Times New Roman" w:cs="Times New Roman"/>
-          <w:sz w:val="21"/>
-          <w:szCs w:val="21"/>
-        </w:rPr>
-        <w:t xml:space="preserve">. Assuming that the folder </w:t>
-      </w:r>
-      <w:r>
-        <w:rPr>
-          <w:rFonts w:ascii="Courier New" w:hAnsi="Courier New" w:cs="Courier New"/>
-          <w:sz w:val="21"/>
-          <w:szCs w:val="21"/>
-        </w:rPr>
-        <w:t xml:space="preserve">basics </w:t>
-      </w:r>
-      <w:r>
-        <w:rPr>
-          <w:rFonts w:ascii="Times New Roman" w:hAnsi="Times New Roman" w:cs="Times New Roman"/>
-          <w:sz w:val="21"/>
-          <w:szCs w:val="21"/>
-        </w:rPr>
-        <w:t>is on you C: drive, then, in DOS, from the C:</w:t>
-      </w:r>
-    </w:p>
-    <w:p>
-      <w:pPr>
-        <w:autoSpaceDE w:val="0"/>
-        <w:autoSpaceDN w:val="0"/>
-        <w:adjustRightInd w:val="0"/>
-        <w:spacing w:after="0" w:line="240" w:lineRule="auto"/>
-        <w:rPr>
-          <w:rFonts w:ascii="Times New Roman" w:hAnsi="Times New Roman" w:cs="Times New Roman"/>
-          <w:sz w:val="21"/>
-          <w:szCs w:val="21"/>
-        </w:rPr>
-      </w:pPr>
-      <w:r>
-        <w:rPr>
-          <w:rFonts w:ascii="Times New Roman" w:hAnsi="Times New Roman" w:cs="Times New Roman"/>
-          <w:sz w:val="21"/>
-          <w:szCs w:val="21"/>
-        </w:rPr>
-        <w:t>drive issue the command</w:t>
-      </w:r>
-    </w:p>
-    <w:p>
-      <w:pPr>
-        <w:autoSpaceDE w:val="0"/>
-        <w:autoSpaceDN w:val="0"/>
-        <w:adjustRightInd w:val="0"/>
-        <w:spacing w:after="0" w:line="240" w:lineRule="auto"/>
-        <w:rPr>
-          <w:rFonts w:ascii="Courier New" w:hAnsi="Courier New" w:cs="Courier New"/>
-          <w:b/>
-          <w:bCs/>
-          <w:sz w:val="21"/>
-          <w:szCs w:val="21"/>
-        </w:rPr>
-      </w:pPr>
-      <w:r>
-        <w:rPr>
-          <w:rFonts w:ascii="Courier New" w:hAnsi="Courier New" w:cs="Courier New"/>
-          <w:b/>
-          <w:bCs/>
-          <w:sz w:val="21"/>
-          <w:szCs w:val="21"/>
-        </w:rPr>
-        <w:t>jar cf Trainee.jar basics\*.class</w:t>
-      </w:r>
-    </w:p>
-    <w:p>
-      <w:pPr>
-        <w:autoSpaceDE w:val="0"/>
-        <w:autoSpaceDN w:val="0"/>
-        <w:adjustRightInd w:val="0"/>
-        <w:spacing w:after="0" w:line="240" w:lineRule="auto"/>
-        <w:rPr>
-          <w:rFonts w:ascii="Times New Roman" w:hAnsi="Times New Roman" w:cs="Times New Roman"/>
-          <w:sz w:val="21"/>
-          <w:szCs w:val="21"/>
-        </w:rPr>
-      </w:pPr>
-      <w:r>
-        <w:rPr>
-          <w:rFonts w:ascii="Times New Roman" w:hAnsi="Times New Roman" w:cs="Times New Roman"/>
-          <w:sz w:val="21"/>
-          <w:szCs w:val="21"/>
-        </w:rPr>
-        <w:t>If the prompt returns with no error messages you know that everything is okay. You can also</w:t>
-      </w:r>
-    </w:p>
-    <w:p>
-      <w:pPr>
-        <w:autoSpaceDE w:val="0"/>
-        <w:autoSpaceDN w:val="0"/>
-        <w:adjustRightInd w:val="0"/>
-        <w:spacing w:after="0" w:line="240" w:lineRule="auto"/>
-        <w:rPr>
-          <w:rFonts w:ascii="Times New Roman" w:hAnsi="Times New Roman" w:cs="Times New Roman"/>
-          <w:sz w:val="21"/>
-          <w:szCs w:val="21"/>
-        </w:rPr>
-      </w:pPr>
-      <w:r>
-        <w:rPr>
-          <w:rFonts w:ascii="Times New Roman" w:hAnsi="Times New Roman" w:cs="Times New Roman"/>
-          <w:sz w:val="21"/>
-          <w:szCs w:val="21"/>
-        </w:rPr>
-        <w:t>check that the file called Trainee.jar has indeed been created. You should now change the name</w:t>
-      </w:r>
-    </w:p>
-    <w:p>
-      <w:pPr>
-        <w:autoSpaceDE w:val="0"/>
-        <w:autoSpaceDN w:val="0"/>
-        <w:adjustRightInd w:val="0"/>
-        <w:spacing w:after="0" w:line="240" w:lineRule="auto"/>
-        <w:rPr>
-          <w:rFonts w:ascii="Times New Roman" w:hAnsi="Times New Roman" w:cs="Times New Roman"/>
-          <w:sz w:val="21"/>
-          <w:szCs w:val="21"/>
-        </w:rPr>
-      </w:pPr>
-      <w:r>
-        <w:rPr>
-          <w:rFonts w:ascii="Times New Roman" w:hAnsi="Times New Roman" w:cs="Times New Roman"/>
-          <w:sz w:val="21"/>
-          <w:szCs w:val="21"/>
-        </w:rPr>
-        <w:t>of the folder to b</w:t>
-      </w:r>
-      <w:r>
-        <w:rPr>
-          <w:rFonts w:ascii="Times New Roman" w:hAnsi="Times New Roman" w:cs="Times New Roman"/>
-          <w:b/>
-          <w:bCs/>
-          <w:sz w:val="21"/>
-          <w:szCs w:val="21"/>
-        </w:rPr>
-        <w:t xml:space="preserve">asics2 </w:t>
-      </w:r>
-      <w:r>
-        <w:rPr>
-          <w:rFonts w:ascii="Times New Roman" w:hAnsi="Times New Roman" w:cs="Times New Roman"/>
-          <w:sz w:val="21"/>
-          <w:szCs w:val="21"/>
-        </w:rPr>
-        <w:t>to avoid any potential naming conflicts with the jar file bytecode.</w:t>
-      </w:r>
-    </w:p>
-    <w:p>
-      <w:pPr>
-        <w:autoSpaceDE w:val="0"/>
-        <w:autoSpaceDN w:val="0"/>
-        <w:adjustRightInd w:val="0"/>
-        <w:spacing w:after="0" w:line="240" w:lineRule="auto"/>
-        <w:rPr>
-          <w:rFonts w:ascii="Times New Roman" w:hAnsi="Times New Roman" w:cs="Times New Roman"/>
-          <w:sz w:val="21"/>
-          <w:szCs w:val="21"/>
-        </w:rPr>
-      </w:pPr>
-      <w:r>
-        <w:rPr>
-          <w:rFonts w:ascii="Times New Roman" w:hAnsi="Times New Roman" w:cs="Times New Roman"/>
-          <w:sz w:val="21"/>
-          <w:szCs w:val="21"/>
-        </w:rPr>
-        <w:t>The next step is simply to add the location of the newly created jar file to JCreator in order for the</w:t>
-      </w:r>
-    </w:p>
-    <w:p>
-      <w:pPr>
-        <w:autoSpaceDE w:val="0"/>
-        <w:autoSpaceDN w:val="0"/>
-        <w:adjustRightInd w:val="0"/>
-        <w:spacing w:after="0" w:line="240" w:lineRule="auto"/>
-        <w:rPr>
-          <w:rFonts w:ascii="Times New Roman" w:hAnsi="Times New Roman" w:cs="Times New Roman"/>
-          <w:sz w:val="21"/>
-          <w:szCs w:val="21"/>
-        </w:rPr>
-      </w:pPr>
-      <w:r>
-        <w:rPr>
-          <w:rFonts w:ascii="Times New Roman" w:hAnsi="Times New Roman" w:cs="Times New Roman"/>
-          <w:sz w:val="21"/>
-          <w:szCs w:val="21"/>
-        </w:rPr>
         <w:t xml:space="preserve">IDE to “see” it. Go into </w:t>
       </w:r>
       <w:r>
@@ -6592,7 +7695,7 @@
 </file>
 
 <file path=word/numbering.xml><?xml version="1.0" encoding="utf-8"?>
-<w:numbering xmlns:wpc="http://schemas.microsoft.com/office/word/2010/wordprocessingCanvas" xmlns:mo="http://schemas.microsoft.com/office/mac/office/2008/main" xmlns:mc="http://schemas.openxmlformats.org/markup-compatibility/2006" xmlns:mv="urn:schemas-microsoft-com:mac:vml" xmlns:o="urn:schemas-microsoft-com:office:office" xmlns:r="http://schemas.openxmlformats.org/officeDocument/2006/relationships" xmlns:m="http://schemas.openxmlformats.org/officeDocument/2006/math" xmlns:v="urn:schemas-microsoft-com:vml" xmlns:wp14="http://schemas.microsoft.com/office/word/2010/wordprocessingDrawing" xmlns:wp="http://schemas.openxmlformats.org/drawingml/2006/wordprocessingDrawing" xmlns:w10="urn:schemas-microsoft-com:office:word" xmlns:w="http://schemas.openxmlformats.org/wordprocessingml/2006/main" xmlns:w14="http://schemas.microsoft.com/office/word/2010/wordml" xmlns:wpg="http://schemas.microsoft.com/office/word/2010/wordprocessingGroup" xmlns:wpi="http://schemas.microsoft.com/office/word/2010/wordprocessingInk" xmlns:wne="http://schemas.microsoft.com/office/word/2006/wordml" xmlns:wps="http://schemas.microsoft.com/office/word/2010/wordprocessingShape" mc:Ignorable="w14 wp14">
+<w:numbering xmlns:wpc="http://schemas.microsoft.com/office/word/2010/wordprocessingCanvas" xmlns:mc="http://schemas.openxmlformats.org/markup-compatibility/2006" xmlns:o="urn:schemas-microsoft-com:office:office" xmlns:r="http://schemas.openxmlformats.org/officeDocument/2006/relationships" xmlns:m="http://schemas.openxmlformats.org/officeDocument/2006/math" xmlns:v="urn:schemas-microsoft-com:vml" xmlns:wp14="http://schemas.microsoft.com/office/word/2010/wordprocessingDrawing" xmlns:wp="http://schemas.openxmlformats.org/drawingml/2006/wordprocessingDrawing" xmlns:w10="urn:schemas-microsoft-com:office:word" xmlns:w="http://schemas.openxmlformats.org/wordprocessingml/2006/main" xmlns:w14="http://schemas.microsoft.com/office/word/2010/wordml" xmlns:w15="http://schemas.microsoft.com/office/word/2012/wordml" xmlns:wpg="http://schemas.microsoft.com/office/word/2010/wordprocessingGroup" xmlns:wpi="http://schemas.microsoft.com/office/word/2010/wordprocessingInk" xmlns:wne="http://schemas.microsoft.com/office/word/2006/wordml" xmlns:wps="http://schemas.microsoft.com/office/word/2010/wordprocessingShape" mc:Ignorable="w14 w15 wp14">
   <w:abstractNum w:abstractNumId="0">
     <w:nsid w:val="0CC45BE9"/>
     <w:multiLevelType w:val="hybridMultilevel"/>
@@ -6707,6 +7810,184 @@
     </w:lvl>
   </w:abstractNum>
   <w:abstractNum w:abstractNumId="1">
+    <w:nsid w:val="0E87030F"/>
+    <w:multiLevelType w:val="hybridMultilevel"/>
+    <w:tmpl w:val="AEB4A8F4"/>
+    <w:lvl w:ilvl="0" w:tplc="6D829BE0">
+      <w:start w:val="1"/>
+      <w:numFmt w:val="lowerLetter"/>
+      <w:lvlText w:val="%1."/>
+      <w:lvlJc w:val="left"/>
+      <w:pPr>
+        <w:ind w:left="1080" w:hanging="360"/>
+      </w:pPr>
+      <w:rPr>
+        <w:rFonts w:hint="default"/>
+      </w:rPr>
+    </w:lvl>
+    <w:lvl w:ilvl="1" w:tplc="04090019" w:tentative="1">
+      <w:start w:val="1"/>
+      <w:numFmt w:val="lowerLetter"/>
+      <w:lvlText w:val="%2."/>
+      <w:lvlJc w:val="left"/>
+      <w:pPr>
+        <w:ind w:left="1800" w:hanging="360"/>
+      </w:pPr>
+    </w:lvl>
+    <w:lvl w:ilvl="2" w:tplc="0409001B" w:tentative="1">
+      <w:start w:val="1"/>
+      <w:numFmt w:val="lowerRoman"/>
+      <w:lvlText w:val="%3."/>
+      <w:lvlJc w:val="right"/>
+      <w:pPr>
+        <w:ind w:left="2520" w:hanging="180"/>
+      </w:pPr>
+    </w:lvl>
+    <w:lvl w:ilvl="3" w:tplc="0409000F" w:tentative="1">
+      <w:start w:val="1"/>
+      <w:numFmt w:val="decimal"/>
+      <w:lvlText w:val="%4."/>
+      <w:lvlJc w:val="left"/>
+      <w:pPr>
+        <w:ind w:left="3240" w:hanging="360"/>
+      </w:pPr>
+    </w:lvl>
+    <w:lvl w:ilvl="4" w:tplc="04090019" w:tentative="1">
+      <w:start w:val="1"/>
+      <w:numFmt w:val="lowerLetter"/>
+      <w:lvlText w:val="%5."/>
+      <w:lvlJc w:val="left"/>
+      <w:pPr>
+        <w:ind w:left="3960" w:hanging="360"/>
+      </w:pPr>
+    </w:lvl>
+    <w:lvl w:ilvl="5" w:tplc="0409001B" w:tentative="1">
+      <w:start w:val="1"/>
+      <w:numFmt w:val="lowerRoman"/>
+      <w:lvlText w:val="%6."/>
+      <w:lvlJc w:val="right"/>
+      <w:pPr>
+        <w:ind w:left="4680" w:hanging="180"/>
+      </w:pPr>
+    </w:lvl>
+    <w:lvl w:ilvl="6" w:tplc="0409000F" w:tentative="1">
+      <w:start w:val="1"/>
+      <w:numFmt w:val="decimal"/>
+      <w:lvlText w:val="%7."/>
+      <w:lvlJc w:val="left"/>
+      <w:pPr>
+        <w:ind w:left="5400" w:hanging="360"/>
+      </w:pPr>
+    </w:lvl>
+    <w:lvl w:ilvl="7" w:tplc="04090019" w:tentative="1">
+      <w:start w:val="1"/>
+      <w:numFmt w:val="lowerLetter"/>
+      <w:lvlText w:val="%8."/>
+      <w:lvlJc w:val="left"/>
+      <w:pPr>
+        <w:ind w:left="6120" w:hanging="360"/>
+      </w:pPr>
+    </w:lvl>
+    <w:lvl w:ilvl="8" w:tplc="0409001B" w:tentative="1">
+      <w:start w:val="1"/>
+      <w:numFmt w:val="lowerRoman"/>
+      <w:lvlText w:val="%9."/>
+      <w:lvlJc w:val="right"/>
+      <w:pPr>
+        <w:ind w:left="6840" w:hanging="180"/>
+      </w:pPr>
+    </w:lvl>
+  </w:abstractNum>
+  <w:abstractNum w:abstractNumId="2">
+    <w:nsid w:val="105D7452"/>
+    <w:multiLevelType w:val="hybridMultilevel"/>
+    <w:tmpl w:val="770A5D64"/>
+    <w:lvl w:ilvl="0" w:tplc="6D829BE0">
+      <w:start w:val="1"/>
+      <w:numFmt w:val="lowerLetter"/>
+      <w:lvlText w:val="%1."/>
+      <w:lvlJc w:val="left"/>
+      <w:pPr>
+        <w:ind w:left="1080" w:hanging="360"/>
+      </w:pPr>
+      <w:rPr>
+        <w:rFonts w:hint="default"/>
+      </w:rPr>
+    </w:lvl>
+    <w:lvl w:ilvl="1" w:tplc="04090019" w:tentative="1">
+      <w:start w:val="1"/>
+      <w:numFmt w:val="lowerLetter"/>
+      <w:lvlText w:val="%2."/>
+      <w:lvlJc w:val="left"/>
+      <w:pPr>
+        <w:ind w:left="1800" w:hanging="360"/>
+      </w:pPr>
+    </w:lvl>
+    <w:lvl w:ilvl="2" w:tplc="0409001B" w:tentative="1">
+      <w:start w:val="1"/>
+      <w:numFmt w:val="lowerRoman"/>
+      <w:lvlText w:val="%3."/>
+      <w:lvlJc w:val="right"/>
+      <w:pPr>
+        <w:ind w:left="2520" w:hanging="180"/>
+      </w:pPr>
+    </w:lvl>
+    <w:lvl w:ilvl="3" w:tplc="0409000F" w:tentative="1">
+      <w:start w:val="1"/>
+      <w:numFmt w:val="decimal"/>
+      <w:lvlText w:val="%4."/>
+      <w:lvlJc w:val="left"/>
+      <w:pPr>
+        <w:ind w:left="3240" w:hanging="360"/>
+      </w:pPr>
+    </w:lvl>
+    <w:lvl w:ilvl="4" w:tplc="04090019" w:tentative="1">
+      <w:start w:val="1"/>
+      <w:numFmt w:val="lowerLetter"/>
+      <w:lvlText w:val="%5."/>
+      <w:lvlJc w:val="left"/>
+      <w:pPr>
+        <w:ind w:left="3960" w:hanging="360"/>
+      </w:pPr>
+    </w:lvl>
+    <w:lvl w:ilvl="5" w:tplc="0409001B" w:tentative="1">
+      <w:start w:val="1"/>
+      <w:numFmt w:val="lowerRoman"/>
+      <w:lvlText w:val="%6."/>
+      <w:lvlJc w:val="right"/>
+      <w:pPr>
+        <w:ind w:left="4680" w:hanging="180"/>
+      </w:pPr>
+    </w:lvl>
+    <w:lvl w:ilvl="6" w:tplc="0409000F" w:tentative="1">
+      <w:start w:val="1"/>
+      <w:numFmt w:val="decimal"/>
+      <w:lvlText w:val="%7."/>
+      <w:lvlJc w:val="left"/>
+      <w:pPr>
+        <w:ind w:left="5400" w:hanging="360"/>
+      </w:pPr>
+    </w:lvl>
+    <w:lvl w:ilvl="7" w:tplc="04090019" w:tentative="1">
+      <w:start w:val="1"/>
+      <w:numFmt w:val="lowerLetter"/>
+      <w:lvlText w:val="%8."/>
+      <w:lvlJc w:val="left"/>
+      <w:pPr>
+        <w:ind w:left="6120" w:hanging="360"/>
+      </w:pPr>
+    </w:lvl>
+    <w:lvl w:ilvl="8" w:tplc="0409001B" w:tentative="1">
+      <w:start w:val="1"/>
+      <w:numFmt w:val="lowerRoman"/>
+      <w:lvlText w:val="%9."/>
+      <w:lvlJc w:val="right"/>
+      <w:pPr>
+        <w:ind w:left="6840" w:hanging="180"/>
+      </w:pPr>
+    </w:lvl>
+  </w:abstractNum>
+  <w:abstractNum w:abstractNumId="3">
     <w:nsid w:val="19D949F2"/>
     <w:multiLevelType w:val="hybridMultilevel"/>
     <w:tmpl w:val="6DD40024"/>
@@ -6796,7 +8077,120 @@
       </w:pPr>
     </w:lvl>
   </w:abstractNum>
-  <w:abstractNum w:abstractNumId="2">
+  <w:abstractNum w:abstractNumId="4">
+    <w:nsid w:val="1A6A128E"/>
+    <w:multiLevelType w:val="hybridMultilevel"/>
+    <w:tmpl w:val="00368AB2"/>
+    <w:lvl w:ilvl="0" w:tplc="04090001">
+      <w:start w:val="1"/>
+      <w:numFmt w:val="bullet"/>
+      <w:lvlText w:val=""/>
+      <w:lvlJc w:val="left"/>
+      <w:pPr>
+        <w:ind w:left="720" w:hanging="360"/>
+      </w:pPr>
+      <w:rPr>
+        <w:rFonts w:ascii="Symbol" w:hAnsi="Symbol" w:hint="default"/>
+      </w:rPr>
+    </w:lvl>
+    <w:lvl w:ilvl="1" w:tplc="04090003">
+      <w:start w:val="1"/>
+      <w:numFmt w:val="bullet"/>
+      <w:lvlText w:val="o"/>
+      <w:lvlJc w:val="left"/>
+      <w:pPr>
+        <w:ind w:left="1440" w:hanging="360"/>
+      </w:pPr>
+      <w:rPr>
+        <w:rFonts w:ascii="Courier New" w:hAnsi="Courier New" w:hint="default"/>
+      </w:rPr>
+    </w:lvl>
+    <w:lvl w:ilvl="2" w:tplc="04090005" w:tentative="1">
+      <w:start w:val="1"/>
+      <w:numFmt w:val="bullet"/>
+      <w:lvlText w:val=""/>
+      <w:lvlJc w:val="left"/>
+      <w:pPr>
+        <w:ind w:left="2160" w:hanging="360"/>
+      </w:pPr>
+      <w:rPr>
+        <w:rFonts w:ascii="Wingdings" w:hAnsi="Wingdings" w:hint="default"/>
+      </w:rPr>
+    </w:lvl>
+    <w:lvl w:ilvl="3" w:tplc="04090001" w:tentative="1">
+      <w:start w:val="1"/>
+      <w:numFmt w:val="bullet"/>
+      <w:lvlText w:val=""/>
+      <w:lvlJc w:val="left"/>
+      <w:pPr>
+        <w:ind w:left="2880" w:hanging="360"/>
+      </w:pPr>
+      <w:rPr>
+        <w:rFonts w:ascii="Symbol" w:hAnsi="Symbol" w:hint="default"/>
+      </w:rPr>
+    </w:lvl>
+    <w:lvl w:ilvl="4" w:tplc="04090003" w:tentative="1">
+      <w:start w:val="1"/>
+      <w:numFmt w:val="bullet"/>
+      <w:lvlText w:val="o"/>
+      <w:lvlJc w:val="left"/>
+      <w:pPr>
+        <w:ind w:left="3600" w:hanging="360"/>
+      </w:pPr>
+      <w:rPr>
+        <w:rFonts w:ascii="Courier New" w:hAnsi="Courier New" w:hint="default"/>
+      </w:rPr>
+    </w:lvl>
+    <w:lvl w:ilvl="5" w:tplc="04090005" w:tentative="1">
+      <w:start w:val="1"/>
+      <w:numFmt w:val="bullet"/>
+      <w:lvlText w:val=""/>
+      <w:lvlJc w:val="left"/>
+      <w:pPr>
+        <w:ind w:left="4320" w:hanging="360"/>
+      </w:pPr>
+      <w:rPr>
+        <w:rFonts w:ascii="Wingdings" w:hAnsi="Wingdings" w:hint="default"/>
+      </w:rPr>
+    </w:lvl>
+    <w:lvl w:ilvl="6" w:tplc="04090001" w:tentative="1">
+      <w:start w:val="1"/>
+      <w:numFmt w:val="bullet"/>
+      <w:lvlText w:val=""/>
+      <w:lvlJc w:val="left"/>
+      <w:pPr>
+        <w:ind w:left="5040" w:hanging="360"/>
+      </w:pPr>
+      <w:rPr>
+        <w:rFonts w:ascii="Symbol" w:hAnsi="Symbol" w:hint="default"/>
+      </w:rPr>
+    </w:lvl>
+    <w:lvl w:ilvl="7" w:tplc="04090003" w:tentative="1">
+      <w:start w:val="1"/>
+      <w:numFmt w:val="bullet"/>
+      <w:lvlText w:val="o"/>
+      <w:lvlJc w:val="left"/>
+      <w:pPr>
+        <w:ind w:left="5760" w:hanging="360"/>
+      </w:pPr>
+      <w:rPr>
+        <w:rFonts w:ascii="Courier New" w:hAnsi="Courier New" w:hint="default"/>
+      </w:rPr>
+    </w:lvl>
+    <w:lvl w:ilvl="8" w:tplc="04090005" w:tentative="1">
+      <w:start w:val="1"/>
+      <w:numFmt w:val="bullet"/>
+      <w:lvlText w:val=""/>
+      <w:lvlJc w:val="left"/>
+      <w:pPr>
+        <w:ind w:left="6480" w:hanging="360"/>
+      </w:pPr>
+      <w:rPr>
+        <w:rFonts w:ascii="Wingdings" w:hAnsi="Wingdings" w:hint="default"/>
+      </w:rPr>
+    </w:lvl>
+  </w:abstractNum>
+  <w:abstractNum w:abstractNumId="5">
     <w:nsid w:val="1AAC6E99"/>
     <w:multiLevelType w:val="hybridMultilevel"/>
     <w:tmpl w:val="5EB0FD4C"/>
@@ -6885,7 +8279,7 @@
       </w:pPr>
     </w:lvl>
   </w:abstractNum>
-  <w:abstractNum w:abstractNumId="3">
+  <w:abstractNum w:abstractNumId="6">
     <w:nsid w:val="254D3B57"/>
     <w:multiLevelType w:val="hybridMultilevel"/>
     <w:tmpl w:val="8F566982"/>
@@ -6974,7 +8368,7 @@
       </w:pPr>
     </w:lvl>
   </w:abstractNum>
-  <w:abstractNum w:abstractNumId="4">
+  <w:abstractNum w:abstractNumId="7">
     <w:nsid w:val="29B409E3"/>
     <w:multiLevelType w:val="hybridMultilevel"/>
     <w:tmpl w:val="7486A080"/>
@@ -7064,7 +8458,96 @@
       </w:pPr>
     </w:lvl>
   </w:abstractNum>
-  <w:abstractNum w:abstractNumId="5">
+  <w:abstractNum w:abstractNumId="8">
+    <w:nsid w:val="2AEC582F"/>
+    <w:multiLevelType w:val="hybridMultilevel"/>
+    <w:tmpl w:val="AEB4A8F4"/>
+    <w:lvl w:ilvl="0" w:tplc="6D829BE0">
+      <w:start w:val="1"/>
+      <w:numFmt w:val="lowerLetter"/>
+      <w:lvlText w:val="%1."/>
+      <w:lvlJc w:val="left"/>
+      <w:pPr>
+        <w:ind w:left="1080" w:hanging="360"/>
+      </w:pPr>
+      <w:rPr>
+        <w:rFonts w:hint="default"/>
+      </w:rPr>
+    </w:lvl>
+    <w:lvl w:ilvl="1" w:tplc="04090019" w:tentative="1">
+      <w:start w:val="1"/>
+      <w:numFmt w:val="lowerLetter"/>
+      <w:lvlText w:val="%2."/>
+      <w:lvlJc w:val="left"/>
+      <w:pPr>
+        <w:ind w:left="1800" w:hanging="360"/>
+      </w:pPr>
+    </w:lvl>
+    <w:lvl w:ilvl="2" w:tplc="0409001B" w:tentative="1">
+      <w:start w:val="1"/>
+      <w:numFmt w:val="lowerRoman"/>
+      <w:lvlText w:val="%3."/>
+      <w:lvlJc w:val="right"/>
+      <w:pPr>
+        <w:ind w:left="2520" w:hanging="180"/>
+      </w:pPr>
+    </w:lvl>
+    <w:lvl w:ilvl="3" w:tplc="0409000F" w:tentative="1">
+      <w:start w:val="1"/>
+      <w:numFmt w:val="decimal"/>
+      <w:lvlText w:val="%4."/>
+      <w:lvlJc w:val="left"/>
+      <w:pPr>
+        <w:ind w:left="3240" w:hanging="360"/>
+      </w:pPr>
+    </w:lvl>
+    <w:lvl w:ilvl="4" w:tplc="04090019" w:tentative="1">
+      <w:start w:val="1"/>
+      <w:numFmt w:val="lowerLetter"/>
+      <w:lvlText w:val="%5."/>
+      <w:lvlJc w:val="left"/>
+      <w:pPr>
+        <w:ind w:left="3960" w:hanging="360"/>
+      </w:pPr>
+    </w:lvl>
+    <w:lvl w:ilvl="5" w:tplc="0409001B" w:tentative="1">
+      <w:start w:val="1"/>
+      <w:numFmt w:val="lowerRoman"/>
+      <w:lvlText w:val="%6."/>
+      <w:lvlJc w:val="right"/>
+      <w:pPr>
+        <w:ind w:left="4680" w:hanging="180"/>
+      </w:pPr>
+    </w:lvl>
+    <w:lvl w:ilvl="6" w:tplc="0409000F" w:tentative="1">
+      <w:start w:val="1"/>
+      <w:numFmt w:val="decimal"/>
+      <w:lvlText w:val="%7."/>
+      <w:lvlJc w:val="left"/>
+      <w:pPr>
+        <w:ind w:left="5400" w:hanging="360"/>
+      </w:pPr>
+    </w:lvl>
+    <w:lvl w:ilvl="7" w:tplc="04090019" w:tentative="1">
+      <w:start w:val="1"/>
+      <w:numFmt w:val="lowerLetter"/>
+      <w:lvlText w:val="%8."/>
+      <w:lvlJc w:val="left"/>
+      <w:pPr>
+        <w:ind w:left="6120" w:hanging="360"/>
+      </w:pPr>
+    </w:lvl>
+    <w:lvl w:ilvl="8" w:tplc="0409001B" w:tentative="1">
+      <w:start w:val="1"/>
+      <w:numFmt w:val="lowerRoman"/>
+      <w:lvlText w:val="%9."/>
+      <w:lvlJc w:val="right"/>
+      <w:pPr>
+        <w:ind w:left="6840" w:hanging="180"/>
+      </w:pPr>
+    </w:lvl>
+  </w:abstractNum>
+  <w:abstractNum w:abstractNumId="9">
     <w:nsid w:val="2E801B9C"/>
     <w:multiLevelType w:val="hybridMultilevel"/>
     <w:tmpl w:val="BC34B9A8"/>
@@ -7153,7 +8636,7 @@
       </w:pPr>
     </w:lvl>
   </w:abstractNum>
-  <w:abstractNum w:abstractNumId="6">
+  <w:abstractNum w:abstractNumId="10">
     <w:nsid w:val="2F6F7FD3"/>
     <w:multiLevelType w:val="hybridMultilevel"/>
     <w:tmpl w:val="AB661608"/>
@@ -7242,7 +8725,7 @@
       </w:pPr>
     </w:lvl>
   </w:abstractNum>
-  <w:abstractNum w:abstractNumId="7">
+  <w:abstractNum w:abstractNumId="11">
     <w:nsid w:val="350A6D24"/>
     <w:multiLevelType w:val="hybridMultilevel"/>
     <w:tmpl w:val="153E6D3E"/>
@@ -7332,7 +8815,185 @@
       </w:pPr>
     </w:lvl>
   </w:abstractNum>
-  <w:abstractNum w:abstractNumId="8">
+  <w:abstractNum w:abstractNumId="12">
+    <w:nsid w:val="35372D1B"/>
+    <w:multiLevelType w:val="hybridMultilevel"/>
+    <w:tmpl w:val="1E982712"/>
+    <w:lvl w:ilvl="0" w:tplc="6D829BE0">
+      <w:start w:val="1"/>
+      <w:numFmt w:val="lowerLetter"/>
+      <w:lvlText w:val="%1."/>
+      <w:lvlJc w:val="left"/>
+      <w:pPr>
+        <w:ind w:left="1800" w:hanging="360"/>
+      </w:pPr>
+      <w:rPr>
+        <w:rFonts w:hint="default"/>
+      </w:rPr>
+    </w:lvl>
+    <w:lvl w:ilvl="1" w:tplc="04090019" w:tentative="1">
+      <w:start w:val="1"/>
+      <w:numFmt w:val="lowerLetter"/>
+      <w:lvlText w:val="%2."/>
+      <w:lvlJc w:val="left"/>
+      <w:pPr>
+        <w:ind w:left="2160" w:hanging="360"/>
+      </w:pPr>
+    </w:lvl>
+    <w:lvl w:ilvl="2" w:tplc="0409001B" w:tentative="1">
+      <w:start w:val="1"/>
+      <w:numFmt w:val="lowerRoman"/>
+      <w:lvlText w:val="%3."/>
+      <w:lvlJc w:val="right"/>
+      <w:pPr>
+        <w:ind w:left="2880" w:hanging="180"/>
+      </w:pPr>
+    </w:lvl>
+    <w:lvl w:ilvl="3" w:tplc="0409000F" w:tentative="1">
+      <w:start w:val="1"/>
+      <w:numFmt w:val="decimal"/>
+      <w:lvlText w:val="%4."/>
+      <w:lvlJc w:val="left"/>
+      <w:pPr>
+        <w:ind w:left="3600" w:hanging="360"/>
+      </w:pPr>
+    </w:lvl>
+    <w:lvl w:ilvl="4" w:tplc="04090019" w:tentative="1">
+      <w:start w:val="1"/>
+      <w:numFmt w:val="lowerLetter"/>
+      <w:lvlText w:val="%5."/>
+      <w:lvlJc w:val="left"/>
+      <w:pPr>
+        <w:ind w:left="4320" w:hanging="360"/>
+      </w:pPr>
+    </w:lvl>
+    <w:lvl w:ilvl="5" w:tplc="0409001B" w:tentative="1">
+      <w:start w:val="1"/>
+      <w:numFmt w:val="lowerRoman"/>
+      <w:lvlText w:val="%6."/>
+      <w:lvlJc w:val="right"/>
+      <w:pPr>
+        <w:ind w:left="5040" w:hanging="180"/>
+      </w:pPr>
+    </w:lvl>
+    <w:lvl w:ilvl="6" w:tplc="0409000F" w:tentative="1">
+      <w:start w:val="1"/>
+      <w:numFmt w:val="decimal"/>
+      <w:lvlText w:val="%7."/>
+      <w:lvlJc w:val="left"/>
+      <w:pPr>
+        <w:ind w:left="5760" w:hanging="360"/>
+      </w:pPr>
+    </w:lvl>
+    <w:lvl w:ilvl="7" w:tplc="04090019" w:tentative="1">
+      <w:start w:val="1"/>
+      <w:numFmt w:val="lowerLetter"/>
+      <w:lvlText w:val="%8."/>
+      <w:lvlJc w:val="left"/>
+      <w:pPr>
+        <w:ind w:left="6480" w:hanging="360"/>
+      </w:pPr>
+    </w:lvl>
+    <w:lvl w:ilvl="8" w:tplc="0409001B" w:tentative="1">
+      <w:start w:val="1"/>
+      <w:numFmt w:val="lowerRoman"/>
+      <w:lvlText w:val="%9."/>
+      <w:lvlJc w:val="right"/>
+      <w:pPr>
+        <w:ind w:left="7200" w:hanging="180"/>
+      </w:pPr>
+    </w:lvl>
+  </w:abstractNum>
+  <w:abstractNum w:abstractNumId="13">
+    <w:nsid w:val="3FBE1FCC"/>
+    <w:multiLevelType w:val="hybridMultilevel"/>
+    <w:tmpl w:val="D520CB92"/>
+    <w:lvl w:ilvl="0" w:tplc="04090019">
+      <w:start w:val="1"/>
+      <w:numFmt w:val="lowerLetter"/>
+      <w:lvlText w:val="%1."/>
+      <w:lvlJc w:val="left"/>
+      <w:pPr>
+        <w:ind w:left="720" w:hanging="360"/>
+      </w:pPr>
+      <w:rPr>
+        <w:rFonts w:hint="default"/>
+      </w:rPr>
+    </w:lvl>
+    <w:lvl w:ilvl="1" w:tplc="04090019" w:tentative="1">
+      <w:start w:val="1"/>
+      <w:numFmt w:val="lowerLetter"/>
+      <w:lvlText w:val="%2."/>
+      <w:lvlJc w:val="left"/>
+      <w:pPr>
+        <w:ind w:left="1440" w:hanging="360"/>
+      </w:pPr>
+    </w:lvl>
+    <w:lvl w:ilvl="2" w:tplc="0409001B" w:tentative="1">
+      <w:start w:val="1"/>
+      <w:numFmt w:val="lowerRoman"/>
+      <w:lvlText w:val="%3."/>
+      <w:lvlJc w:val="right"/>
+      <w:pPr>
+        <w:ind w:left="2160" w:hanging="180"/>
+      </w:pPr>
+    </w:lvl>
+    <w:lvl w:ilvl="3" w:tplc="0409000F" w:tentative="1">
+      <w:start w:val="1"/>
+      <w:numFmt w:val="decimal"/>
+      <w:lvlText w:val="%4."/>
+      <w:lvlJc w:val="left"/>
+      <w:pPr>
+        <w:ind w:left="2880" w:hanging="360"/>
+      </w:pPr>
+    </w:lvl>
+    <w:lvl w:ilvl="4" w:tplc="04090019" w:tentative="1">
+      <w:start w:val="1"/>
+      <w:numFmt w:val="lowerLetter"/>
+      <w:lvlText w:val="%5."/>
+      <w:lvlJc w:val="left"/>
+      <w:pPr>
+        <w:ind w:left="3600" w:hanging="360"/>
+      </w:pPr>
+    </w:lvl>
+    <w:lvl w:ilvl="5" w:tplc="0409001B" w:tentative="1">
+      <w:start w:val="1"/>
+      <w:numFmt w:val="lowerRoman"/>
+      <w:lvlText w:val="%6."/>
+      <w:lvlJc w:val="right"/>
+      <w:pPr>
+        <w:ind w:left="4320" w:hanging="180"/>
+      </w:pPr>
+    </w:lvl>
+    <w:lvl w:ilvl="6" w:tplc="0409000F" w:tentative="1">
+      <w:start w:val="1"/>
+      <w:numFmt w:val="decimal"/>
+      <w:lvlText w:val="%7."/>
+      <w:lvlJc w:val="left"/>
+      <w:pPr>
+        <w:ind w:left="5040" w:hanging="360"/>
+      </w:pPr>
+    </w:lvl>
+    <w:lvl w:ilvl="7" w:tplc="04090019" w:tentative="1">
+      <w:start w:val="1"/>
+      <w:numFmt w:val="lowerLetter"/>
+      <w:lvlText w:val="%8."/>
+      <w:lvlJc w:val="left"/>
+      <w:pPr>
+        <w:ind w:left="5760" w:hanging="360"/>
+      </w:pPr>
+    </w:lvl>
+    <w:lvl w:ilvl="8" w:tplc="0409001B" w:tentative="1">
+      <w:start w:val="1"/>
+      <w:numFmt w:val="lowerRoman"/>
+      <w:lvlText w:val="%9."/>
+      <w:lvlJc w:val="right"/>
+      <w:pPr>
+        <w:ind w:left="6480" w:hanging="180"/>
+      </w:pPr>
+    </w:lvl>
+  </w:abstractNum>
+  <w:abstractNum w:abstractNumId="14">
     <w:nsid w:val="44290BFB"/>
     <w:multiLevelType w:val="hybridMultilevel"/>
     <w:tmpl w:val="6C241022"/>
@@ -7421,7 +9082,7 @@
       </w:pPr>
     </w:lvl>
   </w:abstractNum>
-  <w:abstractNum w:abstractNumId="9">
+  <w:abstractNum w:abstractNumId="15">
     <w:nsid w:val="44FA62D7"/>
     <w:multiLevelType w:val="hybridMultilevel"/>
     <w:tmpl w:val="9E5A726A"/>
@@ -7511,7 +9172,7 @@
       </w:pPr>
     </w:lvl>
   </w:abstractNum>
-  <w:abstractNum w:abstractNumId="10">
+  <w:abstractNum w:abstractNumId="16">
     <w:nsid w:val="50372316"/>
     <w:multiLevelType w:val="hybridMultilevel"/>
     <w:tmpl w:val="86DE70B8"/>
@@ -7600,10 +9261,10 @@
       </w:pPr>
     </w:lvl>
   </w:abstractNum>
-  <w:abstractNum w:abstractNumId="11">
+  <w:abstractNum w:abstractNumId="17">
     <w:nsid w:val="54FC15CE"/>
     <w:multiLevelType w:val="hybridMultilevel"/>
-    <w:tmpl w:val="65E8E5D4"/>
+    <w:tmpl w:val="770A5D64"/>
     <w:lvl w:ilvl="0" w:tplc="6D829BE0">
       <w:start w:val="1"/>
       <w:numFmt w:val="lowerLetter"/>
@@ -7689,7 +9350,271 @@
       </w:pPr>
     </w:lvl>
   </w:abstractNum>
-  <w:abstractNum w:abstractNumId="12">
+  <w:abstractNum w:abstractNumId="18">
+    <w:nsid w:val="5A22139C"/>
+    <w:multiLevelType w:val="multilevel"/>
+    <w:tmpl w:val="50D44A6E"/>
+    <w:lvl w:ilvl="0">
+      <w:start w:val="1"/>
+      <w:numFmt w:val="decimal"/>
+      <w:lvlText w:val="%1."/>
+      <w:lvlJc w:val="left"/>
+      <w:pPr>
+        <w:ind w:left="720" w:hanging="360"/>
+      </w:pPr>
+      <w:rPr>
+        <w:rFonts w:hint="default"/>
+      </w:rPr>
+    </w:lvl>
+    <w:lvl w:ilvl="1">
+      <w:start w:val="1"/>
+      <w:numFmt w:val="lowerLetter"/>
+      <w:lvlText w:val="%2."/>
+      <w:lvlJc w:val="left"/>
+      <w:pPr>
+        <w:ind w:left="1440" w:hanging="360"/>
+      </w:pPr>
+    </w:lvl>
+    <w:lvl w:ilvl="2">
+      <w:start w:val="1"/>
+      <w:numFmt w:val="lowerRoman"/>
+      <w:lvlText w:val="%3."/>
+      <w:lvlJc w:val="right"/>
+      <w:pPr>
+        <w:ind w:left="2160" w:hanging="180"/>
+      </w:pPr>
+    </w:lvl>
+    <w:lvl w:ilvl="3">
+      <w:start w:val="1"/>
+      <w:numFmt w:val="decimal"/>
+      <w:lvlText w:val="%4."/>
+      <w:lvlJc w:val="left"/>
+      <w:pPr>
+        <w:ind w:left="2880" w:hanging="360"/>
+      </w:pPr>
+    </w:lvl>
+    <w:lvl w:ilvl="4">
+      <w:start w:val="1"/>
+      <w:numFmt w:val="lowerLetter"/>
+      <w:lvlText w:val="%5."/>
+      <w:lvlJc w:val="left"/>
+      <w:pPr>
+        <w:ind w:left="3600" w:hanging="360"/>
+      </w:pPr>
+    </w:lvl>
+    <w:lvl w:ilvl="5">
+      <w:start w:val="1"/>
+      <w:numFmt w:val="lowerRoman"/>
+      <w:lvlText w:val="%6."/>
+      <w:lvlJc w:val="right"/>
+      <w:pPr>
+        <w:ind w:left="4320" w:hanging="180"/>
+      </w:pPr>
+    </w:lvl>
+    <w:lvl w:ilvl="6">
+      <w:start w:val="1"/>
+      <w:numFmt w:val="decimal"/>
+      <w:lvlText w:val="%7."/>
+      <w:lvlJc w:val="left"/>
+      <w:pPr>
+        <w:ind w:left="5040" w:hanging="360"/>
+      </w:pPr>
+    </w:lvl>
+    <w:lvl w:ilvl="7">
+      <w:start w:val="1"/>
+      <w:numFmt w:val="lowerLetter"/>
+      <w:lvlText w:val="%8."/>
+      <w:lvlJc w:val="left"/>
+      <w:pPr>
+        <w:ind w:left="5760" w:hanging="360"/>
+      </w:pPr>
+    </w:lvl>
+    <w:lvl w:ilvl="8">
+      <w:start w:val="1"/>
+      <w:numFmt w:val="lowerRoman"/>
+      <w:lvlText w:val="%9."/>
+      <w:lvlJc w:val="right"/>
+      <w:pPr>
+        <w:ind w:left="6480" w:hanging="180"/>
+      </w:pPr>
+    </w:lvl>
+  </w:abstractNum>
+  <w:abstractNum w:abstractNumId="19">
+    <w:nsid w:val="5ED860BD"/>
+    <w:multiLevelType w:val="hybridMultilevel"/>
+    <w:tmpl w:val="BEFE98B6"/>
+    <w:lvl w:ilvl="0" w:tplc="6D829BE0">
+      <w:start w:val="1"/>
+      <w:numFmt w:val="lowerLetter"/>
+      <w:lvlText w:val="%1."/>
+      <w:lvlJc w:val="left"/>
+      <w:pPr>
+        <w:ind w:left="1080" w:hanging="360"/>
+      </w:pPr>
+      <w:rPr>
+        <w:rFonts w:hint="default"/>
+      </w:rPr>
+    </w:lvl>
+    <w:lvl w:ilvl="1" w:tplc="04090019" w:tentative="1">
+      <w:start w:val="1"/>
+      <w:numFmt w:val="lowerLetter"/>
+      <w:lvlText w:val="%2."/>
+      <w:lvlJc w:val="left"/>
+      <w:pPr>
+        <w:ind w:left="1800" w:hanging="360"/>
+      </w:pPr>
+    </w:lvl>
+    <w:lvl w:ilvl="2" w:tplc="0409001B" w:tentative="1">
+      <w:start w:val="1"/>
+      <w:numFmt w:val="lowerRoman"/>
+      <w:lvlText w:val="%3."/>
+      <w:lvlJc w:val="right"/>
+      <w:pPr>
+        <w:ind w:left="2520" w:hanging="180"/>
+      </w:pPr>
+    </w:lvl>
+    <w:lvl w:ilvl="3" w:tplc="0409000F" w:tentative="1">
+      <w:start w:val="1"/>
+      <w:numFmt w:val="decimal"/>
+      <w:lvlText w:val="%4."/>
+      <w:lvlJc w:val="left"/>
+      <w:pPr>
+        <w:ind w:left="3240" w:hanging="360"/>
+      </w:pPr>
+    </w:lvl>
+    <w:lvl w:ilvl="4" w:tplc="04090019" w:tentative="1">
+      <w:start w:val="1"/>
+      <w:numFmt w:val="lowerLetter"/>
+      <w:lvlText w:val="%5."/>
+      <w:lvlJc w:val="left"/>
+      <w:pPr>
+        <w:ind w:left="3960" w:hanging="360"/>
+      </w:pPr>
+    </w:lvl>
+    <w:lvl w:ilvl="5" w:tplc="0409001B" w:tentative="1">
+      <w:start w:val="1"/>
+      <w:numFmt w:val="lowerRoman"/>
+      <w:lvlText w:val="%6."/>
+      <w:lvlJc w:val="right"/>
+      <w:pPr>
+        <w:ind w:left="4680" w:hanging="180"/>
+      </w:pPr>
+    </w:lvl>
+    <w:lvl w:ilvl="6" w:tplc="0409000F" w:tentative="1">
+      <w:start w:val="1"/>
+      <w:numFmt w:val="decimal"/>
+      <w:lvlText w:val="%7."/>
+      <w:lvlJc w:val="left"/>
+      <w:pPr>
+        <w:ind w:left="5400" w:hanging="360"/>
+      </w:pPr>
+    </w:lvl>
+    <w:lvl w:ilvl="7" w:tplc="04090019" w:tentative="1">
+      <w:start w:val="1"/>
+      <w:numFmt w:val="lowerLetter"/>
+      <w:lvlText w:val="%8."/>
+      <w:lvlJc w:val="left"/>
+      <w:pPr>
+        <w:ind w:left="6120" w:hanging="360"/>
+      </w:pPr>
+    </w:lvl>
+    <w:lvl w:ilvl="8" w:tplc="0409001B" w:tentative="1">
+      <w:start w:val="1"/>
+      <w:numFmt w:val="lowerRoman"/>
+      <w:lvlText w:val="%9."/>
+      <w:lvlJc w:val="right"/>
+      <w:pPr>
+        <w:ind w:left="6840" w:hanging="180"/>
+      </w:pPr>
+    </w:lvl>
+  </w:abstractNum>
+  <w:abstractNum w:abstractNumId="20">
+    <w:nsid w:val="6E1616F5"/>
+    <w:multiLevelType w:val="hybridMultilevel"/>
+    <w:tmpl w:val="CAA22F80"/>
+    <w:lvl w:ilvl="0" w:tplc="04090019">
+      <w:start w:val="1"/>
+      <w:numFmt w:val="lowerLetter"/>
+      <w:lvlText w:val="%1."/>
+      <w:lvlJc w:val="left"/>
+      <w:pPr>
+        <w:ind w:left="1440" w:hanging="360"/>
+      </w:pPr>
+    </w:lvl>
+    <w:lvl w:ilvl="1" w:tplc="04090019" w:tentative="1">
+      <w:start w:val="1"/>
+      <w:numFmt w:val="lowerLetter"/>
+      <w:lvlText w:val="%2."/>
+      <w:lvlJc w:val="left"/>
+      <w:pPr>
+        <w:ind w:left="2160" w:hanging="360"/>
+      </w:pPr>
+    </w:lvl>
+    <w:lvl w:ilvl="2" w:tplc="0409001B" w:tentative="1">
+      <w:start w:val="1"/>
+      <w:numFmt w:val="lowerRoman"/>
+      <w:lvlText w:val="%3."/>
+      <w:lvlJc w:val="right"/>
+      <w:pPr>
+        <w:ind w:left="2880" w:hanging="180"/>
+      </w:pPr>
+    </w:lvl>
+    <w:lvl w:ilvl="3" w:tplc="0409000F" w:tentative="1">
+      <w:start w:val="1"/>
+      <w:numFmt w:val="decimal"/>
+      <w:lvlText w:val="%4."/>
+      <w:lvlJc w:val="left"/>
+      <w:pPr>
+        <w:ind w:left="3600" w:hanging="360"/>
+      </w:pPr>
+    </w:lvl>
+    <w:lvl w:ilvl="4" w:tplc="04090019" w:tentative="1">
+      <w:start w:val="1"/>
+      <w:numFmt w:val="lowerLetter"/>
+      <w:lvlText w:val="%5."/>
+      <w:lvlJc w:val="left"/>
+      <w:pPr>
+        <w:ind w:left="4320" w:hanging="360"/>
+      </w:pPr>
+    </w:lvl>
+    <w:lvl w:ilvl="5" w:tplc="0409001B" w:tentative="1">
+      <w:start w:val="1"/>
+      <w:numFmt w:val="lowerRoman"/>
+      <w:lvlText w:val="%6."/>
+      <w:lvlJc w:val="right"/>
+      <w:pPr>
+        <w:ind w:left="5040" w:hanging="180"/>
+      </w:pPr>
+    </w:lvl>
+    <w:lvl w:ilvl="6" w:tplc="0409000F" w:tentative="1">
+      <w:start w:val="1"/>
+      <w:numFmt w:val="decimal"/>
+      <w:lvlText w:val="%7."/>
+      <w:lvlJc w:val="left"/>
+      <w:pPr>
+        <w:ind w:left="5760" w:hanging="360"/>
+      </w:pPr>
+    </w:lvl>
+    <w:lvl w:ilvl="7" w:tplc="04090019" w:tentative="1">
+      <w:start w:val="1"/>
+      <w:numFmt w:val="lowerLetter"/>
+      <w:lvlText w:val="%8."/>
+      <w:lvlJc w:val="left"/>
+      <w:pPr>
+        <w:ind w:left="6480" w:hanging="360"/>
+      </w:pPr>
+    </w:lvl>
+    <w:lvl w:ilvl="8" w:tplc="0409001B" w:tentative="1">
+      <w:start w:val="1"/>
+      <w:numFmt w:val="lowerRoman"/>
+      <w:lvlText w:val="%9."/>
+      <w:lvlJc w:val="right"/>
+      <w:pPr>
+        <w:ind w:left="7200" w:hanging="180"/>
+      </w:pPr>
+    </w:lvl>
+  </w:abstractNum>
+  <w:abstractNum w:abstractNumId="21">
     <w:nsid w:val="6F3A462A"/>
     <w:multiLevelType w:val="hybridMultilevel"/>
     <w:tmpl w:val="86E220CA"/>
@@ -7778,7 +9703,7 @@
       </w:pPr>
     </w:lvl>
   </w:abstractNum>
-  <w:abstractNum w:abstractNumId="13">
+  <w:abstractNum w:abstractNumId="22">
     <w:nsid w:val="73A42322"/>
     <w:multiLevelType w:val="hybridMultilevel"/>
     <w:tmpl w:val="125EF350"/>
@@ -7868,7 +9793,7 @@
       </w:pPr>
     </w:lvl>
   </w:abstractNum>
-  <w:abstractNum w:abstractNumId="14">
+  <w:abstractNum w:abstractNumId="23">
     <w:nsid w:val="7D3C488F"/>
     <w:multiLevelType w:val="hybridMultilevel"/>
     <w:tmpl w:val="A4B2B1E6"/>
@@ -7957,10 +9882,10 @@
       </w:pPr>
     </w:lvl>
   </w:abstractNum>
-  <w:abstractNum w:abstractNumId="15">
+  <w:abstractNum w:abstractNumId="24">
     <w:nsid w:val="7E5429F6"/>
     <w:multiLevelType w:val="hybridMultilevel"/>
-    <w:tmpl w:val="1714A76A"/>
+    <w:tmpl w:val="A100F554"/>
     <w:lvl w:ilvl="0" w:tplc="0409000F">
       <w:start w:val="1"/>
       <w:numFmt w:val="decimal"/>
@@ -8046,59 +9971,178 @@
       </w:pPr>
     </w:lvl>
   </w:abstractNum>
+  <w:abstractNum w:abstractNumId="25">
+    <w:nsid w:val="7EFE27B0"/>
+    <w:multiLevelType w:val="hybridMultilevel"/>
+    <w:tmpl w:val="50D44A6E"/>
+    <w:lvl w:ilvl="0" w:tplc="0409000F">
+      <w:start w:val="1"/>
+      <w:numFmt w:val="decimal"/>
+      <w:lvlText w:val="%1."/>
+      <w:lvlJc w:val="left"/>
+      <w:pPr>
+        <w:ind w:left="720" w:hanging="360"/>
+      </w:pPr>
+      <w:rPr>
+        <w:rFonts w:hint="default"/>
+      </w:rPr>
+    </w:lvl>
+    <w:lvl w:ilvl="1" w:tplc="04090019" w:tentative="1">
+      <w:start w:val="1"/>
+      <w:numFmt w:val="lowerLetter"/>
+      <w:lvlText w:val="%2."/>
+      <w:lvlJc w:val="left"/>
+      <w:pPr>
+        <w:ind w:left="1440" w:hanging="360"/>
+      </w:pPr>
+    </w:lvl>
+    <w:lvl w:ilvl="2" w:tplc="0409001B" w:tentative="1">
+      <w:start w:val="1"/>
+      <w:numFmt w:val="lowerRoman"/>
+      <w:lvlText w:val="%3."/>
+      <w:lvlJc w:val="right"/>
+      <w:pPr>
+        <w:ind w:left="2160" w:hanging="180"/>
+      </w:pPr>
+    </w:lvl>
+    <w:lvl w:ilvl="3" w:tplc="0409000F" w:tentative="1">
+      <w:start w:val="1"/>
+      <w:numFmt w:val="decimal"/>
+      <w:lvlText w:val="%4."/>
+      <w:lvlJc w:val="left"/>
+      <w:pPr>
+        <w:ind w:left="2880" w:hanging="360"/>
+      </w:pPr>
+    </w:lvl>
+    <w:lvl w:ilvl="4" w:tplc="04090019" w:tentative="1">
+      <w:start w:val="1"/>
+      <w:numFmt w:val="lowerLetter"/>
+      <w:lvlText w:val="%5."/>
+      <w:lvlJc w:val="left"/>
+      <w:pPr>
+        <w:ind w:left="3600" w:hanging="360"/>
+      </w:pPr>
+    </w:lvl>
+    <w:lvl w:ilvl="5" w:tplc="0409001B" w:tentative="1">
+      <w:start w:val="1"/>
+      <w:numFmt w:val="lowerRoman"/>
+      <w:lvlText w:val="%6."/>
+      <w:lvlJc w:val="right"/>
+      <w:pPr>
+        <w:ind w:left="4320" w:hanging="180"/>
+      </w:pPr>
+    </w:lvl>
+    <w:lvl w:ilvl="6" w:tplc="0409000F" w:tentative="1">
+      <w:start w:val="1"/>
+      <w:numFmt w:val="decimal"/>
+      <w:lvlText w:val="%7."/>
+      <w:lvlJc w:val="left"/>
+      <w:pPr>
+        <w:ind w:left="5040" w:hanging="360"/>
+      </w:pPr>
+    </w:lvl>
+    <w:lvl w:ilvl="7" w:tplc="04090019" w:tentative="1">
+      <w:start w:val="1"/>
+      <w:numFmt w:val="lowerLetter"/>
+      <w:lvlText w:val="%8."/>
+      <w:lvlJc w:val="left"/>
+      <w:pPr>
+        <w:ind w:left="5760" w:hanging="360"/>
+      </w:pPr>
+    </w:lvl>
+    <w:lvl w:ilvl="8" w:tplc="0409001B" w:tentative="1">
+      <w:start w:val="1"/>
+      <w:numFmt w:val="lowerRoman"/>
+      <w:lvlText w:val="%9."/>
+      <w:lvlJc w:val="right"/>
+      <w:pPr>
+        <w:ind w:left="6480" w:hanging="180"/>
+      </w:pPr>
+    </w:lvl>
+  </w:abstractNum>
   <w:num w:numId="1">
-    <w:abstractNumId w:val="15"/>
+    <w:abstractNumId w:val="24"/>
   </w:num>
   <w:num w:numId="2">
-    <w:abstractNumId w:val="8"/>
+    <w:abstractNumId w:val="14"/>
   </w:num>
   <w:num w:numId="3">
     <w:abstractNumId w:val="0"/>
   </w:num>
   <w:num w:numId="4">
+    <w:abstractNumId w:val="5"/>
+  </w:num>
+  <w:num w:numId="5">
+    <w:abstractNumId w:val="6"/>
+  </w:num>
+  <w:num w:numId="6">
+    <w:abstractNumId w:val="23"/>
+  </w:num>
+  <w:num w:numId="7">
+    <w:abstractNumId w:val="16"/>
+  </w:num>
+  <w:num w:numId="8">
+    <w:abstractNumId w:val="9"/>
+  </w:num>
+  <w:num w:numId="9">
+    <w:abstractNumId w:val="3"/>
+  </w:num>
+  <w:num w:numId="10">
+    <w:abstractNumId w:val="7"/>
+  </w:num>
+  <w:num w:numId="11">
+    <w:abstractNumId w:val="15"/>
+  </w:num>
+  <w:num w:numId="12">
+    <w:abstractNumId w:val="11"/>
+  </w:num>
+  <w:num w:numId="13">
+    <w:abstractNumId w:val="22"/>
+  </w:num>
+  <w:num w:numId="14">
+    <w:abstractNumId w:val="10"/>
+  </w:num>
+  <w:num w:numId="15">
+    <w:abstractNumId w:val="21"/>
+  </w:num>
+  <w:num w:numId="16">
+    <w:abstractNumId w:val="17"/>
+  </w:num>
+  <w:num w:numId="17">
+    <w:abstractNumId w:val="4"/>
+  </w:num>
+  <w:num w:numId="18">
     <w:abstractNumId w:val="2"/>
   </w:num>
-  <w:num w:numId="5">
-    <w:abstractNumId w:val="3"/>
+  <w:num w:numId="19">
+    <w:abstractNumId w:val="12"/>
   </w:num>
-  <w:num w:numId="6">
-    <w:abstractNumId w:val="14"/>
+  <w:num w:numId="20">
+    <w:abstractNumId w:val="19"/>
   </w:num>
-  <w:num w:numId="7">
-    <w:abstractNumId w:val="10"/>
+  <w:num w:numId="21">
+    <w:abstractNumId w:val="18"/>
   </w:num>
-  <w:num w:numId="8">
-    <w:abstractNumId w:val="5"/>
+  <w:num w:numId="22">
+    <w:abstractNumId w:val="25"/>
   </w:num>
-  <w:num w:numId="9">
-    <w:abstractNumId w:val="1"/>
-  </w:num>
-  <w:num w:numId="10">
-    <w:abstractNumId w:val="4"/>
-  </w:num>
-  <w:num w:numId="11">
-    <w:abstractNumId w:val="9"/>
-  </w:num>
-  <w:num w:numId="12">
-    <w:abstractNumId w:val="7"/>
-  </w:num>
-  <w:num w:numId="13">
+  <w:num w:numId="23">
     <w:abstractNumId w:val="13"/>
   </w:num>
-  <w:num w:numId="14">
-    <w:abstractNumId w:val="6"/>
+  <w:num w:numId="24">
+    <w:abstractNumId w:val="20"/>
   </w:num>
-  <w:num w:numId="15">
-    <w:abstractNumId w:val="12"/>
+  <w:num w:numId="25">
+    <w:abstractNumId w:val="8"/>
   </w:num>
-  <w:num w:numId="16">
-    <w:abstractNumId w:val="11"/>
+  <w:num w:numId="26">
+    <w:abstractNumId w:val="1"/>
   </w:num>
 </w:numbering>
 </file>
 
 <file path=word/styles.xml><?xml version="1.0" encoding="utf-8"?>
-<w:styles xmlns:mc="http://schemas.openxmlformats.org/markup-compatibility/2006" xmlns:r="http://schemas.openxmlformats.org/officeDocument/2006/relationships" xmlns:w="http://schemas.openxmlformats.org/wordprocessingml/2006/main" xmlns:w14="http://schemas.microsoft.com/office/word/2010/wordml" mc:Ignorable="w14">
+<w:styles xmlns:mc="http://schemas.openxmlformats.org/markup-compatibility/2006" xmlns:r="http://schemas.openxmlformats.org/officeDocument/2006/relationships" xmlns:w="http://schemas.openxmlformats.org/wordprocessingml/2006/main" xmlns:w14="http://schemas.microsoft.com/office/word/2010/wordml" xmlns:w15="http://schemas.microsoft.com/office/word/2012/wordml" mc:Ignorable="w14 w15">
   <w:docDefaults>
     <w:rPrDefault>
       <w:rPr>
@@ -8114,393 +10158,369 @@
       </w:pPr>
     </w:pPrDefault>
   </w:docDefaults>
-  <w:latentStyles w:defLockedState="0" w:defUIPriority="99" w:defSemiHidden="1" w:defUnhideWhenUsed="1" w:defQFormat="0" w:count="276">
-    <w:lsdException w:name="Normal" w:semiHidden="0" w:uiPriority="0" w:unhideWhenUsed="0" w:qFormat="1"/>
-    <w:lsdException w:name="heading 1" w:semiHidden="0" w:uiPriority="9" w:unhideWhenUsed="0" w:qFormat="1"/>
-    <w:lsdException w:name="heading 2" w:uiPriority="9" w:qFormat="1"/>
-    <w:lsdException w:name="heading 3" w:uiPriority="9" w:qFormat="1"/>
-    <w:lsdException w:name="heading 4" w:uiPriority="9" w:qFormat="1"/>
-    <w:lsdException w:name="heading 5" w:uiPriority="9" w:qFormat="1"/>
-    <w:lsdException w:name="heading 6" w:uiPriority="9" w:qFormat="1"/>
-    <w:lsdException w:name="heading 7" w:uiPriority="9" w:qFormat="1"/>
-    <w:lsdException w:name="heading 8" w:uiPriority="9" w:qFormat="1"/>
-    <w:lsdException w:name="heading 9" w:uiPriority="9" w:qFormat="1"/>
-    <w:lsdException w:name="toc 1" w:uiPriority="39"/>
-    <w:lsdException w:name="toc 2" w:uiPriority="39"/>
-    <w:lsdException w:name="toc 3" w:uiPriority="39"/>
-    <w:lsdException w:name="toc 4" w:uiPriority="39"/>
-    <w:lsdException w:name="toc 5" w:uiPriority="39"/>
-    <w:lsdException w:name="toc 6" w:uiPriority="39"/>
-    <w:lsdException w:name="toc 7" w:uiPriority="39"/>
-    <w:lsdException w:name="toc 8" w:uiPriority="39"/>
-    <w:lsdException w:name="toc 9" w:uiPriority="39"/>
-    <w:lsdException w:name="caption" w:uiPriority="35" w:qFormat="1"/>
-    <w:lsdException w:name="Title" w:semiHidden="0" w:uiPriority="10" w:unhideWhenUsed="0" w:qFormat="1"/>
-    <w:lsdException w:name="Default Paragraph Font" w:uiPriority="1"/>
-    <w:lsdException w:name="Subtitle" w:semiHidden="0" w:uiPriority="11" w:unhideWhenUsed="0" w:qFormat="1"/>
-    <w:lsdException w:name="Strong" w:semiHidden="0" w:uiPriority="22" w:unhideWhenUsed="0" w:qFormat="1"/>
-    <w:lsdException w:name="Emphasis" w:semiHidden="0" w:uiPriority="20" w:unhideWhenUsed="0" w:qFormat="1"/>
-    <w:lsdException w:name="Table Grid" w:semiHidden="0" w:uiPriority="59" w:unhideWhenUsed="0"/>
-    <w:lsdException w:name="Note Level 1" w:semiHidden="0" w:unhideWhenUsed="0"/>
-    <w:lsdException w:name="Note Level 2" w:semiHidden="0" w:unhideWhenUsed="0"/>
-    <w:lsdException w:name="Note Level 3" w:semiHidden="0" w:unhideWhenUsed="0"/>
-    <w:lsdException w:name="Note Level 4" w:semiHidden="0" w:unhideWhenUsed="0"/>
-    <w:lsdException w:name="Note Level 5" w:semiHidden="0" w:unhideWhenUsed="0"/>
-    <w:lsdException w:name="Note Level 6" w:semiHidden="0" w:unhideWhenUsed="0"/>
-    <w:lsdException w:name="Note Level 7" w:semiHidden="0" w:unhideWhenUsed="0"/>
-    <w:lsdException w:name="Note Level 8" w:semiHidden="0" w:unhideWhenUsed="0"/>
-    <w:lsdException w:name="Note Level 9" w:semiHidden="0" w:unhideWhenUsed="0"/>
-    <w:lsdException w:name="Placeholder Text" w:unhideWhenUsed="0"/>
-    <w:lsdException w:name="No Spacing" w:semiHidden="0" w:uiPriority="1" w:unhideWhenUsed="0" w:qFormat="1"/>
-    <w:lsdException w:name="Light Shading" w:semiHidden="0" w:uiPriority="60" w:unhideWhenUsed="0"/>
-    <w:lsdException w:name="Light List" w:semiHidden="0" w:uiPriority="61" w:unhideWhenUsed="0"/>
-    <w:lsdException w:name="Light Grid" w:semiHidden="0" w:uiPriority="62" w:unhideWhenUsed="0"/>
-    <w:lsdException w:name="Medium Shading 1" w:semiHidden="0" w:uiPriority="63" w:unhideWhenUsed="0"/>
-    <w:lsdException w:name="Medium Shading 2" w:semiHidden="0" w:uiPriority="64" w:unhideWhenUsed="0"/>
-    <w:lsdException w:name="Medium List 1" w:semiHidden="0" w:uiPriority="65" w:unhideWhenUsed="0"/>
-    <w:lsdException w:name="Medium List 2" w:semiHidden="0" w:uiPriority="66" w:unhideWhenUsed="0"/>
-    <w:lsdException w:name="Medium Grid 1" w:semiHidden="0" w:uiPriority="67" w:unhideWhenUsed="0"/>
-    <w:lsdException w:name="Medium Grid 2" w:semiHidden="0" w:uiPriority="68" w:unhideWhenUsed="0"/>
-    <w:lsdException w:name="Medium Grid 3" w:semiHidden="0" w:uiPriority="69" w:unhideWhenUsed="0"/>
-    <w:lsdException w:name="Dark List" w:semiHidden="0" w:uiPriority="70" w:unhideWhenUsed="0"/>
-    <w:lsdException w:name="Colorful Shading" w:semiHidden="0" w:uiPriority="71" w:unhideWhenUsed="0"/>
-    <w:lsdException w:name="Colorful List" w:semiHidden="0" w:uiPriority="72" w:unhideWhenUsed="0"/>
-    <w:lsdException w:name="Colorful Grid" w:semiHidden="0" w:uiPriority="73" w:unhideWhenUsed="0"/>
-    <w:lsdException w:name="Light Shading Accent 1" w:semiHidden="0" w:uiPriority="60" w:unhideWhenUsed="0"/>
-    <w:lsdException w:name="Light List Accent 1" w:semiHidden="0" w:uiPriority="61" w:unhideWhenUsed="0"/>
-    <w:lsdException w:name="Light Grid Accent 1" w:semiHidden="0" w:uiPriority="62" w:unhideWhenUsed="0"/>
-    <w:lsdException w:name="Medium Shading 1 Accent 1" w:semiHidden="0" w:uiPriority="63" w:unhideWhenUsed="0"/>
-    <w:lsdException w:name="Medium Shading 2 Accent 1" w:semiHidden="0" w:uiPriority="64" w:unhideWhenUsed="0"/>
-    <w:lsdException w:name="Medium List 1 Accent 1" w:semiHidden="0" w:uiPriority="65" w:unhideWhenUsed="0"/>
-    <w:lsdException w:name="Revision" w:unhideWhenUsed="0"/>
-    <w:lsdException w:name="List Paragraph" w:semiHidden="0" w:uiPriority="34" w:unhideWhenUsed="0" w:qFormat="1"/>
-    <w:lsdException w:name="Quote" w:semiHidden="0" w:uiPriority="29" w:unhideWhenUsed="0" w:qFormat="1"/>
-    <w:lsdException w:name="Intense Quote" w:semiHidden="0" w:uiPriority="30" w:unhideWhenUsed="0" w:qFormat="1"/>
-    <w:lsdException w:name="Medium List 2 Accent 1" w:semiHidden="0" w:uiPriority="66" w:unhideWhenUsed="0"/>
-    <w:lsdException w:name="Medium Grid 1 Accent 1" w:semiHidden="0" w:uiPriority="67" w:unhideWhenUsed="0"/>
-    <w:lsdException w:name="Medium Grid 2 Accent 1" w:semiHidden="0" w:uiPriority="68" w:unhideWhenUsed="0"/>
-    <w:lsdException w:name="Medium Grid 3 Accent 1" w:semiHidden="0" w:uiPriority="69" w:unhideWhenUsed="0"/>
-    <w:lsdException w:name="Dark List Accent 1" w:semiHidden="0" w:uiPriority="70" w:unhideWhenUsed="0"/>
-    <w:lsdException w:name="Colorful Shading Accent 1" w:semiHidden="0" w:uiPriority="71" w:unhideWhenUsed="0"/>
-    <w:lsdException w:name="Colorful List Accent 1" w:semiHidden="0" w:uiPriority="72" w:unhideWhenUsed="0"/>
-    <w:lsdException w:name="Colorful Grid Accent 1" w:semiHidden="0" w:uiPriority="73" w:unhideWhenUsed="0"/>
-    <w:lsdException w:name="Light Shading Accent 2" w:semiHidden="0" w:uiPriority="60" w:unhideWhenUsed="0"/>
-    <w:lsdException w:name="Light List Accent 2" w:semiHidden="0" w:uiPriority="61" w:unhideWhenUsed="0"/>
-    <w:lsdException w:name="Light Grid Accent 2" w:semiHidden="0" w:uiPriority="62" w:unhideWhenUsed="0"/>
-    <w:lsdException w:name="Medium Shading 1 Accent 2" w:semiHidden="0" w:uiPriority="63" w:unhideWhenUsed="0"/>
-    <w:lsdException w:name="Medium Shading 2 Accent 2" w:semiHidden="0" w:uiPriority="64" w:unhideWhenUsed="0"/>
-    <w:lsdException w:name="Medium List 1 Accent 2" w:semiHidden="0" w:uiPriority="65" w:unhideWhenUsed="0"/>
-    <w:lsdException w:name="Medium List 2 Accent 2" w:semiHidden="0" w:uiPriority="66" w:unhideWhenUsed="0"/>
-    <w:lsdException w:name="Medium Grid 1 Accent 2" w:semiHidden="0" w:uiPriority="67" w:unhideWhenUsed="0"/>
-    <w:lsdException w:name="Medium Grid 2 Accent 2" w:semiHidden="0" w:uiPriority="68" w:unhideWhenUsed="0"/>
-    <w:lsdException w:name="Medium Grid 3 Accent 2" w:semiHidden="0" w:uiPriority="69" w:unhideWhenUsed="0"/>
-    <w:lsdException w:name="Dark List Accent 2" w:semiHidden="0" w:uiPriority="70" w:unhideWhenUsed="0"/>
-    <w:lsdException w:name="Colorful Shading Accent 2" w:semiHidden="0" w:uiPriority="71" w:unhideWhenUsed="0"/>
-    <w:lsdException w:name="Colorful List Accent 2" w:semiHidden="0" w:uiPriority="72" w:unhideWhenUsed="0"/>
-    <w:lsdException w:name="Colorful Grid Accent 2" w:semiHidden="0" w:uiPriority="73" w:unhideWhenUsed="0"/>
-    <w:lsdException w:name="Light Shading Accent 3" w:semiHidden="0" w:uiPriority="60" w:unhideWhenUsed="0"/>
-    <w:lsdException w:name="Light List Accent 3" w:semiHidden="0" w:uiPriority="61" w:unhideWhenUsed="0"/>
-    <w:lsdException w:name="Light Grid Accent 3" w:semiHidden="0" w:uiPriority="62" w:unhideWhenUsed="0"/>
-    <w:lsdException w:name="Medium Shading 1 Accent 3" w:semiHidden="0" w:uiPriority="63" w:unhideWhenUsed="0"/>
-    <w:lsdException w:name="Medium Shading 2 Accent 3" w:semiHidden="0" w:uiPriority="64" w:unhideWhenUsed="0"/>
-    <w:lsdException w:name="Medium List 1 Accent 3" w:semiHidden="0" w:uiPriority="65" w:unhideWhenUsed="0"/>
-    <w:lsdException w:name="Medium List 2 Accent 3" w:semiHidden="0" w:uiPriority="66" w:unhideWhenUsed="0"/>
-    <w:lsdException w:name="Medium Grid 1 Accent 3" w:semiHidden="0" w:uiPriority="67" w:unhideWhenUsed="0"/>
-    <w:lsdException w:name="Medium Grid 2 Accent 3" w:semiHidden="0" w:uiPriority="68" w:unhideWhenUsed="0"/>
-    <w:lsdException w:name="Medium Grid 3 Accent 3" w:semiHidden="0" w:uiPriority="69" w:unhideWhenUsed="0"/>
-    <w:lsdException w:name="Dark List Accent 3" w:semiHidden="0" w:uiPriority="70" w:unhideWhenUsed="0"/>
-    <w:lsdException w:name="Colorful Shading Accent 3" w:semiHidden="0" w:uiPriority="71" w:unhideWhenUsed="0"/>
-    <w:lsdException w:name="Colorful List Accent 3" w:semiHidden="0" w:uiPriority="72" w:unhideWhenUsed="0"/>
-    <w:lsdException w:name="Colorful Grid Accent 3" w:semiHidden="0" w:uiPriority="73" w:unhideWhenUsed="0"/>
-    <w:lsdException w:name="Light Shading Accent 4" w:semiHidden="0" w:uiPriority="60" w:unhideWhenUsed="0"/>
-    <w:lsdException w:name="Light List Accent 4" w:semiHidden="0" w:uiPriority="61" w:unhideWhenUsed="0"/>
-    <w:lsdException w:name="Light Grid Accent 4" w:semiHidden="0" w:uiPriority="62" w:unhideWhenUsed="0"/>
-    <w:lsdException w:name="Medium Shading 1 Accent 4" w:semiHidden="0" w:uiPriority="63" w:unhideWhenUsed="0"/>
-    <w:lsdException w:name="Medium Shading 2 Accent 4" w:semiHidden="0" w:uiPriority="64" w:unhideWhenUsed="0"/>
-    <w:lsdException w:name="Medium List 1 Accent 4" w:semiHidden="0" w:uiPriority="65" w:unhideWhenUsed="0"/>
-    <w:lsdException w:name="Medium List 2 Accent 4" w:semiHidden="0" w:uiPriority="66" w:unhideWhenUsed="0"/>
-    <w:lsdException w:name="Medium Grid 1 Accent 4" w:semiHidden="0" w:uiPriority="67" w:unhideWhenUsed="0"/>
-    <w:lsdException w:name="Medium Grid 2 Accent 4" w:semiHidden="0" w:uiPriority="68" w:unhideWhenUsed="0"/>
-    <w:lsdException w:name="Medium Grid 3 Accent 4" w:semiHidden="0" w:uiPriority="69" w:unhideWhenUsed="0"/>
-    <w:lsdException w:name="Dark List Accent 4" w:semiHidden="0" w:uiPriority="70" w:unhideWhenUsed="0"/>
-    <w:lsdException w:name="Colorful Shading Accent 4" w:semiHidden="0" w:uiPriority="71" w:unhideWhenUsed="0"/>
-    <w:lsdException w:name="Colorful List Accent 4" w:semiHidden="0" w:uiPriority="72" w:unhideWhenUsed="0"/>
-    <w:lsdException w:name="Colorful Grid Accent 4" w:semiHidden="0" w:uiPriority="73" w:unhideWhenUsed="0"/>
-    <w:lsdException w:name="Light Shading Accent 5" w:semiHidden="0" w:uiPriority="60" w:unhideWhenUsed="0"/>
-    <w:lsdException w:name="Light List Accent 5" w:semiHidden="0" w:uiPriority="61" w:unhideWhenUsed="0"/>
-    <w:lsdException w:name="Light Grid Accent 5" w:semiHidden="0" w:uiPriority="62" w:unhideWhenUsed="0"/>
-    <w:lsdException w:name="Medium Shading 1 Accent 5" w:semiHidden="0" w:uiPriority="63" w:unhideWhenUsed="0"/>
-    <w:lsdException w:name="Medium Shading 2 Accent 5" w:semiHidden="0" w:uiPriority="64" w:unhideWhenUsed="0"/>
-    <w:lsdException w:name="Medium List 1 Accent 5" w:semiHidden="0" w:uiPriority="65" w:unhideWhenUsed="0"/>
-    <w:lsdException w:name="Medium List 2 Accent 5" w:semiHidden="0" w:uiPriority="66" w:unhideWhenUsed="0"/>
-    <w:lsdException w:name="Medium Grid 1 Accent 5" w:semiHidden="0" w:uiPriority="67" w:unhideWhenUsed="0"/>
-    <w:lsdException w:name="Medium Grid 2 Accent 5" w:semiHidden="0" w:uiPriority="68" w:unhideWhenUsed="0"/>
-    <w:lsdException w:name="Medium Grid 3 Accent 5" w:semiHidden="0" w:uiPriority="69" w:unhideWhenUsed="0"/>
-    <w:lsdException w:name="Dark List Accent 5" w:semiHidden="0" w:uiPriority="70" w:unhideWhenUsed="0"/>
-    <w:lsdException w:name="Colorful Shading Accent 5" w:semiHidden="0" w:uiPriority="71" w:unhideWhenUsed="0"/>
-    <w:lsdException w:name="Colorful List Accent 5" w:semiHidden="0" w:uiPriority="72" w:unhideWhenUsed="0"/>
-    <w:lsdException w:name="Colorful Grid Accent 5" w:semiHidden="0" w:uiPriority="73" w:unhideWhenUsed="0"/>
-    <w:lsdException w:name="Light Shading Accent 6" w:semiHidden="0" w:uiPriority="60" w:unhideWhenUsed="0"/>
-    <w:lsdException w:name="Light List Accent 6" w:semiHidden="0" w:uiPriority="61" w:unhideWhenUsed="0"/>
-    <w:lsdException w:name="Light Grid Accent 6" w:semiHidden="0" w:uiPriority="62" w:unhideWhenUsed="0"/>
-    <w:lsdException w:name="Medium Shading 1 Accent 6" w:semiHidden="0" w:uiPriority="63" w:unhideWhenUsed="0"/>
-    <w:lsdException w:name="Medium Shading 2 Accent 6" w:semiHidden="0" w:uiPriority="64" w:unhideWhenUsed="0"/>
-    <w:lsdException w:name="Medium List 1 Accent 6" w:semiHidden="0" w:uiPriority="65" w:unhideWhenUsed="0"/>
-    <w:lsdException w:name="Medium List 2 Accent 6" w:semiHidden="0" w:uiPriority="66" w:unhideWhenUsed="0"/>
-    <w:lsdException w:name="Medium Grid 1 Accent 6" w:semiHidden="0" w:uiPriority="67" w:unhideWhenUsed="0"/>
-    <w:lsdException w:name="Medium Grid 2 Accent 6" w:semiHidden="0" w:uiPriority="68" w:unhideWhenUsed="0"/>
-    <w:lsdException w:name="Medium Grid 3 Accent 6" w:semiHidden="0" w:uiPriority="69" w:unhideWhenUsed="0"/>
-    <w:lsdException w:name="Dark List Accent 6" w:semiHidden="0" w:uiPriority="70" w:unhideWhenUsed="0"/>
-    <w:lsdException w:name="Colorful Shading Accent 6" w:semiHidden="0" w:uiPriority="71" w:unhideWhenUsed="0"/>
-    <w:lsdException w:name="Colorful List Accent 6" w:semiHidden="0" w:uiPriority="72" w:unhideWhenUsed="0"/>
-    <w:lsdException w:name="Colorful Grid Accent 6" w:semiHidden="0" w:uiPriority="73" w:unhideWhenUsed="0"/>
-    <w:lsdException w:name="Subtle Emphasis" w:semiHidden="0" w:uiPriority="19" w:unhideWhenUsed="0" w:qFormat="1"/>
-    <w:lsdException w:name="Intense Emphasis" w:semiHidden="0" w:uiPriority="21" w:unhideWhenUsed="0" w:qFormat="1"/>
-    <w:lsdException w:name="Subtle Reference" w:semiHidden="0" w:uiPriority="31" w:unhideWhenUsed="0" w:qFormat="1"/>
-    <w:lsdException w:name="Intense Reference" w:semiHidden="0" w:uiPriority="32" w:unhideWhenUsed="0" w:qFormat="1"/>
-    <w:lsdException w:name="Book Title" w:semiHidden="0" w:uiPriority="33" w:unhideWhenUsed="0" w:qFormat="1"/>
-    <w:lsdException w:name="Bibliography" w:uiPriority="37"/>
-    <w:lsdException w:name="TOC Heading" w:uiPriority="39" w:qFormat="1"/>
-  </w:latentStyles>
-  <w:style w:type="paragraph" w:default="1" w:styleId="Normal">
-    <w:name w:val="Normal"/>
-    <w:qFormat/>
-  </w:style>
-  <w:style w:type="character" w:default="1" w:styleId="DefaultParagraphFont">
-    <w:name w:val="Default Paragraph Font"/>
-    <w:uiPriority w:val="1"/>
-    <w:semiHidden/>
-    <w:unhideWhenUsed/>
-  </w:style>
-  <w:style w:type="table" w:default="1" w:styleId="TableNormal">
-    <w:name w:val="Normal Table"/>
-    <w:uiPriority w:val="99"/>
-    <w:semiHidden/>
-    <w:unhideWhenUsed/>
-    <w:tblPr>
-      <w:tblInd w:w="0" w:type="dxa"/>
-      <w:tblCellMar>
-        <w:top w:w="0" w:type="dxa"/>
-        <w:left w:w="108" w:type="dxa"/>
-        <w:bottom w:w="0" w:type="dxa"/>
-        <w:right w:w="108" w:type="dxa"/>
-      </w:tblCellMar>
-    </w:tblPr>
-  </w:style>
-  <w:style w:type="numbering" w:default="1" w:styleId="NoList">
-    <w:name w:val="No List"/>
-    <w:uiPriority w:val="99"/>
-    <w:semiHidden/>
-    <w:unhideWhenUsed/>
-  </w:style>
-  <w:style w:type="paragraph" w:styleId="BalloonText">
-    <w:name w:val="Balloon Text"/>
-    <w:basedOn w:val="Normal"/>
-    <w:link w:val="BalloonTextChar"/>
-    <w:uiPriority w:val="99"/>
-    <w:semiHidden/>
-    <w:unhideWhenUsed/>
-    <w:rsid w:val="00884495"/>
-    <w:pPr>
-      <w:spacing w:after="0" w:line="240" w:lineRule="auto"/>
-    </w:pPr>
-    <w:rPr>
-      <w:rFonts w:ascii="Tahoma" w:hAnsi="Tahoma" w:cs="Tahoma"/>
-      <w:sz w:val="16"/>
-      <w:szCs w:val="16"/>
-    </w:rPr>
-  </w:style>
-  <w:style w:type="character" w:customStyle="1" w:styleId="BalloonTextChar">
-    <w:name w:val="Balloon Text Char"/>
-    <w:basedOn w:val="DefaultParagraphFont"/>
-    <w:link w:val="BalloonText"/>
-    <w:uiPriority w:val="99"/>
-    <w:semiHidden/>
-    <w:rsid w:val="00884495"/>
-    <w:rPr>
-      <w:rFonts w:ascii="Tahoma" w:hAnsi="Tahoma" w:cs="Tahoma"/>
-      <w:sz w:val="16"/>
-      <w:szCs w:val="16"/>
-    </w:rPr>
-  </w:style>
-  <w:style w:type="paragraph" w:styleId="ListParagraph">
-    <w:name w:val="List Paragraph"/>
-    <w:basedOn w:val="Normal"/>
-    <w:uiPriority w:val="34"/>
-    <w:qFormat/>
-    <w:rsid w:val="00E23BC9"/>
-    <w:pPr>
-      <w:ind w:left="720"/>
-      <w:contextualSpacing/>
-    </w:pPr>
-  </w:style>
-</w:styles>
-</file>
-
-<file path=word/stylesWithEffects.xml><?xml version="1.0" encoding="utf-8"?>
-<w:styles xmlns:wpc="http://schemas.microsoft.com/office/word/2010/wordprocessingCanvas" xmlns:mo="http://schemas.microsoft.com/office/mac/office/2008/main" xmlns:mc="http://schemas.openxmlformats.org/markup-compatibility/2006" xmlns:mv="urn:schemas-microsoft-com:mac:vml" xmlns:o="urn:schemas-microsoft-com:office:office" xmlns:r="http://schemas.openxmlformats.org/officeDocument/2006/relationships" xmlns:m="http://schemas.openxmlformats.org/officeDocument/2006/math" xmlns:v="urn:schemas-microsoft-com:vml" xmlns:wp14="http://schemas.microsoft.com/office/word/2010/wordprocessingDrawing" xmlns:wp="http://schemas.openxmlformats.org/drawingml/2006/wordprocessingDrawing" xmlns:w10="urn:schemas-microsoft-com:office:word" xmlns:w="http://schemas.openxmlformats.org/wordprocessingml/2006/main" xmlns:w14="http://schemas.microsoft.com/office/word/2010/wordml" xmlns:wpg="http://schemas.microsoft.com/office/word/2010/wordprocessingGroup" xmlns:wpi="http://schemas.microsoft.com/office/word/2010/wordprocessingInk" xmlns:wne="http://schemas.microsoft.com/office/word/2006/wordml" xmlns:wps="http://schemas.microsoft.com/office/word/2010/wordprocessingShape" mc:Ignorable="w14 wp14">
-  <w:docDefaults>
-    <w:rPrDefault>
-      <w:rPr>
-        <w:rFonts w:asciiTheme="minorHAnsi" w:eastAsiaTheme="minorHAnsi" w:hAnsiTheme="minorHAnsi" w:cstheme="minorBidi"/>
-        <w:sz w:val="22"/>
-        <w:szCs w:val="22"/>
-        <w:lang w:val="en-IE" w:eastAsia="en-US" w:bidi="ar-SA"/>
-      </w:rPr>
-    </w:rPrDefault>
-    <w:pPrDefault>
-      <w:pPr>
-        <w:spacing w:after="200" w:line="276" w:lineRule="auto"/>
-      </w:pPr>
-    </w:pPrDefault>
-  </w:docDefaults>
-  <w:latentStyles w:defLockedState="0" w:defUIPriority="99" w:defSemiHidden="1" w:defUnhideWhenUsed="1" w:defQFormat="0" w:count="276">
-    <w:lsdException w:name="Normal" w:semiHidden="0" w:uiPriority="0" w:unhideWhenUsed="0" w:qFormat="1"/>
-    <w:lsdException w:name="heading 1" w:semiHidden="0" w:uiPriority="9" w:unhideWhenUsed="0" w:qFormat="1"/>
-    <w:lsdException w:name="heading 2" w:uiPriority="9" w:qFormat="1"/>
-    <w:lsdException w:name="heading 3" w:uiPriority="9" w:qFormat="1"/>
-    <w:lsdException w:name="heading 4" w:uiPriority="9" w:qFormat="1"/>
-    <w:lsdException w:name="heading 5" w:uiPriority="9" w:qFormat="1"/>
-    <w:lsdException w:name="heading 6" w:uiPriority="9" w:qFormat="1"/>
-    <w:lsdException w:name="heading 7" w:uiPriority="9" w:qFormat="1"/>
-    <w:lsdException w:name="heading 8" w:uiPriority="9" w:qFormat="1"/>
-    <w:lsdException w:name="heading 9" w:uiPriority="9" w:qFormat="1"/>
-    <w:lsdException w:name="toc 1" w:uiPriority="39"/>
-    <w:lsdException w:name="toc 2" w:uiPriority="39"/>
-    <w:lsdException w:name="toc 3" w:uiPriority="39"/>
-    <w:lsdException w:name="toc 4" w:uiPriority="39"/>
-    <w:lsdException w:name="toc 5" w:uiPriority="39"/>
-    <w:lsdException w:name="toc 6" w:uiPriority="39"/>
-    <w:lsdException w:name="toc 7" w:uiPriority="39"/>
-    <w:lsdException w:name="toc 8" w:uiPriority="39"/>
-    <w:lsdException w:name="toc 9" w:uiPriority="39"/>
-    <w:lsdException w:name="caption" w:uiPriority="35" w:qFormat="1"/>
-    <w:lsdException w:name="Title" w:semiHidden="0" w:uiPriority="10" w:unhideWhenUsed="0" w:qFormat="1"/>
-    <w:lsdException w:name="Default Paragraph Font" w:uiPriority="1"/>
-    <w:lsdException w:name="Subtitle" w:semiHidden="0" w:uiPriority="11" w:unhideWhenUsed="0" w:qFormat="1"/>
-    <w:lsdException w:name="Strong" w:semiHidden="0" w:uiPriority="22" w:unhideWhenUsed="0" w:qFormat="1"/>
-    <w:lsdException w:name="Emphasis" w:semiHidden="0" w:uiPriority="20" w:unhideWhenUsed="0" w:qFormat="1"/>
-    <w:lsdException w:name="Table Grid" w:semiHidden="0" w:uiPriority="59" w:unhideWhenUsed="0"/>
-    <w:lsdException w:name="Note Level 1" w:semiHidden="0" w:unhideWhenUsed="0"/>
-    <w:lsdException w:name="Note Level 2" w:semiHidden="0" w:unhideWhenUsed="0"/>
-    <w:lsdException w:name="Note Level 3" w:semiHidden="0" w:unhideWhenUsed="0"/>
-    <w:lsdException w:name="Note Level 4" w:semiHidden="0" w:unhideWhenUsed="0"/>
-    <w:lsdException w:name="Note Level 5" w:semiHidden="0" w:unhideWhenUsed="0"/>
-    <w:lsdException w:name="Note Level 6" w:semiHidden="0" w:unhideWhenUsed="0"/>
-    <w:lsdException w:name="Note Level 7" w:semiHidden="0" w:unhideWhenUsed="0"/>
-    <w:lsdException w:name="Note Level 8" w:semiHidden="0" w:unhideWhenUsed="0"/>
-    <w:lsdException w:name="Note Level 9" w:semiHidden="0" w:unhideWhenUsed="0"/>
-    <w:lsdException w:name="Placeholder Text" w:unhideWhenUsed="0"/>
-    <w:lsdException w:name="No Spacing" w:semiHidden="0" w:uiPriority="1" w:unhideWhenUsed="0" w:qFormat="1"/>
-    <w:lsdException w:name="Light Shading" w:semiHidden="0" w:uiPriority="60" w:unhideWhenUsed="0"/>
-    <w:lsdException w:name="Light List" w:semiHidden="0" w:uiPriority="61" w:unhideWhenUsed="0"/>
-    <w:lsdException w:name="Light Grid" w:semiHidden="0" w:uiPriority="62" w:unhideWhenUsed="0"/>
-    <w:lsdException w:name="Medium Shading 1" w:semiHidden="0" w:uiPriority="63" w:unhideWhenUsed="0"/>
-    <w:lsdException w:name="Medium Shading 2" w:semiHidden="0" w:uiPriority="64" w:unhideWhenUsed="0"/>
-    <w:lsdException w:name="Medium List 1" w:semiHidden="0" w:uiPriority="65" w:unhideWhenUsed="0"/>
-    <w:lsdException w:name="Medium List 2" w:semiHidden="0" w:uiPriority="66" w:unhideWhenUsed="0"/>
-    <w:lsdException w:name="Medium Grid 1" w:semiHidden="0" w:uiPriority="67" w:unhideWhenUsed="0"/>
-    <w:lsdException w:name="Medium Grid 2" w:semiHidden="0" w:uiPriority="68" w:unhideWhenUsed="0"/>
-    <w:lsdException w:name="Medium Grid 3" w:semiHidden="0" w:uiPriority="69" w:unhideWhenUsed="0"/>
-    <w:lsdException w:name="Dark List" w:semiHidden="0" w:uiPriority="70" w:unhideWhenUsed="0"/>
-    <w:lsdException w:name="Colorful Shading" w:semiHidden="0" w:uiPriority="71" w:unhideWhenUsed="0"/>
-    <w:lsdException w:name="Colorful List" w:semiHidden="0" w:uiPriority="72" w:unhideWhenUsed="0"/>
-    <w:lsdException w:name="Colorful Grid" w:semiHidden="0" w:uiPriority="73" w:unhideWhenUsed="0"/>
-    <w:lsdException w:name="Light Shading Accent 1" w:semiHidden="0" w:uiPriority="60" w:unhideWhenUsed="0"/>
-    <w:lsdException w:name="Light List Accent 1" w:semiHidden="0" w:uiPriority="61" w:unhideWhenUsed="0"/>
-    <w:lsdException w:name="Light Grid Accent 1" w:semiHidden="0" w:uiPriority="62" w:unhideWhenUsed="0"/>
-    <w:lsdException w:name="Medium Shading 1 Accent 1" w:semiHidden="0" w:uiPriority="63" w:unhideWhenUsed="0"/>
-    <w:lsdException w:name="Medium Shading 2 Accent 1" w:semiHidden="0" w:uiPriority="64" w:unhideWhenUsed="0"/>
-    <w:lsdException w:name="Medium List 1 Accent 1" w:semiHidden="0" w:uiPriority="65" w:unhideWhenUsed="0"/>
-    <w:lsdException w:name="Revision" w:unhideWhenUsed="0"/>
-    <w:lsdException w:name="List Paragraph" w:semiHidden="0" w:uiPriority="34" w:unhideWhenUsed="0" w:qFormat="1"/>
-    <w:lsdException w:name="Quote" w:semiHidden="0" w:uiPriority="29" w:unhideWhenUsed="0" w:qFormat="1"/>
-    <w:lsdException w:name="Intense Quote" w:semiHidden="0" w:uiPriority="30" w:unhideWhenUsed="0" w:qFormat="1"/>
-    <w:lsdException w:name="Medium List 2 Accent 1" w:semiHidden="0" w:uiPriority="66" w:unhideWhenUsed="0"/>
-    <w:lsdException w:name="Medium Grid 1 Accent 1" w:semiHidden="0" w:uiPriority="67" w:unhideWhenUsed="0"/>
-    <w:lsdException w:name="Medium Grid 2 Accent 1" w:semiHidden="0" w:uiPriority="68" w:unhideWhenUsed="0"/>
-    <w:lsdException w:name="Medium Grid 3 Accent 1" w:semiHidden="0" w:uiPriority="69" w:unhideWhenUsed="0"/>
-    <w:lsdException w:name="Dark List Accent 1" w:semiHidden="0" w:uiPriority="70" w:unhideWhenUsed="0"/>
-    <w:lsdException w:name="Colorful Shading Accent 1" w:semiHidden="0" w:uiPriority="71" w:unhideWhenUsed="0"/>
-    <w:lsdException w:name="Colorful List Accent 1" w:semiHidden="0" w:uiPriority="72" w:unhideWhenUsed="0"/>
-    <w:lsdException w:name="Colorful Grid Accent 1" w:semiHidden="0" w:uiPriority="73" w:unhideWhenUsed="0"/>
-    <w:lsdException w:name="Light Shading Accent 2" w:semiHidden="0" w:uiPriority="60" w:unhideWhenUsed="0"/>
-    <w:lsdException w:name="Light List Accent 2" w:semiHidden="0" w:uiPriority="61" w:unhideWhenUsed="0"/>
-    <w:lsdException w:name="Light Grid Accent 2" w:semiHidden="0" w:uiPriority="62" w:unhideWhenUsed="0"/>
-    <w:lsdException w:name="Medium Shading 1 Accent 2" w:semiHidden="0" w:uiPriority="63" w:unhideWhenUsed="0"/>
-    <w:lsdException w:name="Medium Shading 2 Accent 2" w:semiHidden="0" w:uiPriority="64" w:unhideWhenUsed="0"/>
-    <w:lsdException w:name="Medium List 1 Accent 2" w:semiHidden="0" w:uiPriority="65" w:unhideWhenUsed="0"/>
-    <w:lsdException w:name="Medium List 2 Accent 2" w:semiHidden="0" w:uiPriority="66" w:unhideWhenUsed="0"/>
-    <w:lsdException w:name="Medium Grid 1 Accent 2" w:semiHidden="0" w:uiPriority="67" w:unhideWhenUsed="0"/>
-    <w:lsdException w:name="Medium Grid 2 Accent 2" w:semiHidden="0" w:uiPriority="68" w:unhideWhenUsed="0"/>
-    <w:lsdException w:name="Medium Grid 3 Accent 2" w:semiHidden="0" w:uiPriority="69" w:unhideWhenUsed="0"/>
-    <w:lsdException w:name="Dark List Accent 2" w:semiHidden="0" w:uiPriority="70" w:unhideWhenUsed="0"/>
-    <w:lsdException w:name="Colorful Shading Accent 2" w:semiHidden="0" w:uiPriority="71" w:unhideWhenUsed="0"/>
-    <w:lsdException w:name="Colorful List Accent 2" w:semiHidden="0" w:uiPriority="72" w:unhideWhenUsed="0"/>
-    <w:lsdException w:name="Colorful Grid Accent 2" w:semiHidden="0" w:uiPriority="73" w:unhideWhenUsed="0"/>
-    <w:lsdException w:name="Light Shading Accent 3" w:semiHidden="0" w:uiPriority="60" w:unhideWhenUsed="0"/>
-    <w:lsdException w:name="Light List Accent 3" w:semiHidden="0" w:uiPriority="61" w:unhideWhenUsed="0"/>
-    <w:lsdException w:name="Light Grid Accent 3" w:semiHidden="0" w:uiPriority="62" w:unhideWhenUsed="0"/>
-    <w:lsdException w:name="Medium Shading 1 Accent 3" w:semiHidden="0" w:uiPriority="63" w:unhideWhenUsed="0"/>
-    <w:lsdException w:name="Medium Shading 2 Accent 3" w:semiHidden="0" w:uiPriority="64" w:unhideWhenUsed="0"/>
-    <w:lsdException w:name="Medium List 1 Accent 3" w:semiHidden="0" w:uiPriority="65" w:unhideWhenUsed="0"/>
-    <w:lsdException w:name="Medium List 2 Accent 3" w:semiHidden="0" w:uiPriority="66" w:unhideWhenUsed="0"/>
-    <w:lsdException w:name="Medium Grid 1 Accent 3" w:semiHidden="0" w:uiPriority="67" w:unhideWhenUsed="0"/>
-    <w:lsdException w:name="Medium Grid 2 Accent 3" w:semiHidden="0" w:uiPriority="68" w:unhideWhenUsed="0"/>
-    <w:lsdException w:name="Medium Grid 3 Accent 3" w:semiHidden="0" w:uiPriority="69" w:unhideWhenUsed="0"/>
-    <w:lsdException w:name="Dark List Accent 3" w:semiHidden="0" w:uiPriority="70" w:unhideWhenUsed="0"/>
-    <w:lsdException w:name="Colorful Shading Accent 3" w:semiHidden="0" w:uiPriority="71" w:unhideWhenUsed="0"/>
-    <w:lsdException w:name="Colorful List Accent 3" w:semiHidden="0" w:uiPriority="72" w:unhideWhenUsed="0"/>
-    <w:lsdException w:name="Colorful Grid Accent 3" w:semiHidden="0" w:uiPriority="73" w:unhideWhenUsed="0"/>
-    <w:lsdException w:name="Light Shading Accent 4" w:semiHidden="0" w:uiPriority="60" w:unhideWhenUsed="0"/>
-    <w:lsdException w:name="Light List Accent 4" w:semiHidden="0" w:uiPriority="61" w:unhideWhenUsed="0"/>
-    <w:lsdException w:name="Light Grid Accent 4" w:semiHidden="0" w:uiPriority="62" w:unhideWhenUsed="0"/>
-    <w:lsdException w:name="Medium Shading 1 Accent 4" w:semiHidden="0" w:uiPriority="63" w:unhideWhenUsed="0"/>
-    <w:lsdException w:name="Medium Shading 2 Accent 4" w:semiHidden="0" w:uiPriority="64" w:unhideWhenUsed="0"/>
-    <w:lsdException w:name="Medium List 1 Accent 4" w:semiHidden="0" w:uiPriority="65" w:unhideWhenUsed="0"/>
-    <w:lsdException w:name="Medium List 2 Accent 4" w:semiHidden="0" w:uiPriority="66" w:unhideWhenUsed="0"/>
-    <w:lsdException w:name="Medium Grid 1 Accent 4" w:semiHidden="0" w:uiPriority="67" w:unhideWhenUsed="0"/>
-    <w:lsdException w:name="Medium Grid 2 Accent 4" w:semiHidden="0" w:uiPriority="68" w:unhideWhenUsed="0"/>
-    <w:lsdException w:name="Medium Grid 3 Accent 4" w:semiHidden="0" w:uiPriority="69" w:unhideWhenUsed="0"/>
-    <w:lsdException w:name="Dark List Accent 4" w:semiHidden="0" w:uiPriority="70" w:unhideWhenUsed="0"/>
-    <w:lsdException w:name="Colorful Shading Accent 4" w:semiHidden="0" w:uiPriority="71" w:unhideWhenUsed="0"/>
-    <w:lsdException w:name="Colorful List Accent 4" w:semiHidden="0" w:uiPriority="72" w:unhideWhenUsed="0"/>
-    <w:lsdException w:name="Colorful Grid Accent 4" w:semiHidden="0" w:uiPriority="73" w:unhideWhenUsed="0"/>
-    <w:lsdException w:name="Light Shading Accent 5" w:semiHidden="0" w:uiPriority="60" w:unhideWhenUsed="0"/>
-    <w:lsdException w:name="Light List Accent 5" w:semiHidden="0" w:uiPriority="61" w:unhideWhenUsed="0"/>
-    <w:lsdException w:name="Light Grid Accent 5" w:semiHidden="0" w:uiPriority="62" w:unhideWhenUsed="0"/>
-    <w:lsdException w:name="Medium Shading 1 Accent 5" w:semiHidden="0" w:uiPriority="63" w:unhideWhenUsed="0"/>
-    <w:lsdException w:name="Medium Shading 2 Accent 5" w:semiHidden="0" w:uiPriority="64" w:unhideWhenUsed="0"/>
-    <w:lsdException w:name="Medium List 1 Accent 5" w:semiHidden="0" w:uiPriority="65" w:unhideWhenUsed="0"/>
-    <w:lsdException w:name="Medium List 2 Accent 5" w:semiHidden="0" w:uiPriority="66" w:unhideWhenUsed="0"/>
-    <w:lsdException w:name="Medium Grid 1 Accent 5" w:semiHidden="0" w:uiPriority="67" w:unhideWhenUsed="0"/>
-    <w:lsdException w:name="Medium Grid 2 Accent 5" w:semiHidden="0" w:uiPriority="68" w:unhideWhenUsed="0"/>
-    <w:lsdException w:name="Medium Grid 3 Accent 5" w:semiHidden="0" w:uiPriority="69" w:unhideWhenUsed="0"/>
-    <w:lsdException w:name="Dark List Accent 5" w:semiHidden="0" w:uiPriority="70" w:unhideWhenUsed="0"/>
-    <w:lsdException w:name="Colorful Shading Accent 5" w:semiHidden="0" w:uiPriority="71" w:unhideWhenUsed="0"/>
-    <w:lsdException w:name="Colorful List Accent 5" w:semiHidden="0" w:uiPriority="72" w:unhideWhenUsed="0"/>
-    <w:lsdException w:name="Colorful Grid Accent 5" w:semiHidden="0" w:uiPriority="73" w:unhideWhenUsed="0"/>
-    <w:lsdException w:name="Light Shading Accent 6" w:semiHidden="0" w:uiPriority="60" w:unhideWhenUsed="0"/>
-    <w:lsdException w:name="Light List Accent 6" w:semiHidden="0" w:uiPriority="61" w:unhideWhenUsed="0"/>
-    <w:lsdException w:name="Light Grid Accent 6" w:semiHidden="0" w:uiPriority="62" w:unhideWhenUsed="0"/>
-    <w:lsdException w:name="Medium Shading 1 Accent 6" w:semiHidden="0" w:uiPriority="63" w:unhideWhenUsed="0"/>
-    <w:lsdException w:name="Medium Shading 2 Accent 6" w:semiHidden="0" w:uiPriority="64" w:unhideWhenUsed="0"/>
-    <w:lsdException w:name="Medium List 1 Accent 6" w:semiHidden="0" w:uiPriority="65" w:unhideWhenUsed="0"/>
-    <w:lsdException w:name="Medium List 2 Accent 6" w:semiHidden="0" w:uiPriority="66" w:unhideWhenUsed="0"/>
-    <w:lsdException w:name="Medium Grid 1 Accent 6" w:semiHidden="0" w:uiPriority="67" w:unhideWhenUsed="0"/>
-    <w:lsdException w:name="Medium Grid 2 Accent 6" w:semiHidden="0" w:uiPriority="68" w:unhideWhenUsed="0"/>
-    <w:lsdException w:name="Medium Grid 3 Accent 6" w:semiHidden="0" w:uiPriority="69" w:unhideWhenUsed="0"/>
-    <w:lsdException w:name="Dark List Accent 6" w:semiHidden="0" w:uiPriority="70" w:unhideWhenUsed="0"/>
-    <w:lsdException w:name="Colorful Shading Accent 6" w:semiHidden="0" w:uiPriority="71" w:unhideWhenUsed="0"/>
-    <w:lsdException w:name="Colorful List Accent 6" w:semiHidden="0" w:uiPriority="72" w:unhideWhenUsed="0"/>
-    <w:lsdException w:name="Colorful Grid Accent 6" w:semiHidden="0" w:uiPriority="73" w:unhideWhenUsed="0"/>
-    <w:lsdException w:name="Subtle Emphasis" w:semiHidden="0" w:uiPriority="19" w:unhideWhenUsed="0" w:qFormat="1"/>
-    <w:lsdException w:name="Intense Emphasis" w:semiHidden="0" w:uiPriority="21" w:unhideWhenUsed="0" w:qFormat="1"/>
-    <w:lsdException w:name="Subtle Reference" w:semiHidden="0" w:uiPriority="31" w:unhideWhenUsed="0" w:qFormat="1"/>
-    <w:lsdException w:name="Intense Reference" w:semiHidden="0" w:uiPriority="32" w:unhideWhenUsed="0" w:qFormat="1"/>
-    <w:lsdException w:name="Book Title" w:semiHidden="0" w:uiPriority="33" w:unhideWhenUsed="0" w:qFormat="1"/>
-    <w:lsdException w:name="Bibliography" w:uiPriority="37"/>
-    <w:lsdException w:name="TOC Heading" w:uiPriority="39" w:qFormat="1"/>
+  <w:latentStyles w:defLockedState="0" w:defUIPriority="99" w:defSemiHidden="0" w:defUnhideWhenUsed="0" w:defQFormat="0" w:count="371">
+    <w:lsdException w:name="Normal" w:uiPriority="0" w:qFormat="1"/>
+    <w:lsdException w:name="heading 1" w:uiPriority="9" w:qFormat="1"/>
+    <w:lsdException w:name="heading 2" w:semiHidden="1" w:uiPriority="9" w:unhideWhenUsed="1" w:qFormat="1"/>
+    <w:lsdException w:name="heading 3" w:semiHidden="1" w:uiPriority="9" w:unhideWhenUsed="1" w:qFormat="1"/>
+    <w:lsdException w:name="heading 4" w:semiHidden="1" w:uiPriority="9" w:unhideWhenUsed="1" w:qFormat="1"/>
+    <w:lsdException w:name="heading 5" w:semiHidden="1" w:uiPriority="9" w:unhideWhenUsed="1" w:qFormat="1"/>
+    <w:lsdException w:name="heading 6" w:semiHidden="1" w:uiPriority="9" w:unhideWhenUsed="1" w:qFormat="1"/>
+    <w:lsdException w:name="heading 7" w:semiHidden="1" w:uiPriority="9" w:unhideWhenUsed="1" w:qFormat="1"/>
+    <w:lsdException w:name="heading 8" w:semiHidden="1" w:uiPriority="9" w:unhideWhenUsed="1" w:qFormat="1"/>
+    <w:lsdException w:name="heading 9" w:semiHidden="1" w:uiPriority="9" w:unhideWhenUsed="1" w:qFormat="1"/>
+    <w:lsdException w:name="index 1" w:semiHidden="1" w:unhideWhenUsed="1"/>
+    <w:lsdException w:name="index 2" w:semiHidden="1" w:unhideWhenUsed="1"/>
+    <w:lsdException w:name="index 3" w:semiHidden="1" w:unhideWhenUsed="1"/>
+    <w:lsdException w:name="index 4" w:semiHidden="1" w:unhideWhenUsed="1"/>
+    <w:lsdException w:name="index 5" w:semiHidden="1" w:unhideWhenUsed="1"/>
+    <w:lsdException w:name="index 6" w:semiHidden="1" w:unhideWhenUsed="1"/>
+    <w:lsdException w:name="index 7" w:semiHidden="1" w:unhideWhenUsed="1"/>
+    <w:lsdException w:name="index 8" w:semiHidden="1" w:unhideWhenUsed="1"/>
+    <w:lsdException w:name="index 9" w:semiHidden="1" w:unhideWhenUsed="1"/>
+    <w:lsdException w:name="toc 1" w:semiHidden="1" w:uiPriority="39" w:unhideWhenUsed="1"/>
+    <w:lsdException w:name="toc 2" w:semiHidden="1" w:uiPriority="39" w:unhideWhenUsed="1"/>
+    <w:lsdException w:name="toc 3" w:semiHidden="1" w:uiPriority="39" w:unhideWhenUsed="1"/>
+    <w:lsdException w:name="toc 4" w:semiHidden="1" w:uiPriority="39" w:unhideWhenUsed="1"/>
+    <w:lsdException w:name="toc 5" w:semiHidden="1" w:uiPriority="39" w:unhideWhenUsed="1"/>
+    <w:lsdException w:name="toc 6" w:semiHidden="1" w:uiPriority="39" w:unhideWhenUsed="1"/>
+    <w:lsdException w:name="toc 7" w:semiHidden="1" w:uiPriority="39" w:unhideWhenUsed="1"/>
+    <w:lsdException w:name="toc 8" w:semiHidden="1" w:uiPriority="39" w:unhideWhenUsed="1"/>
+    <w:lsdException w:name="toc 9" w:semiHidden="1" w:uiPriority="39" w:unhideWhenUsed="1"/>
+    <w:lsdException w:name="Normal Indent" w:semiHidden="1" w:unhideWhenUsed="1"/>
+    <w:lsdException w:name="footnote text" w:semiHidden="1" w:unhideWhenUsed="1"/>
+    <w:lsdException w:name="annotation text" w:semiHidden="1" w:unhideWhenUsed="1"/>
+    <w:lsdException w:name="header" w:semiHidden="1" w:unhideWhenUsed="1"/>
+    <w:lsdException w:name="footer" w:semiHidden="1" w:unhideWhenUsed="1"/>
+    <w:lsdException w:name="index heading" w:semiHidden="1" w:unhideWhenUsed="1"/>
+    <w:lsdException w:name="caption" w:semiHidden="1" w:uiPriority="35" w:unhideWhenUsed="1" w:qFormat="1"/>
+    <w:lsdException w:name="table of figures" w:semiHidden="1" w:unhideWhenUsed="1"/>
+    <w:lsdException w:name="envelope address" w:semiHidden="1" w:unhideWhenUsed="1"/>
+    <w:lsdException w:name="envelope return" w:semiHidden="1" w:unhideWhenUsed="1"/>
+    <w:lsdException w:name="footnote reference" w:semiHidden="1" w:unhideWhenUsed="1"/>
+    <w:lsdException w:name="annotation reference" w:semiHidden="1" w:unhideWhenUsed="1"/>
+    <w:lsdException w:name="line number" w:semiHidden="1" w:unhideWhenUsed="1"/>
+    <w:lsdException w:name="page number" w:semiHidden="1" w:unhideWhenUsed="1"/>
+    <w:lsdException w:name="endnote reference" w:semiHidden="1" w:unhideWhenUsed="1"/>
+    <w:lsdException w:name="endnote text" w:semiHidden="1" w:unhideWhenUsed="1"/>
+    <w:lsdException w:name="table of authorities" w:semiHidden="1" w:unhideWhenUsed="1"/>
+    <w:lsdException w:name="macro" w:semiHidden="1" w:unhideWhenUsed="1"/>
+    <w:lsdException w:name="toa heading" w:semiHidden="1" w:unhideWhenUsed="1"/>
+    <w:lsdException w:name="List" w:semiHidden="1" w:unhideWhenUsed="1"/>
+    <w:lsdException w:name="List Bullet" w:semiHidden="1" w:unhideWhenUsed="1"/>
+    <w:lsdException w:name="List Number" w:semiHidden="1" w:unhideWhenUsed="1"/>
+    <w:lsdException w:name="List 2" w:semiHidden="1" w:unhideWhenUsed="1"/>
+    <w:lsdException w:name="List 3" w:semiHidden="1" w:unhideWhenUsed="1"/>
+    <w:lsdException w:name="List 4" w:semiHidden="1" w:unhideWhenUsed="1"/>
+    <w:lsdException w:name="List 5" w:semiHidden="1" w:unhideWhenUsed="1"/>
+    <w:lsdException w:name="List Bullet 2" w:semiHidden="1" w:unhideWhenUsed="1"/>
+    <w:lsdException w:name="List Bullet 3" w:semiHidden="1" w:unhideWhenUsed="1"/>
+    <w:lsdException w:name="List Bullet 4" w:semiHidden="1" w:unhideWhenUsed="1"/>
+    <w:lsdException w:name="List Bullet 5" w:semiHidden="1" w:unhideWhenUsed="1"/>
+    <w:lsdException w:name="List Number 2" w:semiHidden="1" w:unhideWhenUsed="1"/>
+    <w:lsdException w:name="List Number 3" w:semiHidden="1" w:unhideWhenUsed="1"/>
+    <w:lsdException w:name="List Number 4" w:semiHidden="1" w:unhideWhenUsed="1"/>
+    <w:lsdException w:name="List Number 5" w:semiHidden="1" w:unhideWhenUsed="1"/>
+    <w:lsdException w:name="Title" w:uiPriority="10" w:qFormat="1"/>
+    <w:lsdException w:name="Closing" w:semiHidden="1" w:unhideWhenUsed="1"/>
+    <w:lsdException w:name="Signature" w:semiHidden="1" w:unhideWhenUsed="1"/>
+    <w:lsdException w:name="Default Paragraph Font" w:semiHidden="1" w:uiPriority="1" w:unhideWhenUsed="1"/>
+    <w:lsdException w:name="Body Text" w:semiHidden="1" w:unhideWhenUsed="1"/>
+    <w:lsdException w:name="Body Text Indent" w:semiHidden="1" w:unhideWhenUsed="1"/>
+    <w:lsdException w:name="List Continue" w:semiHidden="1" w:unhideWhenUsed="1"/>
+    <w:lsdException w:name="List Continue 2" w:semiHidden="1" w:unhideWhenUsed="1"/>
+    <w:lsdException w:name="List Continue 3" w:semiHidden="1" w:unhideWhenUsed="1"/>
+    <w:lsdException w:name="List Continue 4" w:semiHidden="1" w:unhideWhenUsed="1"/>
+    <w:lsdException w:name="List Continue 5" w:semiHidden="1" w:unhideWhenUsed="1"/>
+    <w:lsdException w:name="Message Header" w:semiHidden="1" w:unhideWhenUsed="1"/>
+    <w:lsdException w:name="Subtitle" w:uiPriority="11" w:qFormat="1"/>
+    <w:lsdException w:name="Salutation" w:semiHidden="1" w:unhideWhenUsed="1"/>
+    <w:lsdException w:name="Date" w:semiHidden="1" w:unhideWhenUsed="1"/>
+    <w:lsdException w:name="Body Text First Indent" w:semiHidden="1" w:unhideWhenUsed="1"/>
+    <w:lsdException w:name="Body Text First Indent 2" w:semiHidden="1" w:unhideWhenUsed="1"/>
+    <w:lsdException w:name="Note Heading" w:semiHidden="1" w:unhideWhenUsed="1"/>
+    <w:lsdException w:name="Body Text 2" w:semiHidden="1" w:unhideWhenUsed="1"/>
+    <w:lsdException w:name="Body Text 3" w:semiHidden="1" w:unhideWhenUsed="1"/>
+    <w:lsdException w:name="Body Text Indent 2" w:semiHidden="1" w:unhideWhenUsed="1"/>
+    <w:lsdException w:name="Body Text Indent 3" w:semiHidden="1" w:unhideWhenUsed="1"/>
+    <w:lsdException w:name="Block Text" w:semiHidden="1" w:unhideWhenUsed="1"/>
+    <w:lsdException w:name="Hyperlink" w:semiHidden="1" w:unhideWhenUsed="1"/>
+    <w:lsdException w:name="FollowedHyperlink" w:semiHidden="1" w:unhideWhenUsed="1"/>
+    <w:lsdException w:name="Strong" w:uiPriority="22" w:qFormat="1"/>
+    <w:lsdException w:name="Emphasis" w:uiPriority="20" w:qFormat="1"/>
+    <w:lsdException w:name="Document Map" w:semiHidden="1" w:unhideWhenUsed="1"/>
+    <w:lsdException w:name="Plain Text" w:semiHidden="1" w:unhideWhenUsed="1"/>
+    <w:lsdException w:name="E-mail Signature" w:semiHidden="1" w:unhideWhenUsed="1"/>
+    <w:lsdException w:name="HTML Top of Form" w:semiHidden="1" w:unhideWhenUsed="1"/>
+    <w:lsdException w:name="HTML Bottom of Form" w:semiHidden="1" w:unhideWhenUsed="1"/>
+    <w:lsdException w:name="Normal (Web)" w:semiHidden="1" w:unhideWhenUsed="1"/>
+    <w:lsdException w:name="HTML Acronym" w:semiHidden="1" w:unhideWhenUsed="1"/>
+    <w:lsdException w:name="HTML Address" w:semiHidden="1" w:unhideWhenUsed="1"/>
+    <w:lsdException w:name="HTML Cite" w:semiHidden="1" w:unhideWhenUsed="1"/>
+    <w:lsdException w:name="HTML Code" w:semiHidden="1" w:unhideWhenUsed="1"/>
+    <w:lsdException w:name="HTML Definition" w:semiHidden="1" w:unhideWhenUsed="1"/>
+    <w:lsdException w:name="HTML Keyboard" w:semiHidden="1" w:unhideWhenUsed="1"/>
+    <w:lsdException w:name="HTML Preformatted" w:semiHidden="1" w:unhideWhenUsed="1"/>
+    <w:lsdException w:name="HTML Sample" w:semiHidden="1" w:unhideWhenUsed="1"/>
+    <w:lsdException w:name="HTML Typewriter" w:semiHidden="1" w:unhideWhenUsed="1"/>
+    <w:lsdException w:name="HTML Variable" w:semiHidden="1" w:unhideWhenUsed="1"/>
+    <w:lsdException w:name="Normal Table" w:semiHidden="1" w:unhideWhenUsed="1"/>
+    <w:lsdException w:name="annotation subject" w:semiHidden="1" w:unhideWhenUsed="1"/>
+    <w:lsdException w:name="No List" w:semiHidden="1" w:unhideWhenUsed="1"/>
+    <w:lsdException w:name="Outline List 1" w:semiHidden="1" w:unhideWhenUsed="1"/>
+    <w:lsdException w:name="Outline List 2" w:semiHidden="1" w:unhideWhenUsed="1"/>
+    <w:lsdException w:name="Outline List 3" w:semiHidden="1" w:unhideWhenUsed="1"/>
+    <w:lsdException w:name="Table Simple 1" w:semiHidden="1" w:unhideWhenUsed="1"/>
+    <w:lsdException w:name="Table Simple 2" w:semiHidden="1" w:unhideWhenUsed="1"/>
+    <w:lsdException w:name="Table Simple 3" w:semiHidden="1" w:unhideWhenUsed="1"/>
+    <w:lsdException w:name="Table Classic 1" w:semiHidden="1" w:unhideWhenUsed="1"/>
+    <w:lsdException w:name="Table Classic 2" w:semiHidden="1" w:unhideWhenUsed="1"/>
+    <w:lsdException w:name="Table Classic 3" w:semiHidden="1" w:unhideWhenUsed="1"/>
+    <w:lsdException w:name="Table Classic 4" w:semiHidden="1" w:unhideWhenUsed="1"/>
+    <w:lsdException w:name="Table Colorful 1" w:semiHidden="1" w:unhideWhenUsed="1"/>
+    <w:lsdException w:name="Table Colorful 2" w:semiHidden="1" w:unhideWhenUsed="1"/>
+    <w:lsdException w:name="Table Colorful 3" w:semiHidden="1" w:unhideWhenUsed="1"/>
+    <w:lsdException w:name="Table Columns 1" w:semiHidden="1" w:unhideWhenUsed="1"/>
+    <w:lsdException w:name="Table Columns 2" w:semiHidden="1" w:unhideWhenUsed="1"/>
+    <w:lsdException w:name="Table Columns 3" w:semiHidden="1" w:unhideWhenUsed="1"/>
+    <w:lsdException w:name="Table Columns 4" w:semiHidden="1" w:unhideWhenUsed="1"/>
+    <w:lsdException w:name="Table Columns 5" w:semiHidden="1" w:unhideWhenUsed="1"/>
+    <w:lsdException w:name="Table Grid 1" w:semiHidden="1" w:unhideWhenUsed="1"/>
+    <w:lsdException w:name="Table Grid 2" w:semiHidden="1" w:unhideWhenUsed="1"/>
+    <w:lsdException w:name="Table Grid 3" w:semiHidden="1" w:unhideWhenUsed="1"/>
+    <w:lsdException w:name="Table Grid 4" w:semiHidden="1" w:unhideWhenUsed="1"/>
+    <w:lsdException w:name="Table Grid 5" w:semiHidden="1" w:unhideWhenUsed="1"/>
+    <w:lsdException w:name="Table Grid 6" w:semiHidden="1" w:unhideWhenUsed="1"/>
+    <w:lsdException w:name="Table Grid 7" w:semiHidden="1" w:unhideWhenUsed="1"/>
+    <w:lsdException w:name="Table Grid 8" w:semiHidden="1" w:unhideWhenUsed="1"/>
+    <w:lsdException w:name="Table List 1" w:semiHidden="1" w:unhideWhenUsed="1"/>
+    <w:lsdException w:name="Table List 2" w:semiHidden="1" w:unhideWhenUsed="1"/>
+    <w:lsdException w:name="Table List 3" w:semiHidden="1" w:unhideWhenUsed="1"/>
+    <w:lsdException w:name="Table List 4" w:semiHidden="1" w:unhideWhenUsed="1"/>
+    <w:lsdException w:name="Table List 5" w:semiHidden="1" w:unhideWhenUsed="1"/>
+    <w:lsdException w:name="Table List 6" w:semiHidden="1" w:unhideWhenUsed="1"/>
+    <w:lsdException w:name="Table List 7" w:semiHidden="1" w:unhideWhenUsed="1"/>
+    <w:lsdException w:name="Table List 8" w:semiHidden="1" w:unhideWhenUsed="1"/>
+    <w:lsdException w:name="Table 3D effects 1" w:semiHidden="1" w:unhideWhenUsed="1"/>
+    <w:lsdException w:name="Table 3D effects 2" w:semiHidden="1" w:unhideWhenUsed="1"/>
+    <w:lsdException w:name="Table 3D effects 3" w:semiHidden="1" w:unhideWhenUsed="1"/>
+    <w:lsdException w:name="Table Contemporary" w:semiHidden="1" w:unhideWhenUsed="1"/>
+    <w:lsdException w:name="Table Elegant" w:semiHidden="1" w:unhideWhenUsed="1"/>
+    <w:lsdException w:name="Table Professional" w:semiHidden="1" w:unhideWhenUsed="1"/>
+    <w:lsdException w:name="Table Subtle 1" w:semiHidden="1" w:unhideWhenUsed="1"/>
+    <w:lsdException w:name="Table Subtle 2" w:semiHidden="1" w:unhideWhenUsed="1"/>
+    <w:lsdException w:name="Table Web 1" w:semiHidden="1" w:unhideWhenUsed="1"/>
+    <w:lsdException w:name="Table Web 2" w:semiHidden="1" w:unhideWhenUsed="1"/>
+    <w:lsdException w:name="Table Web 3" w:semiHidden="1" w:unhideWhenUsed="1"/>
+    <w:lsdException w:name="Balloon Text" w:semiHidden="1" w:unhideWhenUsed="1"/>
+    <w:lsdException w:name="Table Grid" w:uiPriority="59"/>
+    <w:lsdException w:name="Table Theme" w:semiHidden="1" w:unhideWhenUsed="1"/>
+    <w:lsdException w:name="Placeholder Text" w:semiHidden="1"/>
+    <w:lsdException w:name="No Spacing" w:uiPriority="1" w:qFormat="1"/>
+    <w:lsdException w:name="Light Shading" w:uiPriority="60"/>
+    <w:lsdException w:name="Light List" w:uiPriority="61"/>
+    <w:lsdException w:name="Light Grid" w:uiPriority="62"/>
+    <w:lsdException w:name="Medium Shading 1" w:uiPriority="63"/>
+    <w:lsdException w:name="Medium Shading 2" w:uiPriority="64"/>
+    <w:lsdException w:name="Medium List 1" w:uiPriority="65"/>
+    <w:lsdException w:name="Medium List 2" w:uiPriority="66"/>
+    <w:lsdException w:name="Medium Grid 1" w:uiPriority="67"/>
+    <w:lsdException w:name="Medium Grid 2" w:uiPriority="68"/>
+    <w:lsdException w:name="Medium Grid 3" w:uiPriority="69"/>
+    <w:lsdException w:name="Dark List" w:uiPriority="70"/>
+    <w:lsdException w:name="Colorful Shading" w:uiPriority="71"/>
+    <w:lsdException w:name="Colorful List" w:uiPriority="72"/>
+    <w:lsdException w:name="Colorful Grid" w:uiPriority="73"/>
+    <w:lsdException w:name="Light Shading Accent 1" w:uiPriority="60"/>
+    <w:lsdException w:name="Light List Accent 1" w:uiPriority="61"/>
+    <w:lsdException w:name="Light Grid Accent 1" w:uiPriority="62"/>
+    <w:lsdException w:name="Medium Shading 1 Accent 1" w:uiPriority="63"/>
+    <w:lsdException w:name="Medium Shading 2 Accent 1" w:uiPriority="64"/>
+    <w:lsdException w:name="Medium List 1 Accent 1" w:uiPriority="65"/>
+    <w:lsdException w:name="Revision" w:semiHidden="1"/>
+    <w:lsdException w:name="List Paragraph" w:uiPriority="34" w:qFormat="1"/>
+    <w:lsdException w:name="Quote" w:uiPriority="29" w:qFormat="1"/>
+    <w:lsdException w:name="Intense Quote" w:uiPriority="30" w:qFormat="1"/>
+    <w:lsdException w:name="Medium List 2 Accent 1" w:uiPriority="66"/>
+    <w:lsdException w:name="Medium Grid 1 Accent 1" w:uiPriority="67"/>
+    <w:lsdException w:name="Medium Grid 2 Accent 1" w:uiPriority="68"/>
+    <w:lsdException w:name="Medium Grid 3 Accent 1" w:uiPriority="69"/>
+    <w:lsdException w:name="Dark List Accent 1" w:uiPriority="70"/>
+    <w:lsdException w:name="Colorful Shading Accent 1" w:uiPriority="71"/>
+    <w:lsdException w:name="Colorful List Accent 1" w:uiPriority="72"/>
+    <w:lsdException w:name="Colorful Grid Accent 1" w:uiPriority="73"/>
+    <w:lsdException w:name="Light Shading Accent 2" w:uiPriority="60"/>
+    <w:lsdException w:name="Light List Accent 2" w:uiPriority="61"/>
+    <w:lsdException w:name="Light Grid Accent 2" w:uiPriority="62"/>
+    <w:lsdException w:name="Medium Shading 1 Accent 2" w:uiPriority="63"/>
+    <w:lsdException w:name="Medium Shading 2 Accent 2" w:uiPriority="64"/>
+    <w:lsdException w:name="Medium List 1 Accent 2" w:uiPriority="65"/>
+    <w:lsdException w:name="Medium List 2 Accent 2" w:uiPriority="66"/>
+    <w:lsdException w:name="Medium Grid 1 Accent 2" w:uiPriority="67"/>
+    <w:lsdException w:name="Medium Grid 2 Accent 2" w:uiPriority="68"/>
+    <w:lsdException w:name="Medium Grid 3 Accent 2" w:uiPriority="69"/>
+    <w:lsdException w:name="Dark List Accent 2" w:uiPriority="70"/>
+    <w:lsdException w:name="Colorful Shading Accent 2" w:uiPriority="71"/>
+    <w:lsdException w:name="Colorful List Accent 2" w:uiPriority="72"/>
+    <w:lsdException w:name="Colorful Grid Accent 2" w:uiPriority="73"/>
+    <w:lsdException w:name="Light Shading Accent 3" w:uiPriority="60"/>
+    <w:lsdException w:name="Light List Accent 3" w:uiPriority="61"/>
+    <w:lsdException w:name="Light Grid Accent 3" w:uiPriority="62"/>
+    <w:lsdException w:name="Medium Shading 1 Accent 3" w:uiPriority="63"/>
+    <w:lsdException w:name="Medium Shading 2 Accent 3" w:uiPriority="64"/>
+    <w:lsdException w:name="Medium List 1 Accent 3" w:uiPriority="65"/>
+    <w:lsdException w:name="Medium List 2 Accent 3" w:uiPriority="66"/>
+    <w:lsdException w:name="Medium Grid 1 Accent 3" w:uiPriority="67"/>
+    <w:lsdException w:name="Medium Grid 2 Accent 3" w:uiPriority="68"/>
+    <w:lsdException w:name="Medium Grid 3 Accent 3" w:uiPriority="69"/>
+    <w:lsdException w:name="Dark List Accent 3" w:uiPriority="70"/>
+    <w:lsdException w:name="Colorful Shading Accent 3" w:uiPriority="71"/>
+    <w:lsdException w:name="Colorful List Accent 3" w:uiPriority="72"/>
+    <w:lsdException w:name="Colorful Grid Accent 3" w:uiPriority="73"/>
+    <w:lsdException w:name="Light Shading Accent 4" w:uiPriority="60"/>
+    <w:lsdException w:name="Light List Accent 4" w:uiPriority="61"/>
+    <w:lsdException w:name="Light Grid Accent 4" w:uiPriority="62"/>
+    <w:lsdException w:name="Medium Shading 1 Accent 4" w:uiPriority="63"/>
+    <w:lsdException w:name="Medium Shading 2 Accent 4" w:uiPriority="64"/>
+    <w:lsdException w:name="Medium List 1 Accent 4" w:uiPriority="65"/>
+    <w:lsdException w:name="Medium List 2 Accent 4" w:uiPriority="66"/>
+    <w:lsdException w:name="Medium Grid 1 Accent 4" w:uiPriority="67"/>
+    <w:lsdException w:name="Medium Grid 2 Accent 4" w:uiPriority="68"/>
+    <w:lsdException w:name="Medium Grid 3 Accent 4" w:uiPriority="69"/>
+    <w:lsdException w:name="Dark List Accent 4" w:uiPriority="70"/>
+    <w:lsdException w:name="Colorful Shading Accent 4" w:uiPriority="71"/>
+    <w:lsdException w:name="Colorful List Accent 4" w:uiPriority="72"/>
+    <w:lsdException w:name="Colorful Grid Accent 4" w:uiPriority="73"/>
+    <w:lsdException w:name="Light Shading Accent 5" w:uiPriority="60"/>
+    <w:lsdException w:name="Light List Accent 5" w:uiPriority="61"/>
+    <w:lsdException w:name="Light Grid Accent 5" w:uiPriority="62"/>
+    <w:lsdException w:name="Medium Shading 1 Accent 5" w:uiPriority="63"/>
+    <w:lsdException w:name="Medium Shading 2 Accent 5" w:uiPriority="64"/>
+    <w:lsdException w:name="Medium List 1 Accent 5" w:uiPriority="65"/>
+    <w:lsdException w:name="Medium List 2 Accent 5" w:uiPriority="66"/>
+    <w:lsdException w:name="Medium Grid 1 Accent 5" w:uiPriority="67"/>
+    <w:lsdException w:name="Medium Grid 2 Accent 5" w:uiPriority="68"/>
+    <w:lsdException w:name="Medium Grid 3 Accent 5" w:uiPriority="69"/>
+    <w:lsdException w:name="Dark List Accent 5" w:uiPriority="70"/>
+    <w:lsdException w:name="Colorful Shading Accent 5" w:uiPriority="71"/>
+    <w:lsdException w:name="Colorful List Accent 5" w:uiPriority="72"/>
+    <w:lsdException w:name="Colorful Grid Accent 5" w:uiPriority="73"/>
+    <w:lsdException w:name="Light Shading Accent 6" w:uiPriority="60"/>
+    <w:lsdException w:name="Light List Accent 6" w:uiPriority="61"/>
+    <w:lsdException w:name="Light Grid Accent 6" w:uiPriority="62"/>
+    <w:lsdException w:name="Medium Shading 1 Accent 6" w:uiPriority="63"/>
+    <w:lsdException w:name="Medium Shading 2 Accent 6" w:uiPriority="64"/>
+    <w:lsdException w:name="Medium List 1 Accent 6" w:uiPriority="65"/>
+    <w:lsdException w:name="Medium List 2 Accent 6" w:uiPriority="66"/>
+    <w:lsdException w:name="Medium Grid 1 Accent 6" w:uiPriority="67"/>
+    <w:lsdException w:name="Medium Grid 2 Accent 6" w:uiPriority="68"/>
+    <w:lsdException w:name="Medium Grid 3 Accent 6" w:uiPriority="69"/>
+    <w:lsdException w:name="Dark List Accent 6" w:uiPriority="70"/>
+    <w:lsdException w:name="Colorful Shading Accent 6" w:uiPriority="71"/>
+    <w:lsdException w:name="Colorful List Accent 6" w:uiPriority="72"/>
+    <w:lsdException w:name="Colorful Grid Accent 6" w:uiPriority="73"/>
+    <w:lsdException w:name="Subtle Emphasis" w:uiPriority="19" w:qFormat="1"/>
+    <w:lsdException w:name="Intense Emphasis" w:uiPriority="21" w:qFormat="1"/>
+    <w:lsdException w:name="Subtle Reference" w:uiPriority="31" w:qFormat="1"/>
+    <w:lsdException w:name="Intense Reference" w:uiPriority="32" w:qFormat="1"/>
+    <w:lsdException w:name="Book Title" w:uiPriority="33" w:qFormat="1"/>
+    <w:lsdException w:name="Bibliography" w:semiHidden="1" w:uiPriority="37" w:unhideWhenUsed="1"/>
+    <w:lsdException w:name="TOC Heading" w:semiHidden="1" w:uiPriority="39" w:unhideWhenUsed="1" w:qFormat="1"/>
+    <w:lsdException w:name="Grid Table 4" w:uiPriority="49"/>
+    <w:lsdException w:name="Grid Table 5 Dark" w:uiPriority="50"/>
+    <w:lsdException w:name="Grid Table 6 Colorful" w:uiPriority="51"/>
+    <w:lsdException w:name="Grid Table 7 Colorful" w:uiPriority="52"/>
+    <w:lsdException w:name="Grid Table 1 Light Accent 1" w:uiPriority="46"/>
+    <w:lsdException w:name="Grid Table 2 Accent 1" w:uiPriority="47"/>
+    <w:lsdException w:name="Grid Table 3 Accent 1" w:uiPriority="48"/>
+    <w:lsdException w:name="Grid Table 4 Accent 1" w:uiPriority="49"/>
+    <w:lsdException w:name="Grid Table 5 Dark Accent 1" w:uiPriority="50"/>
+    <w:lsdException w:name="Grid Table 6 Colorful Accent 1" w:uiPriority="51"/>
+    <w:lsdException w:name="Grid Table 7 Colorful Accent 1" w:uiPriority="52"/>
+    <w:lsdException w:name="Grid Table 1 Light Accent 2" w:uiPriority="46"/>
+    <w:lsdException w:name="Grid Table 2 Accent 2" w:uiPriority="47"/>
+    <w:lsdException w:name="Grid Table 3 Accent 2" w:uiPriority="48"/>
+    <w:lsdException w:name="Grid Table 4 Accent 2" w:uiPriority="49"/>
+    <w:lsdException w:name="Grid Table 5 Dark Accent 2" w:uiPriority="50"/>
+    <w:lsdException w:name="Grid Table 6 Colorful Accent 2" w:uiPriority="51"/>
+    <w:lsdException w:name="Grid Table 7 Colorful Accent 2" w:uiPriority="52"/>
+    <w:lsdException w:name="Grid Table 1 Light Accent 3" w:uiPriority="46"/>
+    <w:lsdException w:name="Grid Table 2 Accent 3" w:uiPriority="47"/>
+    <w:lsdException w:name="Grid Table 3 Accent 3" w:uiPriority="48"/>
+    <w:lsdException w:name="Grid Table 4 Accent 3" w:uiPriority="49"/>
+    <w:lsdException w:name="Grid Table 5 Dark Accent 3" w:uiPriority="50"/>
+    <w:lsdException w:name="Grid Table 6 Colorful Accent 3" w:uiPriority="51"/>
+    <w:lsdException w:name="Grid Table 7 Colorful Accent 3" w:uiPriority="52"/>
+    <w:lsdException w:name="Grid Table 1 Light Accent 4" w:uiPriority="46"/>
+    <w:lsdException w:name="Grid Table 2 Accent 4" w:uiPriority="47"/>
+    <w:lsdException w:name="Grid Table 3 Accent 4" w:uiPriority="48"/>
+    <w:lsdException w:name="Grid Table 4 Accent 4" w:uiPriority="49"/>
+    <w:lsdException w:name="Grid Table 5 Dark Accent 4" w:uiPriority="50"/>
+    <w:lsdException w:name="Grid Table 6 Colorful Accent 4" w:uiPriority="51"/>
+    <w:lsdException w:name="Grid Table 7 Colorful Accent 4" w:uiPriority="52"/>
+    <w:lsdException w:name="Grid Table 1 Light Accent 5" w:uiPriority="46"/>
+    <w:lsdException w:name="Grid Table 2 Accent 5" w:uiPriority="47"/>
+    <w:lsdException w:name="Grid Table 3 Accent 5" w:uiPriority="48"/>
+    <w:lsdException w:name="Grid Table 4 Accent 5" w:uiPriority="49"/>
+    <w:lsdException w:name="Grid Table 5 Dark Accent 5" w:uiPriority="50"/>
+    <w:lsdException w:name="Grid Table 6 Colorful Accent 5" w:uiPriority="51"/>
+    <w:lsdException w:name="Grid Table 7 Colorful Accent 5" w:uiPriority="52"/>
+    <w:lsdException w:name="Grid Table 1 Light Accent 6" w:uiPriority="46"/>
+    <w:lsdException w:name="Grid Table 2 Accent 6" w:uiPriority="47"/>
+    <w:lsdException w:name="Grid Table 3 Accent 6" w:uiPriority="48"/>
+    <w:lsdException w:name="Grid Table 4 Accent 6" w:uiPriority="49"/>
+    <w:lsdException w:name="Grid Table 5 Dark Accent 6" w:uiPriority="50"/>
+    <w:lsdException w:name="Grid Table 6 Colorful Accent 6" w:uiPriority="51"/>
+    <w:lsdException w:name="Grid Table 7 Colorful Accent 6" w:uiPriority="52"/>
+    <w:lsdException w:name="List Table 1 Light" w:uiPriority="46"/>
+    <w:lsdException w:name="List Table 2" w:uiPriority="47"/>
+    <w:lsdException w:name="List Table 3" w:uiPriority="48"/>
+    <w:lsdException w:name="List Table 4" w:uiPriority="49"/>
+    <w:lsdException w:name="List Table 5 Dark" w:uiPriority="50"/>
+    <w:lsdException w:name="List Table 6 Colorful" w:uiPriority="51"/>
+    <w:lsdException w:name="List Table 7 Colorful" w:uiPriority="52"/>
+    <w:lsdException w:name="List Table 1 Light Accent 1" w:uiPriority="46"/>
+    <w:lsdException w:name="List Table 2 Accent 1" w:uiPriority="47"/>
+    <w:lsdException w:name="List Table 3 Accent 1" w:uiPriority="48"/>
+    <w:lsdException w:name="List Table 4 Accent 1" w:uiPriority="49"/>
+    <w:lsdException w:name="List Table 5 Dark Accent 1" w:uiPriority="50"/>
+    <w:lsdException w:name="List Table 6 Colorful Accent 1" w:uiPriority="51"/>
+    <w:lsdException w:name="List Table 7 Colorful Accent 1" w:uiPriority="52"/>
+    <w:lsdException w:name="List Table 1 Light Accent 2" w:uiPriority="46"/>
+    <w:lsdException w:name="List Table 2 Accent 2" w:uiPriority="47"/>
+    <w:lsdException w:name="List Table 3 Accent 2" w:uiPriority="48"/>
+    <w:lsdException w:name="List Table 4 Accent 2" w:uiPriority="49"/>
+    <w:lsdException w:name="List Table 5 Dark Accent 2" w:uiPriority="50"/>
+    <w:lsdException w:name="List Table 6 Colorful Accent 2" w:uiPriority="51"/>
+    <w:lsdException w:name="List Table 7 Colorful Accent 2" w:uiPriority="52"/>
+    <w:lsdException w:name="List Table 1 Light Accent 3" w:uiPriority="46"/>
+    <w:lsdException w:name="List Table 2 Accent 3" w:uiPriority="47"/>
+    <w:lsdException w:name="List Table 3 Accent 3" w:uiPriority="48"/>
+    <w:lsdException w:name="List Table 4 Accent 3" w:uiPriority="49"/>
+    <w:lsdException w:name="List Table 5 Dark Accent 3" w:uiPriority="50"/>
+    <w:lsdException w:name="List Table 6 Colorful Accent 3" w:uiPriority="51"/>
+    <w:lsdException w:name="List Table 7 Colorful Accent 3" w:uiPriority="52"/>
+    <w:lsdException w:name="List Table 1 Light Accent 4" w:uiPriority="46"/>
+    <w:lsdException w:name="List Table 2 Accent 4" w:uiPriority="47"/>
+    <w:lsdException w:name="List Table 3 Accent 4" w:uiPriority="48"/>
+    <w:lsdException w:name="List Table 4 Accent 4" w:uiPriority="49"/>
+    <w:lsdException w:name="List Table 5 Dark Accent 4" w:uiPriority="50"/>
+    <w:lsdException w:name="List Table 6 Colorful Accent 4" w:uiPriority="51"/>
+    <w:lsdException w:name="List Table 7 Colorful Accent 4" w:uiPriority="52"/>
+    <w:lsdException w:name="List Table 1 Light Accent 5" w:uiPriority="46"/>
+    <w:lsdException w:name="List Table 2 Accent 5" w:uiPriority="47"/>
+    <w:lsdException w:name="List Table 3 Accent 5" w:uiPriority="48"/>
+    <w:lsdException w:name="List Table 4 Accent 5" w:uiPriority="49"/>
+    <w:lsdException w:name="List Table 5 Dark Accent 5" w:uiPriority="50"/>
+    <w:lsdException w:name="List Table 6 Colorful Accent 5" w:uiPriority="51"/>
+    <w:lsdException w:name="List Table 7 Colorful Accent 5" w:uiPriority="52"/>
+    <w:lsdException w:name="List Table 1 Light Accent 6" w:uiPriority="46"/>
+    <w:lsdException w:name="List Table 2 Accent 6" w:uiPriority="47"/>
+    <w:lsdException w:name="List Table 3 Accent 6" w:uiPriority="48"/>
+    <w:lsdException w:name="List Table 4 Accent 6" w:uiPriority="49"/>
+    <w:lsdException w:name="List Table 5 Dark Accent 6" w:uiPriority="50"/>
+    <w:lsdException w:name="List Table 6 Colorful Accent 6" w:uiPriority="51"/>
+    <w:lsdException w:name="List Table 7 Colorful Accent 6" w:uiPriority="52"/>
   </w:latentStyles>
   <w:style w:type="paragraph" w:default="1" w:styleId="Normal">
     <w:name w:val="Normal"/>
@@ -8860,4 +10880,16 @@
   <a:objectDefaults/>
   <a:extraClrSchemeLst/>
 </a:theme>
+</file>
+
+<file path=customXml/item1.xml><?xml version="1.0" encoding="utf-8"?>
+<b:Sources xmlns:b="http://schemas.openxmlformats.org/officeDocument/2006/bibliography" xmlns="http://schemas.openxmlformats.org/officeDocument/2006/bibliography" SelectedStyle="/APA.XSL" StyleName="APA"/>
+</file>
+
+<file path=customXml/itemProps1.xml><?xml version="1.0" encoding="utf-8"?>
+<ds:datastoreItem xmlns:ds="http://schemas.openxmlformats.org/officeDocument/2006/customXml" ds:itemID="{88D2C0AE-C31E-469F-A823-1B9A66021AD8}">
+  <ds:schemaRefs>
+    <ds:schemaRef ds:uri="http://schemas.openxmlformats.org/officeDocument/2006/bibliography"/>
+  </ds:schemaRefs>
+</ds:datastoreItem>
 </file>